--- a/Memoria/TFM_informe.docx
+++ b/Memoria/TFM_informe.docx
@@ -2504,176 +2504,4912 @@
     </w:p>
     <w:p>
       <w:pPr>
-        <w:pStyle w:val="Ttulo3"/>
-      </w:pPr>
-      <w:r>
-        <w:t>1.3.-Airplane</w:t>
+        <w:pStyle w:val="Ttulo4"/>
+      </w:pPr>
+      <w:r>
+        <w:t>1.2.1.- Obtención de datos</w:t>
+      </w:r>
+    </w:p>
+    <w:p>
+      <w:r>
+        <w:t>En primer lugar se obtienen los datos y se carga el modelo</w:t>
+      </w:r>
+    </w:p>
+    <w:p>
+      <w:r>
+        <w:rPr>
+          <w:noProof/>
+          <w:lang w:eastAsia="es-ES"/>
+        </w:rPr>
+        <w:drawing>
+          <wp:inline distT="0" distB="0" distL="0" distR="0" wp14:anchorId="10237D4A" wp14:editId="5A9ED697">
+            <wp:extent cx="5400040" cy="3228190"/>
+            <wp:effectExtent l="0" t="0" r="0" b="0"/>
+            <wp:docPr id="1" name="Imagen 1"/>
+            <wp:cNvGraphicFramePr>
+              <a:graphicFrameLocks xmlns:a="http://schemas.openxmlformats.org/drawingml/2006/main" noChangeAspect="1"/>
+            </wp:cNvGraphicFramePr>
+            <a:graphic xmlns:a="http://schemas.openxmlformats.org/drawingml/2006/main">
+              <a:graphicData uri="http://schemas.openxmlformats.org/drawingml/2006/picture">
+                <pic:pic xmlns:pic="http://schemas.openxmlformats.org/drawingml/2006/picture">
+                  <pic:nvPicPr>
+                    <pic:cNvPr id="1" name=""/>
+                    <pic:cNvPicPr/>
+                  </pic:nvPicPr>
+                  <pic:blipFill rotWithShape="1">
+                    <a:blip r:embed="rId13"/>
+                    <a:srcRect t="2292"/>
+                    <a:stretch/>
+                  </pic:blipFill>
+                  <pic:spPr bwMode="auto">
+                    <a:xfrm>
+                      <a:off x="0" y="0"/>
+                      <a:ext cx="5400040" cy="3228190"/>
+                    </a:xfrm>
+                    <a:prstGeom prst="rect">
+                      <a:avLst/>
+                    </a:prstGeom>
+                    <a:ln>
+                      <a:noFill/>
+                    </a:ln>
+                    <a:extLst>
+                      <a:ext uri="{53640926-AAD7-44D8-BBD7-CCE9431645EC}">
+                        <a14:shadowObscured xmlns:a14="http://schemas.microsoft.com/office/drawing/2010/main"/>
+                      </a:ext>
+                    </a:extLst>
+                  </pic:spPr>
+                </pic:pic>
+              </a:graphicData>
+            </a:graphic>
+          </wp:inline>
+        </w:drawing>
       </w:r>
     </w:p>
     <w:p/>
-    <w:p>
-      <w:pPr>
-        <w:pStyle w:val="Ttulo2"/>
-      </w:pPr>
-      <w:r>
-        <w:t xml:space="preserve">2.-Generar el  del modelo con </w:t>
-      </w:r>
-      <w:proofErr w:type="spellStart"/>
-      <w:r>
-        <w:t>pycaret</w:t>
-      </w:r>
-      <w:proofErr w:type="spellEnd"/>
-    </w:p>
-    <w:p>
-      <w:pPr>
-        <w:pStyle w:val="Ttulo3"/>
-        <w:rPr>
-          <w:lang w:val="en-US"/>
-        </w:rPr>
-      </w:pPr>
-      <w:r>
-        <w:rPr>
-          <w:lang w:val="en-US"/>
-        </w:rPr>
-        <w:t>2.1.-Forecast</w:t>
-      </w:r>
-    </w:p>
-    <w:p>
-      <w:pPr>
-        <w:pStyle w:val="Ttulo3"/>
-        <w:rPr>
-          <w:lang w:val="en-US"/>
-        </w:rPr>
-      </w:pPr>
-      <w:r>
-        <w:rPr>
-          <w:lang w:val="en-US"/>
-        </w:rPr>
-        <w:t>2.2.-Crew</w:t>
-      </w:r>
-    </w:p>
-    <w:p>
-      <w:pPr>
-        <w:pStyle w:val="Ttulo3"/>
-        <w:rPr>
-          <w:lang w:val="en-US"/>
-        </w:rPr>
-      </w:pPr>
-      <w:r>
-        <w:rPr>
-          <w:lang w:val="en-US"/>
-        </w:rPr>
-        <w:t>2.3.-Airplane</w:t>
-      </w:r>
-    </w:p>
-    <w:p>
-      <w:pPr>
-        <w:rPr>
-          <w:lang w:val="en-US"/>
-        </w:rPr>
-      </w:pPr>
-    </w:p>
-    <w:p>
-      <w:pPr>
-        <w:pStyle w:val="Ttulo2"/>
-        <w:rPr>
-          <w:lang w:val="en-US"/>
-        </w:rPr>
-      </w:pPr>
-      <w:r>
-        <w:rPr>
-          <w:lang w:val="en-US"/>
-        </w:rPr>
-        <w:t xml:space="preserve">3.-Generar </w:t>
-      </w:r>
-      <w:proofErr w:type="spellStart"/>
-      <w:r>
-        <w:rPr>
-          <w:lang w:val="en-US"/>
-        </w:rPr>
-        <w:t>estructura</w:t>
-      </w:r>
-      <w:proofErr w:type="spellEnd"/>
-      <w:r>
-        <w:rPr>
-          <w:lang w:val="en-US"/>
-        </w:rPr>
+    <w:p/>
+    <w:p/>
+    <w:p>
+      <w:pPr>
+        <w:pStyle w:val="Ttulo4"/>
+      </w:pPr>
+      <w:r>
+        <w:lastRenderedPageBreak/>
+        <w:t xml:space="preserve">1.2.2.-Exploratory data </w:t>
+      </w:r>
+      <w:proofErr w:type="spellStart"/>
+      <w:r>
+        <w:t>analysis</w:t>
+      </w:r>
+      <w:proofErr w:type="spellEnd"/>
+      <w:r>
+        <w:t xml:space="preserve"> (EDA)</w:t>
+      </w:r>
+    </w:p>
+    <w:p>
+      <w:pPr>
+        <w:rPr>
+          <w:b/>
+        </w:rPr>
+      </w:pPr>
+      <w:r>
+        <w:rPr>
+          <w:b/>
+        </w:rPr>
+        <w:t xml:space="preserve">Reducción de </w:t>
+      </w:r>
+      <w:proofErr w:type="spellStart"/>
+      <w:r>
+        <w:rPr>
+          <w:b/>
+        </w:rPr>
+        <w:t>dimensionalidad</w:t>
+      </w:r>
+      <w:proofErr w:type="spellEnd"/>
+      <w:r>
+        <w:rPr>
+          <w:b/>
+        </w:rPr>
+        <w:t xml:space="preserve"> y </w:t>
+      </w:r>
+      <w:proofErr w:type="spellStart"/>
+      <w:r>
+        <w:rPr>
+          <w:rFonts w:ascii="Helvetica" w:hAnsi="Helvetica" w:cs="Helvetica"/>
+          <w:b/>
+          <w:bCs/>
+          <w:i/>
+          <w:iCs/>
+          <w:color w:val="000000"/>
+          <w:sz w:val="21"/>
+          <w:szCs w:val="21"/>
+          <w:shd w:val="clear" w:color="auto" w:fill="FFFFFF"/>
+        </w:rPr>
+        <w:t>m</w:t>
+      </w:r>
+      <w:r>
+        <w:rPr>
+          <w:rFonts w:ascii="Helvetica" w:hAnsi="Helvetica" w:cs="Helvetica"/>
+          <w:b/>
+          <w:bCs/>
+          <w:i/>
+          <w:iCs/>
+          <w:color w:val="000000"/>
+          <w:sz w:val="21"/>
+          <w:szCs w:val="21"/>
+          <w:shd w:val="clear" w:color="auto" w:fill="FFFFFF"/>
+        </w:rPr>
+        <w:t>ulticolinealidad</w:t>
+      </w:r>
+      <w:proofErr w:type="spellEnd"/>
+      <w:r>
+        <w:rPr>
+          <w:rFonts w:ascii="Helvetica" w:hAnsi="Helvetica" w:cs="Helvetica"/>
+          <w:b/>
+          <w:bCs/>
+          <w:i/>
+          <w:iCs/>
+          <w:color w:val="000000"/>
+          <w:sz w:val="21"/>
+          <w:szCs w:val="21"/>
+          <w:shd w:val="clear" w:color="auto" w:fill="FFFFFF"/>
+        </w:rPr>
+        <w:t>:</w:t>
+      </w:r>
+    </w:p>
+    <w:p>
+      <w:r>
+        <w:t xml:space="preserve">Dado que el número de columnas es elevado y alguna de estas no aporta información a nuestro caso de estudio, se realiza primero la selección de los atributos de estudio dejando así un </w:t>
+      </w:r>
+      <w:proofErr w:type="spellStart"/>
+      <w:r>
+        <w:t>dataframe</w:t>
+      </w:r>
+      <w:proofErr w:type="spellEnd"/>
+      <w:r>
+        <w:t xml:space="preserve"> que sea más reducido en cuanto a sus atributos de partida para poder trabajar el análisis de datos con mayor facilidad.</w:t>
+      </w:r>
+    </w:p>
+    <w:p>
+      <w:r>
+        <w:t xml:space="preserve">Si las variables </w:t>
+      </w:r>
+      <w:proofErr w:type="spellStart"/>
+      <w:r>
+        <w:t>predictoras</w:t>
+      </w:r>
+      <w:proofErr w:type="spellEnd"/>
+      <w:r>
+        <w:t xml:space="preserve"> tienen una alta correlación entre sí, puede haber problemas de </w:t>
+      </w:r>
+      <w:proofErr w:type="spellStart"/>
+      <w:r>
+        <w:t>multicolinealidad</w:t>
+      </w:r>
+      <w:proofErr w:type="spellEnd"/>
+      <w:r>
+        <w:t xml:space="preserve">. La </w:t>
+      </w:r>
+      <w:proofErr w:type="spellStart"/>
+      <w:r>
+        <w:t>multicolinealidad</w:t>
+      </w:r>
+      <w:proofErr w:type="spellEnd"/>
+      <w:r>
+        <w:t xml:space="preserve"> ocurre cuando hay una fuerte relación lineal entre las variables independientes, lo que puede dificultar la interpretación de los coeficientes del modelo y conducir a estimaciones inestables. En tales casos, puede ser deseable eliminar una de las variables correlacionadas o combinarla</w:t>
+      </w:r>
+      <w:r>
+        <w:t>s para crear una nueva variable</w:t>
+      </w:r>
+    </w:p>
+    <w:p>
+      <w:r>
+        <w:t xml:space="preserve">También es importante la interpretación y simplicidad; una alta correlación entre las variables </w:t>
+      </w:r>
+      <w:proofErr w:type="spellStart"/>
+      <w:r>
+        <w:t>predictoras</w:t>
+      </w:r>
+      <w:proofErr w:type="spellEnd"/>
+      <w:r>
+        <w:t xml:space="preserve"> puede dificultar la interpretación de los resultados. En ese caso, puede ser preferible trabajar con variables menos correlacionadas para facilitar la comprensión de cómo cada una afecta </w:t>
+      </w:r>
+      <w:proofErr w:type="gramStart"/>
+      <w:r>
+        <w:t>a la</w:t>
+      </w:r>
+      <w:proofErr w:type="gramEnd"/>
+      <w:r>
+        <w:t xml:space="preserve"> variable o</w:t>
+      </w:r>
+      <w:r>
+        <w:t>bjetivo.</w:t>
+      </w:r>
+    </w:p>
+    <w:p>
+      <w:r>
+        <w:t xml:space="preserve">Como primer estudio para ver la relación de los datos y ayudarnos a tomar la decisión de los atributos a seleccionar, se observa la relación de las columnas de forma gráfica. Esto es, la dependencia que tiene una columna con </w:t>
+      </w:r>
+      <w:r>
+        <w:t>respecto</w:t>
+      </w:r>
+      <w:r>
+        <w:t xml:space="preserve"> a las otras si estas </w:t>
+      </w:r>
+      <w:r>
+        <w:t>varían.</w:t>
+      </w:r>
+    </w:p>
+    <w:p>
+      <w:r>
+        <w:t xml:space="preserve">Para este estudio, se emplea el </w:t>
+      </w:r>
+      <w:r>
+        <w:t>método</w:t>
+      </w:r>
+      <w:r>
+        <w:t xml:space="preserve"> </w:t>
+      </w:r>
+      <w:proofErr w:type="spellStart"/>
+      <w:r>
+        <w:t>corr</w:t>
+      </w:r>
+      <w:proofErr w:type="spellEnd"/>
+      <w:r>
+        <w:t xml:space="preserve"> de Pandas. Pero, previamente se requiere codificar las variables no numéricas ya que esta función, únicamente actúa sobre las columnas numéricas, y es este momento, queremos ver la relación de todas las columnas. Para ello, se hace uso del </w:t>
+      </w:r>
+      <w:r>
+        <w:t>módulo</w:t>
+      </w:r>
+      <w:r>
+        <w:t xml:space="preserve"> </w:t>
+      </w:r>
+      <w:proofErr w:type="spellStart"/>
+      <w:r>
+        <w:t>preprocessing</w:t>
+      </w:r>
+      <w:proofErr w:type="spellEnd"/>
+      <w:r>
         <w:t xml:space="preserve"> de </w:t>
       </w:r>
       <w:proofErr w:type="spellStart"/>
       <w:r>
-        <w:rPr>
-          <w:lang w:val="en-US"/>
-        </w:rPr>
-        <w:t>Streamlit</w:t>
-      </w:r>
-      <w:proofErr w:type="spellEnd"/>
-    </w:p>
-    <w:p>
-      <w:pPr>
-        <w:pStyle w:val="Ttulo3"/>
-        <w:rPr>
-          <w:lang w:val="en-US"/>
-        </w:rPr>
-      </w:pPr>
-      <w:r>
-        <w:rPr>
-          <w:lang w:val="en-US"/>
-        </w:rPr>
-        <w:t>2.1.-Forecast</w:t>
-      </w:r>
-    </w:p>
-    <w:p>
-      <w:pPr>
-        <w:pStyle w:val="Ttulo3"/>
-      </w:pPr>
-      <w:r>
-        <w:t>2.2.-Crew</w:t>
-      </w:r>
-      <w:bookmarkStart w:id="9" w:name="_GoBack"/>
-      <w:bookmarkEnd w:id="9"/>
-    </w:p>
-    <w:p>
-      <w:pPr>
-        <w:pStyle w:val="Ttulo3"/>
-      </w:pPr>
-      <w:r>
-        <w:t>2.3.-Airplane</w:t>
+        <w:t>scikit-learn</w:t>
+      </w:r>
+      <w:proofErr w:type="spellEnd"/>
+      <w:r>
+        <w:t xml:space="preserve">. Con este </w:t>
+      </w:r>
+      <w:r>
+        <w:t>módulo</w:t>
+      </w:r>
+      <w:r>
+        <w:t xml:space="preserve"> se puede hacer uso de métodos que nos permitirá codificar los atributos </w:t>
+      </w:r>
+      <w:proofErr w:type="gramStart"/>
+      <w:r>
+        <w:t>categóricas</w:t>
+      </w:r>
+      <w:proofErr w:type="gramEnd"/>
+      <w:r>
+        <w:t xml:space="preserve"> a numéricos.</w:t>
+      </w:r>
+    </w:p>
+    <w:p>
+      <w:r>
+        <w:t xml:space="preserve">Se utiliza el </w:t>
+      </w:r>
+      <w:proofErr w:type="spellStart"/>
+      <w:r>
+        <w:t>encoder</w:t>
+      </w:r>
+      <w:proofErr w:type="spellEnd"/>
+      <w:r>
+        <w:t xml:space="preserve"> </w:t>
+      </w:r>
+      <w:proofErr w:type="spellStart"/>
+      <w:r>
+        <w:t>OrdinalEncoder</w:t>
+      </w:r>
+      <w:proofErr w:type="spellEnd"/>
+      <w:r>
+        <w:t xml:space="preserve"> que transforma el valor en el ordinal para la columna, dando como resultado valores </w:t>
+      </w:r>
+      <w:r>
+        <w:t>numéricos</w:t>
+      </w:r>
+      <w:r>
+        <w:t xml:space="preserve"> de 0 a n-1 </w:t>
+      </w:r>
+      <w:r>
+        <w:t>característica</w:t>
+      </w:r>
+      <w:r>
+        <w:t>.</w:t>
+      </w:r>
+    </w:p>
+    <w:p>
+      <w:r>
+        <w:rPr>
+          <w:noProof/>
+          <w:lang w:eastAsia="es-ES"/>
+        </w:rPr>
+        <w:drawing>
+          <wp:inline distT="0" distB="0" distL="0" distR="0" wp14:anchorId="53A52C9B" wp14:editId="557B34A3">
+            <wp:extent cx="5400040" cy="3007995"/>
+            <wp:effectExtent l="0" t="0" r="0" b="1905"/>
+            <wp:docPr id="2" name="Imagen 2"/>
+            <wp:cNvGraphicFramePr>
+              <a:graphicFrameLocks xmlns:a="http://schemas.openxmlformats.org/drawingml/2006/main" noChangeAspect="1"/>
+            </wp:cNvGraphicFramePr>
+            <a:graphic xmlns:a="http://schemas.openxmlformats.org/drawingml/2006/main">
+              <a:graphicData uri="http://schemas.openxmlformats.org/drawingml/2006/picture">
+                <pic:pic xmlns:pic="http://schemas.openxmlformats.org/drawingml/2006/picture">
+                  <pic:nvPicPr>
+                    <pic:cNvPr id="1" name=""/>
+                    <pic:cNvPicPr/>
+                  </pic:nvPicPr>
+                  <pic:blipFill>
+                    <a:blip r:embed="rId14"/>
+                    <a:stretch>
+                      <a:fillRect/>
+                    </a:stretch>
+                  </pic:blipFill>
+                  <pic:spPr>
+                    <a:xfrm>
+                      <a:off x="0" y="0"/>
+                      <a:ext cx="5400040" cy="3007995"/>
+                    </a:xfrm>
+                    <a:prstGeom prst="rect">
+                      <a:avLst/>
+                    </a:prstGeom>
+                  </pic:spPr>
+                </pic:pic>
+              </a:graphicData>
+            </a:graphic>
+          </wp:inline>
+        </w:drawing>
       </w:r>
     </w:p>
     <w:p/>
     <w:p>
-      <w:pPr>
-        <w:pStyle w:val="Ttulo2"/>
-      </w:pPr>
-      <w:r>
-        <w:t>4.-</w:t>
-      </w:r>
-      <w:r>
-        <w:t>Union de las partes y prueba en local</w:t>
-      </w:r>
-    </w:p>
-    <w:p/>
-    <w:p>
-      <w:pPr>
-        <w:pStyle w:val="Ttulo2"/>
-      </w:pPr>
-      <w:r>
-        <w:t>5</w:t>
-      </w:r>
-      <w:r>
-        <w:t xml:space="preserve">.-Subida a la </w:t>
-      </w:r>
-      <w:proofErr w:type="spellStart"/>
-      <w:r>
-        <w:t>SteamCloud</w:t>
-      </w:r>
-      <w:proofErr w:type="spellEnd"/>
+      <w:r>
+        <w:rPr>
+          <w:noProof/>
+          <w:lang w:eastAsia="es-ES"/>
+        </w:rPr>
+        <w:lastRenderedPageBreak/>
+        <w:drawing>
+          <wp:inline distT="0" distB="0" distL="0" distR="0" wp14:anchorId="2BBA6929" wp14:editId="27415175">
+            <wp:extent cx="5400040" cy="1723390"/>
+            <wp:effectExtent l="0" t="0" r="0" b="0"/>
+            <wp:docPr id="3" name="Imagen 3"/>
+            <wp:cNvGraphicFramePr>
+              <a:graphicFrameLocks xmlns:a="http://schemas.openxmlformats.org/drawingml/2006/main" noChangeAspect="1"/>
+            </wp:cNvGraphicFramePr>
+            <a:graphic xmlns:a="http://schemas.openxmlformats.org/drawingml/2006/main">
+              <a:graphicData uri="http://schemas.openxmlformats.org/drawingml/2006/picture">
+                <pic:pic xmlns:pic="http://schemas.openxmlformats.org/drawingml/2006/picture">
+                  <pic:nvPicPr>
+                    <pic:cNvPr id="1" name=""/>
+                    <pic:cNvPicPr/>
+                  </pic:nvPicPr>
+                  <pic:blipFill>
+                    <a:blip r:embed="rId15"/>
+                    <a:stretch>
+                      <a:fillRect/>
+                    </a:stretch>
+                  </pic:blipFill>
+                  <pic:spPr>
+                    <a:xfrm>
+                      <a:off x="0" y="0"/>
+                      <a:ext cx="5400040" cy="1723390"/>
+                    </a:xfrm>
+                    <a:prstGeom prst="rect">
+                      <a:avLst/>
+                    </a:prstGeom>
+                  </pic:spPr>
+                </pic:pic>
+              </a:graphicData>
+            </a:graphic>
+          </wp:inline>
+        </w:drawing>
+      </w:r>
+    </w:p>
+    <w:p>
+      <w:r>
+        <w:rPr>
+          <w:noProof/>
+          <w:lang w:eastAsia="es-ES"/>
+        </w:rPr>
+        <w:drawing>
+          <wp:inline distT="0" distB="0" distL="0" distR="0" wp14:anchorId="565952DD" wp14:editId="1DF15929">
+            <wp:extent cx="5400040" cy="2997200"/>
+            <wp:effectExtent l="0" t="0" r="0" b="0"/>
+            <wp:docPr id="4" name="Imagen 4"/>
+            <wp:cNvGraphicFramePr>
+              <a:graphicFrameLocks xmlns:a="http://schemas.openxmlformats.org/drawingml/2006/main" noChangeAspect="1"/>
+            </wp:cNvGraphicFramePr>
+            <a:graphic xmlns:a="http://schemas.openxmlformats.org/drawingml/2006/main">
+              <a:graphicData uri="http://schemas.openxmlformats.org/drawingml/2006/picture">
+                <pic:pic xmlns:pic="http://schemas.openxmlformats.org/drawingml/2006/picture">
+                  <pic:nvPicPr>
+                    <pic:cNvPr id="1" name=""/>
+                    <pic:cNvPicPr/>
+                  </pic:nvPicPr>
+                  <pic:blipFill>
+                    <a:blip r:embed="rId16"/>
+                    <a:stretch>
+                      <a:fillRect/>
+                    </a:stretch>
+                  </pic:blipFill>
+                  <pic:spPr>
+                    <a:xfrm>
+                      <a:off x="0" y="0"/>
+                      <a:ext cx="5400040" cy="2997200"/>
+                    </a:xfrm>
+                    <a:prstGeom prst="rect">
+                      <a:avLst/>
+                    </a:prstGeom>
+                  </pic:spPr>
+                </pic:pic>
+              </a:graphicData>
+            </a:graphic>
+          </wp:inline>
+        </w:drawing>
+      </w:r>
+    </w:p>
+    <w:p>
+      <w:r>
+        <w:t xml:space="preserve">Si todas las variables </w:t>
+      </w:r>
+      <w:proofErr w:type="spellStart"/>
+      <w:r>
+        <w:t>predictoras</w:t>
+      </w:r>
+      <w:proofErr w:type="spellEnd"/>
+      <w:r>
+        <w:t xml:space="preserve"> están altamente correlacionadas entre sí pero también tienen una fuerte correlación con </w:t>
+      </w:r>
+      <w:proofErr w:type="gramStart"/>
+      <w:r>
+        <w:t>la</w:t>
+      </w:r>
+      <w:proofErr w:type="gramEnd"/>
+      <w:r>
+        <w:t xml:space="preserve"> variable objetivo, esto puede ser beneficioso. Significaría que todas las variables están capturando información relevante para predecir la variable objetivo. Sin embargo, si algunas variables no están correlacionadas con la variable objetivo pero sí entre sí, es posible que esas variables no estén aportando información adicional al modelo y podrían eliminarse.</w:t>
+      </w:r>
+    </w:p>
+    <w:p>
+      <w:r>
+        <w:rPr>
+          <w:noProof/>
+          <w:lang w:eastAsia="es-ES"/>
+        </w:rPr>
+        <w:lastRenderedPageBreak/>
+        <w:drawing>
+          <wp:inline distT="0" distB="0" distL="0" distR="0" wp14:anchorId="76700609" wp14:editId="6862C2A1">
+            <wp:extent cx="5400040" cy="2932430"/>
+            <wp:effectExtent l="0" t="0" r="0" b="1270"/>
+            <wp:docPr id="6" name="Imagen 6"/>
+            <wp:cNvGraphicFramePr>
+              <a:graphicFrameLocks xmlns:a="http://schemas.openxmlformats.org/drawingml/2006/main" noChangeAspect="1"/>
+            </wp:cNvGraphicFramePr>
+            <a:graphic xmlns:a="http://schemas.openxmlformats.org/drawingml/2006/main">
+              <a:graphicData uri="http://schemas.openxmlformats.org/drawingml/2006/picture">
+                <pic:pic xmlns:pic="http://schemas.openxmlformats.org/drawingml/2006/picture">
+                  <pic:nvPicPr>
+                    <pic:cNvPr id="1" name=""/>
+                    <pic:cNvPicPr/>
+                  </pic:nvPicPr>
+                  <pic:blipFill>
+                    <a:blip r:embed="rId17"/>
+                    <a:stretch>
+                      <a:fillRect/>
+                    </a:stretch>
+                  </pic:blipFill>
+                  <pic:spPr>
+                    <a:xfrm>
+                      <a:off x="0" y="0"/>
+                      <a:ext cx="5400040" cy="2932430"/>
+                    </a:xfrm>
+                    <a:prstGeom prst="rect">
+                      <a:avLst/>
+                    </a:prstGeom>
+                  </pic:spPr>
+                </pic:pic>
+              </a:graphicData>
+            </a:graphic>
+          </wp:inline>
+        </w:drawing>
+      </w:r>
+    </w:p>
+    <w:p>
+      <w:r>
+        <w:t xml:space="preserve">Como se puede apreciar hay variables con alta </w:t>
+      </w:r>
+      <w:proofErr w:type="spellStart"/>
+      <w:r>
+        <w:t>coorelación</w:t>
+      </w:r>
+      <w:proofErr w:type="spellEnd"/>
+      <w:r>
+        <w:t xml:space="preserve"> con </w:t>
+      </w:r>
+      <w:proofErr w:type="gramStart"/>
+      <w:r>
+        <w:t>la</w:t>
+      </w:r>
+      <w:proofErr w:type="gramEnd"/>
+      <w:r>
+        <w:t xml:space="preserve"> variable objetivo por lo que podemos tener una idea de que variables son potencialmente interesantes.</w:t>
+      </w:r>
+    </w:p>
+    <w:p>
+      <w:pPr>
+        <w:rPr>
+          <w:noProof/>
+          <w:lang w:eastAsia="es-ES"/>
+        </w:rPr>
+      </w:pPr>
+    </w:p>
+    <w:p>
+      <w:r>
+        <w:rPr>
+          <w:noProof/>
+          <w:lang w:eastAsia="es-ES"/>
+        </w:rPr>
+        <w:drawing>
+          <wp:inline distT="0" distB="0" distL="0" distR="0" wp14:anchorId="1C3D12AB" wp14:editId="33A8F5A3">
+            <wp:extent cx="3208655" cy="3478132"/>
+            <wp:effectExtent l="0" t="0" r="0" b="8255"/>
+            <wp:docPr id="7" name="Imagen 7"/>
+            <wp:cNvGraphicFramePr>
+              <a:graphicFrameLocks xmlns:a="http://schemas.openxmlformats.org/drawingml/2006/main" noChangeAspect="1"/>
+            </wp:cNvGraphicFramePr>
+            <a:graphic xmlns:a="http://schemas.openxmlformats.org/drawingml/2006/main">
+              <a:graphicData uri="http://schemas.openxmlformats.org/drawingml/2006/picture">
+                <pic:pic xmlns:pic="http://schemas.openxmlformats.org/drawingml/2006/picture">
+                  <pic:nvPicPr>
+                    <pic:cNvPr id="1" name=""/>
+                    <pic:cNvPicPr/>
+                  </pic:nvPicPr>
+                  <pic:blipFill rotWithShape="1">
+                    <a:blip r:embed="rId18"/>
+                    <a:srcRect t="1809"/>
+                    <a:stretch/>
+                  </pic:blipFill>
+                  <pic:spPr bwMode="auto">
+                    <a:xfrm>
+                      <a:off x="0" y="0"/>
+                      <a:ext cx="3226205" cy="3497156"/>
+                    </a:xfrm>
+                    <a:prstGeom prst="rect">
+                      <a:avLst/>
+                    </a:prstGeom>
+                    <a:ln>
+                      <a:noFill/>
+                    </a:ln>
+                    <a:extLst>
+                      <a:ext uri="{53640926-AAD7-44D8-BBD7-CCE9431645EC}">
+                        <a14:shadowObscured xmlns:a14="http://schemas.microsoft.com/office/drawing/2010/main"/>
+                      </a:ext>
+                    </a:extLst>
+                  </pic:spPr>
+                </pic:pic>
+              </a:graphicData>
+            </a:graphic>
+          </wp:inline>
+        </w:drawing>
+      </w:r>
     </w:p>
     <w:p/>
     <w:p/>
     <w:p/>
     <w:p/>
+    <w:p/>
+    <w:p>
+      <w:pPr>
+        <w:rPr>
+          <w:b/>
+        </w:rPr>
+      </w:pPr>
+      <w:r>
+        <w:rPr>
+          <w:b/>
+        </w:rPr>
+        <w:lastRenderedPageBreak/>
+        <w:t>Selección de atributos</w:t>
+      </w:r>
+    </w:p>
+    <w:p>
+      <w:r>
+        <w:t>Si las variables están altamente correlacionadas y una de ellas falta o se modifica, es más probable que otras variables correlacionadas puedan proporcionar información similar. Esto puede hacer que tu modelo sea más robusto y estable en presencia de cambios o ruido en los datos.</w:t>
+      </w:r>
+    </w:p>
+    <w:p>
+      <w:r>
+        <w:t xml:space="preserve">De estas 50 variables con alta relación con </w:t>
+      </w:r>
+      <w:proofErr w:type="gramStart"/>
+      <w:r>
+        <w:t>la</w:t>
+      </w:r>
+      <w:proofErr w:type="gramEnd"/>
+      <w:r>
+        <w:t xml:space="preserve"> variable objetivo escogeremos teniendo en cuenta que queremos realizar una predicción en relación con los datos de la tripulación, pasajeros y algunas </w:t>
+      </w:r>
+      <w:r>
+        <w:t>características adicionales relacionadas.</w:t>
+      </w:r>
+    </w:p>
+    <w:p>
+      <w:r>
+        <w:t xml:space="preserve">Esta lista de variables con gran </w:t>
+      </w:r>
+      <w:r>
+        <w:t>correlación</w:t>
+      </w:r>
+      <w:r>
+        <w:t xml:space="preserve"> sobre </w:t>
+      </w:r>
+      <w:proofErr w:type="gramStart"/>
+      <w:r>
+        <w:t>la</w:t>
+      </w:r>
+      <w:proofErr w:type="gramEnd"/>
+      <w:r>
+        <w:t xml:space="preserve"> variable objetivo debemos filtrar las variables que tienen una alta </w:t>
+      </w:r>
+      <w:r>
+        <w:t>correlación</w:t>
+      </w:r>
+      <w:r>
+        <w:t xml:space="preserve"> entre </w:t>
+      </w:r>
+      <w:r>
+        <w:t>sí</w:t>
+      </w:r>
+      <w:r>
+        <w:t xml:space="preserve"> pero no con la variable objetivo ya que como hemos mencionado anteriormente pueden ser redundantes y no aporta </w:t>
+      </w:r>
+      <w:r>
+        <w:t>ningún</w:t>
+      </w:r>
+      <w:r>
+        <w:t xml:space="preserve"> beneficio extra</w:t>
+      </w:r>
+      <w:r>
+        <w:t>.</w:t>
+      </w:r>
+    </w:p>
+    <w:p>
+      <w:r>
+        <w:rPr>
+          <w:noProof/>
+          <w:lang w:eastAsia="es-ES"/>
+        </w:rPr>
+        <w:drawing>
+          <wp:inline distT="0" distB="0" distL="0" distR="0" wp14:anchorId="539F2304" wp14:editId="7570507D">
+            <wp:extent cx="4038684" cy="2451990"/>
+            <wp:effectExtent l="0" t="0" r="0" b="5715"/>
+            <wp:docPr id="8" name="Imagen 8"/>
+            <wp:cNvGraphicFramePr>
+              <a:graphicFrameLocks xmlns:a="http://schemas.openxmlformats.org/drawingml/2006/main" noChangeAspect="1"/>
+            </wp:cNvGraphicFramePr>
+            <a:graphic xmlns:a="http://schemas.openxmlformats.org/drawingml/2006/main">
+              <a:graphicData uri="http://schemas.openxmlformats.org/drawingml/2006/picture">
+                <pic:pic xmlns:pic="http://schemas.openxmlformats.org/drawingml/2006/picture">
+                  <pic:nvPicPr>
+                    <pic:cNvPr id="1" name=""/>
+                    <pic:cNvPicPr/>
+                  </pic:nvPicPr>
+                  <pic:blipFill>
+                    <a:blip r:embed="rId19"/>
+                    <a:stretch>
+                      <a:fillRect/>
+                    </a:stretch>
+                  </pic:blipFill>
+                  <pic:spPr>
+                    <a:xfrm>
+                      <a:off x="0" y="0"/>
+                      <a:ext cx="4079230" cy="2476607"/>
+                    </a:xfrm>
+                    <a:prstGeom prst="rect">
+                      <a:avLst/>
+                    </a:prstGeom>
+                  </pic:spPr>
+                </pic:pic>
+              </a:graphicData>
+            </a:graphic>
+          </wp:inline>
+        </w:drawing>
+      </w:r>
+    </w:p>
+    <w:p>
+      <w:r>
+        <w:rPr>
+          <w:noProof/>
+          <w:lang w:eastAsia="es-ES"/>
+        </w:rPr>
+        <w:drawing>
+          <wp:inline distT="0" distB="0" distL="0" distR="0" wp14:anchorId="03B495AA" wp14:editId="3DCABD7B">
+            <wp:extent cx="4038600" cy="3673396"/>
+            <wp:effectExtent l="0" t="0" r="0" b="3810"/>
+            <wp:docPr id="9" name="Imagen 9"/>
+            <wp:cNvGraphicFramePr>
+              <a:graphicFrameLocks xmlns:a="http://schemas.openxmlformats.org/drawingml/2006/main" noChangeAspect="1"/>
+            </wp:cNvGraphicFramePr>
+            <a:graphic xmlns:a="http://schemas.openxmlformats.org/drawingml/2006/main">
+              <a:graphicData uri="http://schemas.openxmlformats.org/drawingml/2006/picture">
+                <pic:pic xmlns:pic="http://schemas.openxmlformats.org/drawingml/2006/picture">
+                  <pic:nvPicPr>
+                    <pic:cNvPr id="1" name=""/>
+                    <pic:cNvPicPr/>
+                  </pic:nvPicPr>
+                  <pic:blipFill>
+                    <a:blip r:embed="rId20"/>
+                    <a:stretch>
+                      <a:fillRect/>
+                    </a:stretch>
+                  </pic:blipFill>
+                  <pic:spPr>
+                    <a:xfrm>
+                      <a:off x="0" y="0"/>
+                      <a:ext cx="4086168" cy="3716663"/>
+                    </a:xfrm>
+                    <a:prstGeom prst="rect">
+                      <a:avLst/>
+                    </a:prstGeom>
+                  </pic:spPr>
+                </pic:pic>
+              </a:graphicData>
+            </a:graphic>
+          </wp:inline>
+        </w:drawing>
+      </w:r>
+    </w:p>
+    <w:p>
+      <w:pPr>
+        <w:rPr>
+          <w:b/>
+        </w:rPr>
+      </w:pPr>
+      <w:r>
+        <w:rPr>
+          <w:b/>
+        </w:rPr>
+        <w:lastRenderedPageBreak/>
+        <w:t>Análisis conjunto de datos</w:t>
+      </w:r>
+    </w:p>
+    <w:p>
+      <w:r>
+        <w:t>Para tener un contexto de los datos que se tiene, se realiza una s</w:t>
+      </w:r>
+      <w:r>
+        <w:t>erie de visualización de datos.</w:t>
+      </w:r>
+    </w:p>
+    <w:p>
+      <w:r>
+        <w:t>La primera de estas acciones consiste en describir los datos que tenemos, en su tipo y cuántos de estos datos son válidos, o al menos, no desconocidos (</w:t>
+      </w:r>
+      <w:proofErr w:type="spellStart"/>
+      <w:r>
+        <w:t>NaN</w:t>
+      </w:r>
+      <w:proofErr w:type="spellEnd"/>
+      <w:r>
+        <w:t>)</w:t>
+      </w:r>
+      <w:r>
+        <w:t>.</w:t>
+      </w:r>
+    </w:p>
+    <w:p>
+      <w:r>
+        <w:rPr>
+          <w:noProof/>
+          <w:lang w:eastAsia="es-ES"/>
+        </w:rPr>
+        <w:drawing>
+          <wp:inline distT="0" distB="0" distL="0" distR="0" wp14:anchorId="652D6C18" wp14:editId="2098F1A2">
+            <wp:extent cx="4729253" cy="2495315"/>
+            <wp:effectExtent l="0" t="0" r="0" b="635"/>
+            <wp:docPr id="10" name="Imagen 10"/>
+            <wp:cNvGraphicFramePr>
+              <a:graphicFrameLocks xmlns:a="http://schemas.openxmlformats.org/drawingml/2006/main" noChangeAspect="1"/>
+            </wp:cNvGraphicFramePr>
+            <a:graphic xmlns:a="http://schemas.openxmlformats.org/drawingml/2006/main">
+              <a:graphicData uri="http://schemas.openxmlformats.org/drawingml/2006/picture">
+                <pic:pic xmlns:pic="http://schemas.openxmlformats.org/drawingml/2006/picture">
+                  <pic:nvPicPr>
+                    <pic:cNvPr id="1" name=""/>
+                    <pic:cNvPicPr/>
+                  </pic:nvPicPr>
+                  <pic:blipFill>
+                    <a:blip r:embed="rId21"/>
+                    <a:stretch>
+                      <a:fillRect/>
+                    </a:stretch>
+                  </pic:blipFill>
+                  <pic:spPr>
+                    <a:xfrm>
+                      <a:off x="0" y="0"/>
+                      <a:ext cx="4740253" cy="2501119"/>
+                    </a:xfrm>
+                    <a:prstGeom prst="rect">
+                      <a:avLst/>
+                    </a:prstGeom>
+                  </pic:spPr>
+                </pic:pic>
+              </a:graphicData>
+            </a:graphic>
+          </wp:inline>
+        </w:drawing>
+      </w:r>
+    </w:p>
+    <w:p>
+      <w:r>
+        <w:rPr>
+          <w:noProof/>
+          <w:lang w:eastAsia="es-ES"/>
+        </w:rPr>
+        <w:drawing>
+          <wp:inline distT="0" distB="0" distL="0" distR="0" wp14:anchorId="01AF4445" wp14:editId="1EACB9FE">
+            <wp:extent cx="4740902" cy="1109407"/>
+            <wp:effectExtent l="0" t="0" r="3175" b="0"/>
+            <wp:docPr id="11" name="Imagen 11"/>
+            <wp:cNvGraphicFramePr>
+              <a:graphicFrameLocks xmlns:a="http://schemas.openxmlformats.org/drawingml/2006/main" noChangeAspect="1"/>
+            </wp:cNvGraphicFramePr>
+            <a:graphic xmlns:a="http://schemas.openxmlformats.org/drawingml/2006/main">
+              <a:graphicData uri="http://schemas.openxmlformats.org/drawingml/2006/picture">
+                <pic:pic xmlns:pic="http://schemas.openxmlformats.org/drawingml/2006/picture">
+                  <pic:nvPicPr>
+                    <pic:cNvPr id="1" name=""/>
+                    <pic:cNvPicPr/>
+                  </pic:nvPicPr>
+                  <pic:blipFill>
+                    <a:blip r:embed="rId22"/>
+                    <a:stretch>
+                      <a:fillRect/>
+                    </a:stretch>
+                  </pic:blipFill>
+                  <pic:spPr>
+                    <a:xfrm>
+                      <a:off x="0" y="0"/>
+                      <a:ext cx="4800253" cy="1123296"/>
+                    </a:xfrm>
+                    <a:prstGeom prst="rect">
+                      <a:avLst/>
+                    </a:prstGeom>
+                  </pic:spPr>
+                </pic:pic>
+              </a:graphicData>
+            </a:graphic>
+          </wp:inline>
+        </w:drawing>
+      </w:r>
+    </w:p>
+    <w:p>
+      <w:r>
+        <w:t xml:space="preserve">De forma gráfica, y desde el concepto de porcentaje de valores </w:t>
+      </w:r>
+      <w:proofErr w:type="spellStart"/>
+      <w:r>
+        <w:t>NaN</w:t>
+      </w:r>
+      <w:proofErr w:type="spellEnd"/>
+      <w:r>
+        <w:t xml:space="preserve"> en las columnas, se muestra el siguiente gráfico.</w:t>
+      </w:r>
+    </w:p>
+    <w:p>
+      <w:r>
+        <w:rPr>
+          <w:noProof/>
+          <w:lang w:eastAsia="es-ES"/>
+        </w:rPr>
+        <w:drawing>
+          <wp:inline distT="0" distB="0" distL="0" distR="0" wp14:anchorId="2BC577CF" wp14:editId="123AEDA2">
+            <wp:extent cx="4740275" cy="2813284"/>
+            <wp:effectExtent l="0" t="0" r="3175" b="6350"/>
+            <wp:docPr id="12" name="Imagen 12"/>
+            <wp:cNvGraphicFramePr>
+              <a:graphicFrameLocks xmlns:a="http://schemas.openxmlformats.org/drawingml/2006/main" noChangeAspect="1"/>
+            </wp:cNvGraphicFramePr>
+            <a:graphic xmlns:a="http://schemas.openxmlformats.org/drawingml/2006/main">
+              <a:graphicData uri="http://schemas.openxmlformats.org/drawingml/2006/picture">
+                <pic:pic xmlns:pic="http://schemas.openxmlformats.org/drawingml/2006/picture">
+                  <pic:nvPicPr>
+                    <pic:cNvPr id="1" name=""/>
+                    <pic:cNvPicPr/>
+                  </pic:nvPicPr>
+                  <pic:blipFill>
+                    <a:blip r:embed="rId23"/>
+                    <a:stretch>
+                      <a:fillRect/>
+                    </a:stretch>
+                  </pic:blipFill>
+                  <pic:spPr>
+                    <a:xfrm>
+                      <a:off x="0" y="0"/>
+                      <a:ext cx="4757380" cy="2823436"/>
+                    </a:xfrm>
+                    <a:prstGeom prst="rect">
+                      <a:avLst/>
+                    </a:prstGeom>
+                  </pic:spPr>
+                </pic:pic>
+              </a:graphicData>
+            </a:graphic>
+          </wp:inline>
+        </w:drawing>
+      </w:r>
+    </w:p>
+    <w:p/>
+    <w:p/>
+    <w:p>
+      <w:r>
+        <w:lastRenderedPageBreak/>
+        <w:t>Se puede observar que en algunas columnas hay bastantes datos faltantes.</w:t>
+      </w:r>
+    </w:p>
+    <w:p>
+      <w:r>
+        <w:rPr>
+          <w:noProof/>
+          <w:lang w:eastAsia="es-ES"/>
+        </w:rPr>
+        <w:drawing>
+          <wp:inline distT="0" distB="0" distL="0" distR="0" wp14:anchorId="1B1232F7" wp14:editId="27014D31">
+            <wp:extent cx="4595297" cy="2755881"/>
+            <wp:effectExtent l="0" t="0" r="0" b="6985"/>
+            <wp:docPr id="13" name="Imagen 13"/>
+            <wp:cNvGraphicFramePr>
+              <a:graphicFrameLocks xmlns:a="http://schemas.openxmlformats.org/drawingml/2006/main" noChangeAspect="1"/>
+            </wp:cNvGraphicFramePr>
+            <a:graphic xmlns:a="http://schemas.openxmlformats.org/drawingml/2006/main">
+              <a:graphicData uri="http://schemas.openxmlformats.org/drawingml/2006/picture">
+                <pic:pic xmlns:pic="http://schemas.openxmlformats.org/drawingml/2006/picture">
+                  <pic:nvPicPr>
+                    <pic:cNvPr id="1" name=""/>
+                    <pic:cNvPicPr/>
+                  </pic:nvPicPr>
+                  <pic:blipFill>
+                    <a:blip r:embed="rId24"/>
+                    <a:stretch>
+                      <a:fillRect/>
+                    </a:stretch>
+                  </pic:blipFill>
+                  <pic:spPr>
+                    <a:xfrm>
+                      <a:off x="0" y="0"/>
+                      <a:ext cx="4634164" cy="2779190"/>
+                    </a:xfrm>
+                    <a:prstGeom prst="rect">
+                      <a:avLst/>
+                    </a:prstGeom>
+                  </pic:spPr>
+                </pic:pic>
+              </a:graphicData>
+            </a:graphic>
+          </wp:inline>
+        </w:drawing>
+      </w:r>
+    </w:p>
+    <w:p>
+      <w:r>
+        <w:t>El modelo que se desea realizar, debe de ser capaz de predecir el tipo de incidente que ocurrirá. Para ver si tenemos unos datos balanceados, a continuación se muestra una gráfica de la predicción a realizar, donde podemos observar que si existe un balance de datos.</w:t>
+      </w:r>
+    </w:p>
+    <w:p>
+      <w:r>
+        <w:rPr>
+          <w:noProof/>
+          <w:lang w:eastAsia="es-ES"/>
+        </w:rPr>
+        <w:drawing>
+          <wp:inline distT="0" distB="0" distL="0" distR="0" wp14:anchorId="650D5230" wp14:editId="186E01C0">
+            <wp:extent cx="5400040" cy="2931795"/>
+            <wp:effectExtent l="0" t="0" r="0" b="1905"/>
+            <wp:docPr id="14" name="Imagen 14"/>
+            <wp:cNvGraphicFramePr>
+              <a:graphicFrameLocks xmlns:a="http://schemas.openxmlformats.org/drawingml/2006/main" noChangeAspect="1"/>
+            </wp:cNvGraphicFramePr>
+            <a:graphic xmlns:a="http://schemas.openxmlformats.org/drawingml/2006/main">
+              <a:graphicData uri="http://schemas.openxmlformats.org/drawingml/2006/picture">
+                <pic:pic xmlns:pic="http://schemas.openxmlformats.org/drawingml/2006/picture">
+                  <pic:nvPicPr>
+                    <pic:cNvPr id="1" name=""/>
+                    <pic:cNvPicPr/>
+                  </pic:nvPicPr>
+                  <pic:blipFill>
+                    <a:blip r:embed="rId25"/>
+                    <a:stretch>
+                      <a:fillRect/>
+                    </a:stretch>
+                  </pic:blipFill>
+                  <pic:spPr>
+                    <a:xfrm>
+                      <a:off x="0" y="0"/>
+                      <a:ext cx="5400040" cy="2931795"/>
+                    </a:xfrm>
+                    <a:prstGeom prst="rect">
+                      <a:avLst/>
+                    </a:prstGeom>
+                  </pic:spPr>
+                </pic:pic>
+              </a:graphicData>
+            </a:graphic>
+          </wp:inline>
+        </w:drawing>
+      </w:r>
+    </w:p>
+    <w:p>
+      <w:r>
+        <w:t>A continuación se muestra el balanceo de datos para la columna del mes del incidente. Teniendo en cuenta el tipo de análisis a realizar, se realiza una previa visualización de la distribución de los sucesos por esta característica</w:t>
+      </w:r>
+      <w:r>
+        <w:t>.</w:t>
+      </w:r>
+    </w:p>
+    <w:p>
+      <w:pPr>
+        <w:rPr>
+          <w:noProof/>
+          <w:lang w:eastAsia="es-ES"/>
+        </w:rPr>
+      </w:pPr>
+    </w:p>
+    <w:p>
+      <w:r>
+        <w:rPr>
+          <w:noProof/>
+          <w:lang w:eastAsia="es-ES"/>
+        </w:rPr>
+        <w:lastRenderedPageBreak/>
+        <w:drawing>
+          <wp:inline distT="0" distB="0" distL="0" distR="0" wp14:anchorId="1464CEBF" wp14:editId="74BAF262">
+            <wp:extent cx="5400040" cy="2891155"/>
+            <wp:effectExtent l="0" t="0" r="0" b="4445"/>
+            <wp:docPr id="15" name="Imagen 15"/>
+            <wp:cNvGraphicFramePr>
+              <a:graphicFrameLocks xmlns:a="http://schemas.openxmlformats.org/drawingml/2006/main" noChangeAspect="1"/>
+            </wp:cNvGraphicFramePr>
+            <a:graphic xmlns:a="http://schemas.openxmlformats.org/drawingml/2006/main">
+              <a:graphicData uri="http://schemas.openxmlformats.org/drawingml/2006/picture">
+                <pic:pic xmlns:pic="http://schemas.openxmlformats.org/drawingml/2006/picture">
+                  <pic:nvPicPr>
+                    <pic:cNvPr id="1" name=""/>
+                    <pic:cNvPicPr/>
+                  </pic:nvPicPr>
+                  <pic:blipFill>
+                    <a:blip r:embed="rId26"/>
+                    <a:stretch>
+                      <a:fillRect/>
+                    </a:stretch>
+                  </pic:blipFill>
+                  <pic:spPr>
+                    <a:xfrm>
+                      <a:off x="0" y="0"/>
+                      <a:ext cx="5400040" cy="2891155"/>
+                    </a:xfrm>
+                    <a:prstGeom prst="rect">
+                      <a:avLst/>
+                    </a:prstGeom>
+                  </pic:spPr>
+                </pic:pic>
+              </a:graphicData>
+            </a:graphic>
+          </wp:inline>
+        </w:drawing>
+      </w:r>
+    </w:p>
+    <w:p>
+      <w:pPr>
+        <w:rPr>
+          <w:b/>
+          <w:shd w:val="clear" w:color="auto" w:fill="FFFFFF"/>
+        </w:rPr>
+      </w:pPr>
+      <w:r>
+        <w:rPr>
+          <w:b/>
+          <w:shd w:val="clear" w:color="auto" w:fill="FFFFFF"/>
+        </w:rPr>
+        <w:t>Descripción de valores</w:t>
+      </w:r>
+    </w:p>
+    <w:p>
+      <w:r>
+        <w:t xml:space="preserve">Dado el elevado número de datos faltantes y sabiendo que existe valores que están en columnas diferentes por el estudio realizado para obtener el </w:t>
+      </w:r>
+      <w:proofErr w:type="spellStart"/>
+      <w:r>
+        <w:t>dataset</w:t>
+      </w:r>
+      <w:proofErr w:type="spellEnd"/>
+      <w:r>
+        <w:t xml:space="preserve"> de trabajo. A continuación se detalla los valores que existe para cada uno de los atributos del modelo de datos obtenido.</w:t>
+      </w:r>
+    </w:p>
+    <w:p>
+      <w:r>
+        <w:rPr>
+          <w:noProof/>
+          <w:lang w:eastAsia="es-ES"/>
+        </w:rPr>
+        <w:drawing>
+          <wp:inline distT="0" distB="0" distL="0" distR="0" wp14:anchorId="431D8F11" wp14:editId="06620227">
+            <wp:extent cx="5400040" cy="2520950"/>
+            <wp:effectExtent l="0" t="0" r="0" b="0"/>
+            <wp:docPr id="16" name="Imagen 16"/>
+            <wp:cNvGraphicFramePr>
+              <a:graphicFrameLocks xmlns:a="http://schemas.openxmlformats.org/drawingml/2006/main" noChangeAspect="1"/>
+            </wp:cNvGraphicFramePr>
+            <a:graphic xmlns:a="http://schemas.openxmlformats.org/drawingml/2006/main">
+              <a:graphicData uri="http://schemas.openxmlformats.org/drawingml/2006/picture">
+                <pic:pic xmlns:pic="http://schemas.openxmlformats.org/drawingml/2006/picture">
+                  <pic:nvPicPr>
+                    <pic:cNvPr id="1" name=""/>
+                    <pic:cNvPicPr/>
+                  </pic:nvPicPr>
+                  <pic:blipFill>
+                    <a:blip r:embed="rId27"/>
+                    <a:stretch>
+                      <a:fillRect/>
+                    </a:stretch>
+                  </pic:blipFill>
+                  <pic:spPr>
+                    <a:xfrm>
+                      <a:off x="0" y="0"/>
+                      <a:ext cx="5400040" cy="2520950"/>
+                    </a:xfrm>
+                    <a:prstGeom prst="rect">
+                      <a:avLst/>
+                    </a:prstGeom>
+                  </pic:spPr>
+                </pic:pic>
+              </a:graphicData>
+            </a:graphic>
+          </wp:inline>
+        </w:drawing>
+      </w:r>
+    </w:p>
+    <w:p>
+      <w:r>
+        <w:t xml:space="preserve">Como se puede observar, existe la mitad de columnas que contiene más del 50% de datos nulos o vacíos que habrá que tener en cuenta a la hora de la selección de </w:t>
+      </w:r>
+      <w:proofErr w:type="spellStart"/>
+      <w:r>
+        <w:t>caracteristicas</w:t>
+      </w:r>
+      <w:proofErr w:type="spellEnd"/>
+      <w:r>
+        <w:t xml:space="preserve"> para nuestro estudio. Además de valores atípicos para su colum</w:t>
+      </w:r>
+      <w:r>
+        <w:t>na por encontrarse desplazados.</w:t>
+      </w:r>
+    </w:p>
+    <w:p>
+      <w:r>
+        <w:t>Se observa que las clases de estudio (Accidente</w:t>
+      </w:r>
+      <w:r>
+        <w:t xml:space="preserve"> o Incidente) están balanceadas</w:t>
+      </w:r>
+    </w:p>
+    <w:p>
+      <w:r>
+        <w:t xml:space="preserve">Por último, analizando el tipo de datos para el </w:t>
+      </w:r>
+      <w:proofErr w:type="spellStart"/>
+      <w:r>
+        <w:t>dataframe</w:t>
+      </w:r>
+      <w:proofErr w:type="spellEnd"/>
+      <w:r>
+        <w:t xml:space="preserve">, se observa que la gran mayoría de atributos hace referencia a tipo objeto. Se debe a que determinados de estos atributos, tiene datos categóricos que mezcla </w:t>
+      </w:r>
+      <w:r>
+        <w:t>números</w:t>
+      </w:r>
+      <w:r>
+        <w:t xml:space="preserve"> y letras en sus datos. No obstante, se analiza más adelante cuál de estas son realmente este tipo de columnas y cuáles son fruto de un error en los datos</w:t>
+      </w:r>
+      <w:r>
+        <w:t>.</w:t>
+      </w:r>
+    </w:p>
+    <w:p>
+      <w:pPr>
+        <w:pStyle w:val="Ttulo4"/>
+      </w:pPr>
+      <w:r>
+        <w:lastRenderedPageBreak/>
+        <w:t>1</w:t>
+      </w:r>
+      <w:r>
+        <w:t>.2.3</w:t>
+      </w:r>
+      <w:r>
+        <w:t xml:space="preserve">.-Data </w:t>
+      </w:r>
+      <w:proofErr w:type="spellStart"/>
+      <w:proofErr w:type="gramStart"/>
+      <w:r>
+        <w:t>preprocessing</w:t>
+      </w:r>
+      <w:proofErr w:type="spellEnd"/>
+      <w:r>
+        <w:t>(</w:t>
+      </w:r>
+      <w:proofErr w:type="gramEnd"/>
+      <w:r>
+        <w:t>DP)</w:t>
+      </w:r>
+    </w:p>
+    <w:p>
+      <w:r>
+        <w:t xml:space="preserve">Con las conclusiones extraídas en el apartado anterior, </w:t>
+      </w:r>
+      <w:r>
+        <w:t xml:space="preserve">en este apartado se realiza las </w:t>
+      </w:r>
+      <w:r>
+        <w:t>correcciones necesarias para corregir estos errores</w:t>
+      </w:r>
+      <w:r>
+        <w:t>.</w:t>
+      </w:r>
+    </w:p>
+    <w:p>
+      <w:pPr>
+        <w:rPr>
+          <w:b/>
+        </w:rPr>
+      </w:pPr>
+      <w:r>
+        <w:rPr>
+          <w:b/>
+        </w:rPr>
+        <w:t>Eliminar características</w:t>
+      </w:r>
+    </w:p>
+    <w:p>
+      <w:r>
+        <w:t>La columna c118 tiene demasiados valores nulos, por lo que una imputación de valores podría afectar negativamente a la predicción</w:t>
+      </w:r>
+      <w:r>
+        <w:t>.</w:t>
+      </w:r>
+      <w:r>
+        <w:rPr>
+          <w:noProof/>
+          <w:lang w:eastAsia="es-ES"/>
+        </w:rPr>
+        <w:t xml:space="preserve"> </w:t>
+      </w:r>
+      <w:r>
+        <w:rPr>
+          <w:noProof/>
+          <w:lang w:eastAsia="es-ES"/>
+        </w:rPr>
+        <w:drawing>
+          <wp:inline distT="0" distB="0" distL="0" distR="0" wp14:anchorId="01B592F2" wp14:editId="2DD30404">
+            <wp:extent cx="5400040" cy="526415"/>
+            <wp:effectExtent l="0" t="0" r="0" b="6985"/>
+            <wp:docPr id="17" name="Imagen 17"/>
+            <wp:cNvGraphicFramePr>
+              <a:graphicFrameLocks xmlns:a="http://schemas.openxmlformats.org/drawingml/2006/main" noChangeAspect="1"/>
+            </wp:cNvGraphicFramePr>
+            <a:graphic xmlns:a="http://schemas.openxmlformats.org/drawingml/2006/main">
+              <a:graphicData uri="http://schemas.openxmlformats.org/drawingml/2006/picture">
+                <pic:pic xmlns:pic="http://schemas.openxmlformats.org/drawingml/2006/picture">
+                  <pic:nvPicPr>
+                    <pic:cNvPr id="1" name=""/>
+                    <pic:cNvPicPr/>
+                  </pic:nvPicPr>
+                  <pic:blipFill>
+                    <a:blip r:embed="rId28"/>
+                    <a:stretch>
+                      <a:fillRect/>
+                    </a:stretch>
+                  </pic:blipFill>
+                  <pic:spPr>
+                    <a:xfrm>
+                      <a:off x="0" y="0"/>
+                      <a:ext cx="5400040" cy="526415"/>
+                    </a:xfrm>
+                    <a:prstGeom prst="rect">
+                      <a:avLst/>
+                    </a:prstGeom>
+                  </pic:spPr>
+                </pic:pic>
+              </a:graphicData>
+            </a:graphic>
+          </wp:inline>
+        </w:drawing>
+      </w:r>
+    </w:p>
+    <w:p>
+      <w:pPr>
+        <w:rPr>
+          <w:b/>
+          <w:noProof/>
+          <w:lang w:eastAsia="es-ES"/>
+        </w:rPr>
+      </w:pPr>
+      <w:r>
+        <w:rPr>
+          <w:b/>
+          <w:noProof/>
+          <w:lang w:eastAsia="es-ES"/>
+        </w:rPr>
+        <w:t>V</w:t>
+      </w:r>
+      <w:r>
+        <w:rPr>
+          <w:b/>
+          <w:noProof/>
+          <w:lang w:eastAsia="es-ES"/>
+        </w:rPr>
+        <w:t xml:space="preserve">alores desplazados o atipicos </w:t>
+      </w:r>
+    </w:p>
+    <w:p>
+      <w:pPr>
+        <w:rPr>
+          <w:noProof/>
+          <w:lang w:eastAsia="es-ES"/>
+        </w:rPr>
+      </w:pPr>
+      <w:r>
+        <w:rPr>
+          <w:noProof/>
+          <w:lang w:eastAsia="es-ES"/>
+        </w:rPr>
+        <w:t>A continuación, se define los valores que ha de tener cada una de las columnas categóricas para encontrar en que otras columnas puede existir y asi poder relocalizarlas. Esta busqueda se realiza sobre todo el dataset, de este modo, se podrá importar esos valores a las columnas del dataset de estudio.</w:t>
+      </w:r>
+    </w:p>
+    <w:p>
+      <w:pPr>
+        <w:rPr>
+          <w:b/>
+        </w:rPr>
+      </w:pPr>
+      <w:r>
+        <w:rPr>
+          <w:b/>
+        </w:rPr>
+        <w:t>Análisis</w:t>
+      </w:r>
+    </w:p>
+    <w:p>
+      <w:r>
+        <w:t xml:space="preserve">Vamos a contar los valores de las columnas que a priori parecen categóricas para poder identificar algunos valores que no deberían estar en determinadas columnas debido a un desplazamiento, generando un valor </w:t>
+      </w:r>
+      <w:r>
+        <w:t>atípico.</w:t>
+      </w:r>
+    </w:p>
+    <w:p>
+      <w:r>
+        <w:rPr>
+          <w:noProof/>
+          <w:lang w:eastAsia="es-ES"/>
+        </w:rPr>
+        <w:drawing>
+          <wp:inline distT="0" distB="0" distL="0" distR="0" wp14:anchorId="2EC38DD5" wp14:editId="31826DD4">
+            <wp:extent cx="5400040" cy="3515995"/>
+            <wp:effectExtent l="0" t="0" r="0" b="8255"/>
+            <wp:docPr id="18" name="Imagen 18"/>
+            <wp:cNvGraphicFramePr>
+              <a:graphicFrameLocks xmlns:a="http://schemas.openxmlformats.org/drawingml/2006/main" noChangeAspect="1"/>
+            </wp:cNvGraphicFramePr>
+            <a:graphic xmlns:a="http://schemas.openxmlformats.org/drawingml/2006/main">
+              <a:graphicData uri="http://schemas.openxmlformats.org/drawingml/2006/picture">
+                <pic:pic xmlns:pic="http://schemas.openxmlformats.org/drawingml/2006/picture">
+                  <pic:nvPicPr>
+                    <pic:cNvPr id="1" name=""/>
+                    <pic:cNvPicPr/>
+                  </pic:nvPicPr>
+                  <pic:blipFill>
+                    <a:blip r:embed="rId29"/>
+                    <a:stretch>
+                      <a:fillRect/>
+                    </a:stretch>
+                  </pic:blipFill>
+                  <pic:spPr>
+                    <a:xfrm>
+                      <a:off x="0" y="0"/>
+                      <a:ext cx="5400040" cy="3515995"/>
+                    </a:xfrm>
+                    <a:prstGeom prst="rect">
+                      <a:avLst/>
+                    </a:prstGeom>
+                  </pic:spPr>
+                </pic:pic>
+              </a:graphicData>
+            </a:graphic>
+          </wp:inline>
+        </w:drawing>
+      </w:r>
+    </w:p>
+    <w:p>
+      <w:r>
+        <w:rPr>
+          <w:noProof/>
+          <w:lang w:eastAsia="es-ES"/>
+        </w:rPr>
+        <w:lastRenderedPageBreak/>
+        <w:drawing>
+          <wp:inline distT="0" distB="0" distL="0" distR="0" wp14:anchorId="128AEAC2" wp14:editId="6943CA7B">
+            <wp:extent cx="5400040" cy="2588260"/>
+            <wp:effectExtent l="0" t="0" r="0" b="2540"/>
+            <wp:docPr id="19" name="Imagen 19"/>
+            <wp:cNvGraphicFramePr>
+              <a:graphicFrameLocks xmlns:a="http://schemas.openxmlformats.org/drawingml/2006/main" noChangeAspect="1"/>
+            </wp:cNvGraphicFramePr>
+            <a:graphic xmlns:a="http://schemas.openxmlformats.org/drawingml/2006/main">
+              <a:graphicData uri="http://schemas.openxmlformats.org/drawingml/2006/picture">
+                <pic:pic xmlns:pic="http://schemas.openxmlformats.org/drawingml/2006/picture">
+                  <pic:nvPicPr>
+                    <pic:cNvPr id="1" name=""/>
+                    <pic:cNvPicPr/>
+                  </pic:nvPicPr>
+                  <pic:blipFill>
+                    <a:blip r:embed="rId30"/>
+                    <a:stretch>
+                      <a:fillRect/>
+                    </a:stretch>
+                  </pic:blipFill>
+                  <pic:spPr>
+                    <a:xfrm>
+                      <a:off x="0" y="0"/>
+                      <a:ext cx="5400040" cy="2588260"/>
+                    </a:xfrm>
+                    <a:prstGeom prst="rect">
+                      <a:avLst/>
+                    </a:prstGeom>
+                  </pic:spPr>
+                </pic:pic>
+              </a:graphicData>
+            </a:graphic>
+          </wp:inline>
+        </w:drawing>
+      </w:r>
+    </w:p>
+    <w:p>
+      <w:r>
+        <w:rPr>
+          <w:noProof/>
+          <w:lang w:eastAsia="es-ES"/>
+        </w:rPr>
+        <w:drawing>
+          <wp:inline distT="0" distB="0" distL="0" distR="0" wp14:anchorId="059B2B2C" wp14:editId="5DC72C7E">
+            <wp:extent cx="5400040" cy="600710"/>
+            <wp:effectExtent l="0" t="0" r="0" b="8890"/>
+            <wp:docPr id="20" name="Imagen 20"/>
+            <wp:cNvGraphicFramePr>
+              <a:graphicFrameLocks xmlns:a="http://schemas.openxmlformats.org/drawingml/2006/main" noChangeAspect="1"/>
+            </wp:cNvGraphicFramePr>
+            <a:graphic xmlns:a="http://schemas.openxmlformats.org/drawingml/2006/main">
+              <a:graphicData uri="http://schemas.openxmlformats.org/drawingml/2006/picture">
+                <pic:pic xmlns:pic="http://schemas.openxmlformats.org/drawingml/2006/picture">
+                  <pic:nvPicPr>
+                    <pic:cNvPr id="1" name=""/>
+                    <pic:cNvPicPr/>
+                  </pic:nvPicPr>
+                  <pic:blipFill>
+                    <a:blip r:embed="rId31"/>
+                    <a:stretch>
+                      <a:fillRect/>
+                    </a:stretch>
+                  </pic:blipFill>
+                  <pic:spPr>
+                    <a:xfrm>
+                      <a:off x="0" y="0"/>
+                      <a:ext cx="5400040" cy="600710"/>
+                    </a:xfrm>
+                    <a:prstGeom prst="rect">
+                      <a:avLst/>
+                    </a:prstGeom>
+                  </pic:spPr>
+                </pic:pic>
+              </a:graphicData>
+            </a:graphic>
+          </wp:inline>
+        </w:drawing>
+      </w:r>
+    </w:p>
+    <w:p>
+      <w:r>
+        <w:rPr>
+          <w:noProof/>
+          <w:lang w:eastAsia="es-ES"/>
+        </w:rPr>
+        <w:drawing>
+          <wp:inline distT="0" distB="0" distL="0" distR="0" wp14:anchorId="689B6172" wp14:editId="09893D42">
+            <wp:extent cx="5400040" cy="3970655"/>
+            <wp:effectExtent l="0" t="0" r="0" b="0"/>
+            <wp:docPr id="21" name="Imagen 21"/>
+            <wp:cNvGraphicFramePr>
+              <a:graphicFrameLocks xmlns:a="http://schemas.openxmlformats.org/drawingml/2006/main" noChangeAspect="1"/>
+            </wp:cNvGraphicFramePr>
+            <a:graphic xmlns:a="http://schemas.openxmlformats.org/drawingml/2006/main">
+              <a:graphicData uri="http://schemas.openxmlformats.org/drawingml/2006/picture">
+                <pic:pic xmlns:pic="http://schemas.openxmlformats.org/drawingml/2006/picture">
+                  <pic:nvPicPr>
+                    <pic:cNvPr id="1" name=""/>
+                    <pic:cNvPicPr/>
+                  </pic:nvPicPr>
+                  <pic:blipFill>
+                    <a:blip r:embed="rId32"/>
+                    <a:stretch>
+                      <a:fillRect/>
+                    </a:stretch>
+                  </pic:blipFill>
+                  <pic:spPr>
+                    <a:xfrm>
+                      <a:off x="0" y="0"/>
+                      <a:ext cx="5400040" cy="3970655"/>
+                    </a:xfrm>
+                    <a:prstGeom prst="rect">
+                      <a:avLst/>
+                    </a:prstGeom>
+                  </pic:spPr>
+                </pic:pic>
+              </a:graphicData>
+            </a:graphic>
+          </wp:inline>
+        </w:drawing>
+      </w:r>
+    </w:p>
+    <w:p>
+      <w:r>
+        <w:t>Tras ver los resultados, se puede apreciar que estas columnas no presentan ninguna alteración.</w:t>
+      </w:r>
+    </w:p>
+    <w:p/>
+    <w:p/>
+    <w:p/>
+    <w:p>
+      <w:pPr>
+        <w:rPr>
+          <w:b/>
+        </w:rPr>
+      </w:pPr>
+      <w:r>
+        <w:rPr>
+          <w:b/>
+        </w:rPr>
+        <w:lastRenderedPageBreak/>
+        <w:t>Acciones</w:t>
+      </w:r>
+    </w:p>
+    <w:p>
+      <w:r>
+        <w:t>Tras poderse comprobar que c1,</w:t>
+      </w:r>
+      <w:r>
+        <w:t xml:space="preserve"> </w:t>
+      </w:r>
+      <w:r>
+        <w:t xml:space="preserve">c106 y c108 presentan valores atípicos se </w:t>
+      </w:r>
+      <w:r>
+        <w:t>procede</w:t>
+      </w:r>
+      <w:r>
+        <w:t xml:space="preserve"> a borrar las filas que alteran la variable ya que son pocos registros los afectados y no alteraría la predicción. </w:t>
+      </w:r>
+      <w:r>
+        <w:rPr>
+          <w:noProof/>
+          <w:lang w:eastAsia="es-ES"/>
+        </w:rPr>
+        <w:drawing>
+          <wp:inline distT="0" distB="0" distL="0" distR="0" wp14:anchorId="747E0765" wp14:editId="251D24E1">
+            <wp:extent cx="5400040" cy="3754120"/>
+            <wp:effectExtent l="0" t="0" r="0" b="0"/>
+            <wp:docPr id="22" name="Imagen 22"/>
+            <wp:cNvGraphicFramePr>
+              <a:graphicFrameLocks xmlns:a="http://schemas.openxmlformats.org/drawingml/2006/main" noChangeAspect="1"/>
+            </wp:cNvGraphicFramePr>
+            <a:graphic xmlns:a="http://schemas.openxmlformats.org/drawingml/2006/main">
+              <a:graphicData uri="http://schemas.openxmlformats.org/drawingml/2006/picture">
+                <pic:pic xmlns:pic="http://schemas.openxmlformats.org/drawingml/2006/picture">
+                  <pic:nvPicPr>
+                    <pic:cNvPr id="1" name=""/>
+                    <pic:cNvPicPr/>
+                  </pic:nvPicPr>
+                  <pic:blipFill>
+                    <a:blip r:embed="rId33"/>
+                    <a:stretch>
+                      <a:fillRect/>
+                    </a:stretch>
+                  </pic:blipFill>
+                  <pic:spPr>
+                    <a:xfrm>
+                      <a:off x="0" y="0"/>
+                      <a:ext cx="5400040" cy="3754120"/>
+                    </a:xfrm>
+                    <a:prstGeom prst="rect">
+                      <a:avLst/>
+                    </a:prstGeom>
+                  </pic:spPr>
+                </pic:pic>
+              </a:graphicData>
+            </a:graphic>
+          </wp:inline>
+        </w:drawing>
+      </w:r>
+    </w:p>
+    <w:p>
+      <w:pPr>
+        <w:rPr>
+          <w:b/>
+        </w:rPr>
+      </w:pPr>
+      <w:r>
+        <w:rPr>
+          <w:b/>
+        </w:rPr>
+        <w:t>Variables numéricas</w:t>
+      </w:r>
+      <w:r>
+        <w:rPr>
+          <w:b/>
+        </w:rPr>
+        <w:t>.</w:t>
+      </w:r>
+    </w:p>
+    <w:p>
+      <w:r>
+        <w:t>Tras la  comprobación no aparenta tener datos atípicos o registros desplazados</w:t>
+      </w:r>
+    </w:p>
+    <w:p>
+      <w:pPr>
+        <w:rPr>
+          <w:b/>
+        </w:rPr>
+      </w:pPr>
+      <w:r>
+        <w:rPr>
+          <w:noProof/>
+          <w:lang w:eastAsia="es-ES"/>
+        </w:rPr>
+        <w:drawing>
+          <wp:inline distT="0" distB="0" distL="0" distR="0" wp14:anchorId="134829F2" wp14:editId="61DF05E7">
+            <wp:extent cx="5400040" cy="3098165"/>
+            <wp:effectExtent l="0" t="0" r="0" b="6985"/>
+            <wp:docPr id="23" name="Imagen 23"/>
+            <wp:cNvGraphicFramePr>
+              <a:graphicFrameLocks xmlns:a="http://schemas.openxmlformats.org/drawingml/2006/main" noChangeAspect="1"/>
+            </wp:cNvGraphicFramePr>
+            <a:graphic xmlns:a="http://schemas.openxmlformats.org/drawingml/2006/main">
+              <a:graphicData uri="http://schemas.openxmlformats.org/drawingml/2006/picture">
+                <pic:pic xmlns:pic="http://schemas.openxmlformats.org/drawingml/2006/picture">
+                  <pic:nvPicPr>
+                    <pic:cNvPr id="1" name=""/>
+                    <pic:cNvPicPr/>
+                  </pic:nvPicPr>
+                  <pic:blipFill>
+                    <a:blip r:embed="rId34"/>
+                    <a:stretch>
+                      <a:fillRect/>
+                    </a:stretch>
+                  </pic:blipFill>
+                  <pic:spPr>
+                    <a:xfrm>
+                      <a:off x="0" y="0"/>
+                      <a:ext cx="5400040" cy="3098165"/>
+                    </a:xfrm>
+                    <a:prstGeom prst="rect">
+                      <a:avLst/>
+                    </a:prstGeom>
+                  </pic:spPr>
+                </pic:pic>
+              </a:graphicData>
+            </a:graphic>
+          </wp:inline>
+        </w:drawing>
+      </w:r>
+    </w:p>
+    <w:p>
+      <w:pPr>
+        <w:rPr>
+          <w:b/>
+        </w:rPr>
+      </w:pPr>
+    </w:p>
+    <w:p>
+      <w:pPr>
+        <w:rPr>
+          <w:b/>
+        </w:rPr>
+      </w:pPr>
+      <w:r>
+        <w:rPr>
+          <w:b/>
+        </w:rPr>
+        <w:lastRenderedPageBreak/>
+        <w:t>Formateo de datos</w:t>
+      </w:r>
+    </w:p>
+    <w:p>
+      <w:r>
+        <w:t xml:space="preserve">Ya tenemos comprobado el desplazamiento y valores </w:t>
+      </w:r>
+      <w:proofErr w:type="spellStart"/>
+      <w:r>
+        <w:t>atipicos</w:t>
+      </w:r>
+      <w:proofErr w:type="spellEnd"/>
+      <w:r>
+        <w:t xml:space="preserve">, por lo que el siguiente paso sería la verificación y adecuación de los datos para que pueda ser interpretado correctamente </w:t>
+      </w:r>
+      <w:r>
+        <w:t>por el algoritmo de predicción.</w:t>
+      </w:r>
+    </w:p>
+    <w:p>
+      <w:pPr>
+        <w:rPr>
+          <w:b/>
+          <w:sz w:val="16"/>
+          <w:szCs w:val="16"/>
+        </w:rPr>
+      </w:pPr>
+      <w:r>
+        <w:rPr>
+          <w:b/>
+          <w:sz w:val="16"/>
+          <w:szCs w:val="16"/>
+        </w:rPr>
+        <w:t>*</w:t>
+      </w:r>
+      <w:r>
+        <w:rPr>
+          <w:b/>
+          <w:sz w:val="16"/>
+          <w:szCs w:val="16"/>
+        </w:rPr>
+        <w:t>NOTA</w:t>
+      </w:r>
+    </w:p>
+    <w:p>
+      <w:pPr>
+        <w:rPr>
+          <w:sz w:val="16"/>
+          <w:szCs w:val="16"/>
+        </w:rPr>
+      </w:pPr>
+      <w:r>
+        <w:rPr>
+          <w:sz w:val="16"/>
+          <w:szCs w:val="16"/>
+        </w:rPr>
+        <w:t>Los datos aquí indicados como categóricos o numéricos, no son necesariamente de dicha índole para el estudio del modelo, esta agrupación se ha realizado por tipo de datos contenido pero no por significado para el modelo final</w:t>
+      </w:r>
+    </w:p>
+    <w:p>
+      <w:pPr>
+        <w:rPr>
+          <w:i/>
+          <w:u w:val="single"/>
+          <w:lang w:val="en-US"/>
+        </w:rPr>
+      </w:pPr>
+      <w:proofErr w:type="gramStart"/>
+      <w:r>
+        <w:rPr>
+          <w:i/>
+          <w:u w:val="single"/>
+          <w:lang w:val="en-US"/>
+        </w:rPr>
+        <w:t>c7</w:t>
+      </w:r>
+      <w:proofErr w:type="gramEnd"/>
+      <w:r>
+        <w:rPr>
+          <w:i/>
+          <w:u w:val="single"/>
+          <w:lang w:val="en-US"/>
+        </w:rPr>
+        <w:t xml:space="preserve"> Month the accident/incident happened</w:t>
+      </w:r>
+    </w:p>
+    <w:p>
+      <w:pPr>
+        <w:rPr>
+          <w:i/>
+          <w:u w:val="single"/>
+          <w:lang w:val="en-US"/>
+        </w:rPr>
+      </w:pPr>
+      <w:r>
+        <w:rPr>
+          <w:noProof/>
+          <w:lang w:eastAsia="es-ES"/>
+        </w:rPr>
+        <w:drawing>
+          <wp:inline distT="0" distB="0" distL="0" distR="0" wp14:anchorId="4A9B9B4F" wp14:editId="49BB2DBD">
+            <wp:extent cx="5400040" cy="2722880"/>
+            <wp:effectExtent l="0" t="0" r="0" b="1270"/>
+            <wp:docPr id="24" name="Imagen 24"/>
+            <wp:cNvGraphicFramePr>
+              <a:graphicFrameLocks xmlns:a="http://schemas.openxmlformats.org/drawingml/2006/main" noChangeAspect="1"/>
+            </wp:cNvGraphicFramePr>
+            <a:graphic xmlns:a="http://schemas.openxmlformats.org/drawingml/2006/main">
+              <a:graphicData uri="http://schemas.openxmlformats.org/drawingml/2006/picture">
+                <pic:pic xmlns:pic="http://schemas.openxmlformats.org/drawingml/2006/picture">
+                  <pic:nvPicPr>
+                    <pic:cNvPr id="1" name=""/>
+                    <pic:cNvPicPr/>
+                  </pic:nvPicPr>
+                  <pic:blipFill>
+                    <a:blip r:embed="rId35"/>
+                    <a:stretch>
+                      <a:fillRect/>
+                    </a:stretch>
+                  </pic:blipFill>
+                  <pic:spPr>
+                    <a:xfrm>
+                      <a:off x="0" y="0"/>
+                      <a:ext cx="5400040" cy="2722880"/>
+                    </a:xfrm>
+                    <a:prstGeom prst="rect">
+                      <a:avLst/>
+                    </a:prstGeom>
+                  </pic:spPr>
+                </pic:pic>
+              </a:graphicData>
+            </a:graphic>
+          </wp:inline>
+        </w:drawing>
+      </w:r>
+    </w:p>
+    <w:p>
+      <w:pPr>
+        <w:rPr>
+          <w:i/>
+          <w:u w:val="single"/>
+          <w:lang w:val="en-US"/>
+        </w:rPr>
+      </w:pPr>
+      <w:proofErr w:type="gramStart"/>
+      <w:r>
+        <w:rPr>
+          <w:i/>
+          <w:u w:val="single"/>
+          <w:lang w:val="en-US"/>
+        </w:rPr>
+        <w:t>c10</w:t>
+      </w:r>
+      <w:proofErr w:type="gramEnd"/>
+      <w:r>
+        <w:rPr>
+          <w:i/>
+          <w:u w:val="single"/>
+          <w:lang w:val="en-US"/>
+        </w:rPr>
+        <w:t xml:space="preserve"> Local time of the accident/incident</w:t>
+      </w:r>
+    </w:p>
+    <w:p>
+      <w:pPr>
+        <w:rPr>
+          <w:i/>
+          <w:u w:val="single"/>
+          <w:lang w:val="en-US"/>
+        </w:rPr>
+      </w:pPr>
+      <w:r>
+        <w:rPr>
+          <w:noProof/>
+          <w:lang w:eastAsia="es-ES"/>
+        </w:rPr>
+        <w:drawing>
+          <wp:inline distT="0" distB="0" distL="0" distR="0" wp14:anchorId="76E4894F" wp14:editId="78D81C2C">
+            <wp:extent cx="5400040" cy="1514475"/>
+            <wp:effectExtent l="0" t="0" r="0" b="9525"/>
+            <wp:docPr id="25" name="Imagen 25"/>
+            <wp:cNvGraphicFramePr>
+              <a:graphicFrameLocks xmlns:a="http://schemas.openxmlformats.org/drawingml/2006/main" noChangeAspect="1"/>
+            </wp:cNvGraphicFramePr>
+            <a:graphic xmlns:a="http://schemas.openxmlformats.org/drawingml/2006/main">
+              <a:graphicData uri="http://schemas.openxmlformats.org/drawingml/2006/picture">
+                <pic:pic xmlns:pic="http://schemas.openxmlformats.org/drawingml/2006/picture">
+                  <pic:nvPicPr>
+                    <pic:cNvPr id="1" name=""/>
+                    <pic:cNvPicPr/>
+                  </pic:nvPicPr>
+                  <pic:blipFill>
+                    <a:blip r:embed="rId36"/>
+                    <a:stretch>
+                      <a:fillRect/>
+                    </a:stretch>
+                  </pic:blipFill>
+                  <pic:spPr>
+                    <a:xfrm>
+                      <a:off x="0" y="0"/>
+                      <a:ext cx="5400040" cy="1514475"/>
+                    </a:xfrm>
+                    <a:prstGeom prst="rect">
+                      <a:avLst/>
+                    </a:prstGeom>
+                  </pic:spPr>
+                </pic:pic>
+              </a:graphicData>
+            </a:graphic>
+          </wp:inline>
+        </w:drawing>
+      </w:r>
+    </w:p>
+    <w:p>
+      <w:r>
+        <w:t>La columna c10 contiene los datos de la hora del incidente, pero para poder lidiar con todos los datos, se convierte los valores dados en formato HHMM en HH. Para ello, se recorre todos los valores y se modifica su valor, además, si los minutos son más de 30, se sumará una hora al resultado.</w:t>
+      </w:r>
+    </w:p>
+    <w:p/>
+    <w:p/>
+    <w:p/>
+    <w:p/>
+    <w:p/>
+    <w:p>
+      <w:r>
+        <w:lastRenderedPageBreak/>
+        <w:t>Se toma esta decisión para no sobrepasar al modelo de características para este atributo</w:t>
+      </w:r>
+      <w:r>
+        <w:t>.</w:t>
+      </w:r>
+    </w:p>
+    <w:p>
+      <w:r>
+        <w:rPr>
+          <w:noProof/>
+          <w:lang w:eastAsia="es-ES"/>
+        </w:rPr>
+        <w:drawing>
+          <wp:inline distT="0" distB="0" distL="0" distR="0" wp14:anchorId="171E75FE" wp14:editId="4E20AB9B">
+            <wp:extent cx="5400040" cy="3069590"/>
+            <wp:effectExtent l="0" t="0" r="0" b="0"/>
+            <wp:docPr id="26" name="Imagen 26"/>
+            <wp:cNvGraphicFramePr>
+              <a:graphicFrameLocks xmlns:a="http://schemas.openxmlformats.org/drawingml/2006/main" noChangeAspect="1"/>
+            </wp:cNvGraphicFramePr>
+            <a:graphic xmlns:a="http://schemas.openxmlformats.org/drawingml/2006/main">
+              <a:graphicData uri="http://schemas.openxmlformats.org/drawingml/2006/picture">
+                <pic:pic xmlns:pic="http://schemas.openxmlformats.org/drawingml/2006/picture">
+                  <pic:nvPicPr>
+                    <pic:cNvPr id="1" name=""/>
+                    <pic:cNvPicPr/>
+                  </pic:nvPicPr>
+                  <pic:blipFill>
+                    <a:blip r:embed="rId37"/>
+                    <a:stretch>
+                      <a:fillRect/>
+                    </a:stretch>
+                  </pic:blipFill>
+                  <pic:spPr>
+                    <a:xfrm>
+                      <a:off x="0" y="0"/>
+                      <a:ext cx="5400040" cy="3069590"/>
+                    </a:xfrm>
+                    <a:prstGeom prst="rect">
+                      <a:avLst/>
+                    </a:prstGeom>
+                  </pic:spPr>
+                </pic:pic>
+              </a:graphicData>
+            </a:graphic>
+          </wp:inline>
+        </w:drawing>
+      </w:r>
+    </w:p>
+    <w:p>
+      <w:pPr>
+        <w:rPr>
+          <w:b/>
+        </w:rPr>
+      </w:pPr>
+      <w:r>
+        <w:rPr>
+          <w:b/>
+        </w:rPr>
+        <w:t xml:space="preserve">Conversión de columnas mal identificadas como </w:t>
+      </w:r>
+      <w:proofErr w:type="spellStart"/>
+      <w:r>
+        <w:rPr>
+          <w:b/>
+        </w:rPr>
+        <w:t>string</w:t>
+      </w:r>
+      <w:proofErr w:type="spellEnd"/>
+      <w:r>
+        <w:rPr>
+          <w:b/>
+        </w:rPr>
+        <w:t xml:space="preserve"> a numéricas</w:t>
+      </w:r>
+      <w:r>
+        <w:rPr>
+          <w:b/>
+        </w:rPr>
+        <w:t>.</w:t>
+      </w:r>
+    </w:p>
+    <w:p>
+      <w:pPr>
+        <w:rPr>
+          <w:b/>
+        </w:rPr>
+      </w:pPr>
+      <w:r>
+        <w:rPr>
+          <w:noProof/>
+          <w:lang w:eastAsia="es-ES"/>
+        </w:rPr>
+        <w:drawing>
+          <wp:inline distT="0" distB="0" distL="0" distR="0" wp14:anchorId="3929FE7F" wp14:editId="0E74AB02">
+            <wp:extent cx="5400040" cy="3866515"/>
+            <wp:effectExtent l="0" t="0" r="0" b="635"/>
+            <wp:docPr id="27" name="Imagen 27"/>
+            <wp:cNvGraphicFramePr>
+              <a:graphicFrameLocks xmlns:a="http://schemas.openxmlformats.org/drawingml/2006/main" noChangeAspect="1"/>
+            </wp:cNvGraphicFramePr>
+            <a:graphic xmlns:a="http://schemas.openxmlformats.org/drawingml/2006/main">
+              <a:graphicData uri="http://schemas.openxmlformats.org/drawingml/2006/picture">
+                <pic:pic xmlns:pic="http://schemas.openxmlformats.org/drawingml/2006/picture">
+                  <pic:nvPicPr>
+                    <pic:cNvPr id="1" name=""/>
+                    <pic:cNvPicPr/>
+                  </pic:nvPicPr>
+                  <pic:blipFill>
+                    <a:blip r:embed="rId38"/>
+                    <a:stretch>
+                      <a:fillRect/>
+                    </a:stretch>
+                  </pic:blipFill>
+                  <pic:spPr>
+                    <a:xfrm>
+                      <a:off x="0" y="0"/>
+                      <a:ext cx="5400040" cy="3866515"/>
+                    </a:xfrm>
+                    <a:prstGeom prst="rect">
+                      <a:avLst/>
+                    </a:prstGeom>
+                  </pic:spPr>
+                </pic:pic>
+              </a:graphicData>
+            </a:graphic>
+          </wp:inline>
+        </w:drawing>
+      </w:r>
+    </w:p>
+    <w:p>
+      <w:pPr>
+        <w:rPr>
+          <w:b/>
+        </w:rPr>
+      </w:pPr>
+    </w:p>
+    <w:p>
+      <w:pPr>
+        <w:rPr>
+          <w:b/>
+        </w:rPr>
+      </w:pPr>
+    </w:p>
+    <w:p>
+      <w:pPr>
+        <w:rPr>
+          <w:b/>
+        </w:rPr>
+      </w:pPr>
+    </w:p>
+    <w:p>
+      <w:pPr>
+        <w:rPr>
+          <w:b/>
+        </w:rPr>
+      </w:pPr>
+    </w:p>
+    <w:p>
+      <w:pPr>
+        <w:rPr>
+          <w:b/>
+        </w:rPr>
+      </w:pPr>
+      <w:r>
+        <w:rPr>
+          <w:b/>
+        </w:rPr>
+        <w:lastRenderedPageBreak/>
+        <w:t>Imputación de valores</w:t>
+      </w:r>
+    </w:p>
+    <w:p>
+      <w:r>
+        <w:t>Primeramente debe de aislarse la variable objetivo de los datos a imputar ya que puede perjudicar gravemente a la predicción ya que los datos imputados pueden generar una relación muy fuerte con la variable generando ruido que el algoritmo de predicción puede mal interpretar.</w:t>
+      </w:r>
+    </w:p>
+    <w:p>
+      <w:pPr>
+        <w:rPr>
+          <w:b/>
+        </w:rPr>
+      </w:pPr>
+      <w:r>
+        <w:rPr>
+          <w:noProof/>
+          <w:lang w:eastAsia="es-ES"/>
+        </w:rPr>
+        <w:drawing>
+          <wp:inline distT="0" distB="0" distL="0" distR="0" wp14:anchorId="2BCB5FCE" wp14:editId="07E4F9BA">
+            <wp:extent cx="5400040" cy="682625"/>
+            <wp:effectExtent l="0" t="0" r="0" b="3175"/>
+            <wp:docPr id="28" name="Imagen 28"/>
+            <wp:cNvGraphicFramePr>
+              <a:graphicFrameLocks xmlns:a="http://schemas.openxmlformats.org/drawingml/2006/main" noChangeAspect="1"/>
+            </wp:cNvGraphicFramePr>
+            <a:graphic xmlns:a="http://schemas.openxmlformats.org/drawingml/2006/main">
+              <a:graphicData uri="http://schemas.openxmlformats.org/drawingml/2006/picture">
+                <pic:pic xmlns:pic="http://schemas.openxmlformats.org/drawingml/2006/picture">
+                  <pic:nvPicPr>
+                    <pic:cNvPr id="1" name=""/>
+                    <pic:cNvPicPr/>
+                  </pic:nvPicPr>
+                  <pic:blipFill>
+                    <a:blip r:embed="rId39"/>
+                    <a:stretch>
+                      <a:fillRect/>
+                    </a:stretch>
+                  </pic:blipFill>
+                  <pic:spPr>
+                    <a:xfrm>
+                      <a:off x="0" y="0"/>
+                      <a:ext cx="5400040" cy="682625"/>
+                    </a:xfrm>
+                    <a:prstGeom prst="rect">
+                      <a:avLst/>
+                    </a:prstGeom>
+                  </pic:spPr>
+                </pic:pic>
+              </a:graphicData>
+            </a:graphic>
+          </wp:inline>
+        </w:drawing>
+      </w:r>
+    </w:p>
+    <w:p>
+      <w:r>
+        <w:t xml:space="preserve">Imputamos con </w:t>
+      </w:r>
+      <w:proofErr w:type="spellStart"/>
+      <w:r>
+        <w:t>IterativeImputer</w:t>
+      </w:r>
+      <w:proofErr w:type="spellEnd"/>
+      <w:r>
+        <w:t xml:space="preserve"> de valores de columnas numéricas</w:t>
+      </w:r>
+    </w:p>
+    <w:p>
+      <w:r>
+        <w:rPr>
+          <w:noProof/>
+          <w:lang w:eastAsia="es-ES"/>
+        </w:rPr>
+        <w:drawing>
+          <wp:inline distT="0" distB="0" distL="0" distR="0" wp14:anchorId="20BDEDF7" wp14:editId="423646E2">
+            <wp:extent cx="5400040" cy="3074670"/>
+            <wp:effectExtent l="0" t="0" r="0" b="0"/>
+            <wp:docPr id="29" name="Imagen 29"/>
+            <wp:cNvGraphicFramePr>
+              <a:graphicFrameLocks xmlns:a="http://schemas.openxmlformats.org/drawingml/2006/main" noChangeAspect="1"/>
+            </wp:cNvGraphicFramePr>
+            <a:graphic xmlns:a="http://schemas.openxmlformats.org/drawingml/2006/main">
+              <a:graphicData uri="http://schemas.openxmlformats.org/drawingml/2006/picture">
+                <pic:pic xmlns:pic="http://schemas.openxmlformats.org/drawingml/2006/picture">
+                  <pic:nvPicPr>
+                    <pic:cNvPr id="1" name=""/>
+                    <pic:cNvPicPr/>
+                  </pic:nvPicPr>
+                  <pic:blipFill>
+                    <a:blip r:embed="rId40"/>
+                    <a:stretch>
+                      <a:fillRect/>
+                    </a:stretch>
+                  </pic:blipFill>
+                  <pic:spPr>
+                    <a:xfrm>
+                      <a:off x="0" y="0"/>
+                      <a:ext cx="5400040" cy="3074670"/>
+                    </a:xfrm>
+                    <a:prstGeom prst="rect">
+                      <a:avLst/>
+                    </a:prstGeom>
+                  </pic:spPr>
+                </pic:pic>
+              </a:graphicData>
+            </a:graphic>
+          </wp:inline>
+        </w:drawing>
+      </w:r>
+    </w:p>
+    <w:p>
+      <w:r>
+        <w:t xml:space="preserve">Ahora vamos a imputar las columnas tipo </w:t>
+      </w:r>
+      <w:proofErr w:type="spellStart"/>
+      <w:r>
+        <w:t>string</w:t>
+      </w:r>
+      <w:proofErr w:type="spellEnd"/>
+      <w:r>
+        <w:t xml:space="preserve"> para ello utilizaremos </w:t>
+      </w:r>
+      <w:proofErr w:type="spellStart"/>
+      <w:r>
+        <w:t>KnnImputer</w:t>
+      </w:r>
+      <w:proofErr w:type="spellEnd"/>
+      <w:r>
+        <w:t xml:space="preserve"> y codificaremos los datos mediante </w:t>
+      </w:r>
+      <w:proofErr w:type="spellStart"/>
+      <w:r>
+        <w:t>LabelEncoder</w:t>
+      </w:r>
+      <w:proofErr w:type="spellEnd"/>
+      <w:r>
+        <w:t>, almacenando los valores originales para poder decodificarlos tras la imputación.</w:t>
+      </w:r>
+    </w:p>
+    <w:p>
+      <w:pPr>
+        <w:rPr>
+          <w:noProof/>
+          <w:lang w:eastAsia="es-ES"/>
+        </w:rPr>
+      </w:pPr>
+    </w:p>
+    <w:p>
+      <w:r>
+        <w:rPr>
+          <w:noProof/>
+          <w:lang w:eastAsia="es-ES"/>
+        </w:rPr>
+        <w:drawing>
+          <wp:inline distT="0" distB="0" distL="0" distR="0" wp14:anchorId="11A63C68" wp14:editId="7915B92B">
+            <wp:extent cx="5400040" cy="1712316"/>
+            <wp:effectExtent l="0" t="0" r="0" b="2540"/>
+            <wp:docPr id="30" name="Imagen 30"/>
+            <wp:cNvGraphicFramePr>
+              <a:graphicFrameLocks xmlns:a="http://schemas.openxmlformats.org/drawingml/2006/main" noChangeAspect="1"/>
+            </wp:cNvGraphicFramePr>
+            <a:graphic xmlns:a="http://schemas.openxmlformats.org/drawingml/2006/main">
+              <a:graphicData uri="http://schemas.openxmlformats.org/drawingml/2006/picture">
+                <pic:pic xmlns:pic="http://schemas.openxmlformats.org/drawingml/2006/picture">
+                  <pic:nvPicPr>
+                    <pic:cNvPr id="1" name=""/>
+                    <pic:cNvPicPr/>
+                  </pic:nvPicPr>
+                  <pic:blipFill rotWithShape="1">
+                    <a:blip r:embed="rId41"/>
+                    <a:srcRect b="37406"/>
+                    <a:stretch/>
+                  </pic:blipFill>
+                  <pic:spPr bwMode="auto">
+                    <a:xfrm>
+                      <a:off x="0" y="0"/>
+                      <a:ext cx="5400040" cy="1712316"/>
+                    </a:xfrm>
+                    <a:prstGeom prst="rect">
+                      <a:avLst/>
+                    </a:prstGeom>
+                    <a:ln>
+                      <a:noFill/>
+                    </a:ln>
+                    <a:extLst>
+                      <a:ext uri="{53640926-AAD7-44D8-BBD7-CCE9431645EC}">
+                        <a14:shadowObscured xmlns:a14="http://schemas.microsoft.com/office/drawing/2010/main"/>
+                      </a:ext>
+                    </a:extLst>
+                  </pic:spPr>
+                </pic:pic>
+              </a:graphicData>
+            </a:graphic>
+          </wp:inline>
+        </w:drawing>
+      </w:r>
+    </w:p>
+    <w:p/>
+    <w:p/>
+    <w:p/>
+    <w:p>
+      <w:r>
+        <w:t>Ahora tras la imputación, realizamos la decodificación</w:t>
+      </w:r>
+    </w:p>
+    <w:p>
+      <w:r>
+        <w:rPr>
+          <w:noProof/>
+          <w:lang w:eastAsia="es-ES"/>
+        </w:rPr>
+        <w:drawing>
+          <wp:inline distT="0" distB="0" distL="0" distR="0" wp14:anchorId="323500D7" wp14:editId="1F507F3A">
+            <wp:extent cx="5400040" cy="2719070"/>
+            <wp:effectExtent l="0" t="0" r="0" b="5080"/>
+            <wp:docPr id="31" name="Imagen 31"/>
+            <wp:cNvGraphicFramePr>
+              <a:graphicFrameLocks xmlns:a="http://schemas.openxmlformats.org/drawingml/2006/main" noChangeAspect="1"/>
+            </wp:cNvGraphicFramePr>
+            <a:graphic xmlns:a="http://schemas.openxmlformats.org/drawingml/2006/main">
+              <a:graphicData uri="http://schemas.openxmlformats.org/drawingml/2006/picture">
+                <pic:pic xmlns:pic="http://schemas.openxmlformats.org/drawingml/2006/picture">
+                  <pic:nvPicPr>
+                    <pic:cNvPr id="1" name=""/>
+                    <pic:cNvPicPr/>
+                  </pic:nvPicPr>
+                  <pic:blipFill>
+                    <a:blip r:embed="rId42"/>
+                    <a:stretch>
+                      <a:fillRect/>
+                    </a:stretch>
+                  </pic:blipFill>
+                  <pic:spPr>
+                    <a:xfrm>
+                      <a:off x="0" y="0"/>
+                      <a:ext cx="5400040" cy="2719070"/>
+                    </a:xfrm>
+                    <a:prstGeom prst="rect">
+                      <a:avLst/>
+                    </a:prstGeom>
+                  </pic:spPr>
+                </pic:pic>
+              </a:graphicData>
+            </a:graphic>
+          </wp:inline>
+        </w:drawing>
+      </w:r>
+    </w:p>
+    <w:p>
+      <w:r>
+        <w:t xml:space="preserve">Los valores que no han podido imputarse se eliminarán dada la baja repercusión que tendrían sobre el </w:t>
+      </w:r>
+      <w:proofErr w:type="spellStart"/>
+      <w:r>
+        <w:t>dataset</w:t>
+      </w:r>
+      <w:proofErr w:type="spellEnd"/>
+      <w:r>
+        <w:t xml:space="preserve">. Además al </w:t>
+      </w:r>
+      <w:proofErr w:type="spellStart"/>
+      <w:r>
+        <w:t>dataset</w:t>
+      </w:r>
+      <w:proofErr w:type="spellEnd"/>
+      <w:r>
+        <w:t xml:space="preserve"> imputado se le debe de volver a unir la variable objetivo.</w:t>
+      </w:r>
+    </w:p>
+    <w:p>
+      <w:r>
+        <w:rPr>
+          <w:noProof/>
+          <w:lang w:eastAsia="es-ES"/>
+        </w:rPr>
+        <w:drawing>
+          <wp:inline distT="0" distB="0" distL="0" distR="0" wp14:anchorId="3295F9D1" wp14:editId="3AE634E3">
+            <wp:extent cx="5400040" cy="3613150"/>
+            <wp:effectExtent l="0" t="0" r="0" b="6350"/>
+            <wp:docPr id="32" name="Imagen 32"/>
+            <wp:cNvGraphicFramePr>
+              <a:graphicFrameLocks xmlns:a="http://schemas.openxmlformats.org/drawingml/2006/main" noChangeAspect="1"/>
+            </wp:cNvGraphicFramePr>
+            <a:graphic xmlns:a="http://schemas.openxmlformats.org/drawingml/2006/main">
+              <a:graphicData uri="http://schemas.openxmlformats.org/drawingml/2006/picture">
+                <pic:pic xmlns:pic="http://schemas.openxmlformats.org/drawingml/2006/picture">
+                  <pic:nvPicPr>
+                    <pic:cNvPr id="1" name=""/>
+                    <pic:cNvPicPr/>
+                  </pic:nvPicPr>
+                  <pic:blipFill>
+                    <a:blip r:embed="rId43"/>
+                    <a:stretch>
+                      <a:fillRect/>
+                    </a:stretch>
+                  </pic:blipFill>
+                  <pic:spPr>
+                    <a:xfrm>
+                      <a:off x="0" y="0"/>
+                      <a:ext cx="5400040" cy="3613150"/>
+                    </a:xfrm>
+                    <a:prstGeom prst="rect">
+                      <a:avLst/>
+                    </a:prstGeom>
+                  </pic:spPr>
+                </pic:pic>
+              </a:graphicData>
+            </a:graphic>
+          </wp:inline>
+        </w:drawing>
+      </w:r>
+    </w:p>
+    <w:p>
+      <w:r>
+        <w:rPr>
+          <w:noProof/>
+          <w:lang w:eastAsia="es-ES"/>
+        </w:rPr>
+        <w:drawing>
+          <wp:inline distT="0" distB="0" distL="0" distR="0" wp14:anchorId="516C1965" wp14:editId="2C8E9369">
+            <wp:extent cx="5400040" cy="820420"/>
+            <wp:effectExtent l="0" t="0" r="0" b="0"/>
+            <wp:docPr id="34" name="Imagen 34"/>
+            <wp:cNvGraphicFramePr>
+              <a:graphicFrameLocks xmlns:a="http://schemas.openxmlformats.org/drawingml/2006/main" noChangeAspect="1"/>
+            </wp:cNvGraphicFramePr>
+            <a:graphic xmlns:a="http://schemas.openxmlformats.org/drawingml/2006/main">
+              <a:graphicData uri="http://schemas.openxmlformats.org/drawingml/2006/picture">
+                <pic:pic xmlns:pic="http://schemas.openxmlformats.org/drawingml/2006/picture">
+                  <pic:nvPicPr>
+                    <pic:cNvPr id="1" name=""/>
+                    <pic:cNvPicPr/>
+                  </pic:nvPicPr>
+                  <pic:blipFill>
+                    <a:blip r:embed="rId44"/>
+                    <a:stretch>
+                      <a:fillRect/>
+                    </a:stretch>
+                  </pic:blipFill>
+                  <pic:spPr>
+                    <a:xfrm>
+                      <a:off x="0" y="0"/>
+                      <a:ext cx="5400040" cy="820420"/>
+                    </a:xfrm>
+                    <a:prstGeom prst="rect">
+                      <a:avLst/>
+                    </a:prstGeom>
+                  </pic:spPr>
+                </pic:pic>
+              </a:graphicData>
+            </a:graphic>
+          </wp:inline>
+        </w:drawing>
+      </w:r>
+    </w:p>
+    <w:p/>
+    <w:p>
+      <w:r>
+        <w:lastRenderedPageBreak/>
+        <w:t xml:space="preserve">Tras la unión c1 tendrá registros que no se han borrado y que deben borrarse </w:t>
+      </w:r>
+      <w:r>
+        <w:t xml:space="preserve">para que no tenga valores </w:t>
+      </w:r>
+      <w:proofErr w:type="spellStart"/>
+      <w:r>
+        <w:t>NaN</w:t>
+      </w:r>
+      <w:proofErr w:type="spellEnd"/>
+      <w:r>
+        <w:t>.</w:t>
+      </w:r>
+    </w:p>
+    <w:p>
+      <w:r>
+        <w:rPr>
+          <w:noProof/>
+          <w:lang w:eastAsia="es-ES"/>
+        </w:rPr>
+        <w:drawing>
+          <wp:inline distT="0" distB="0" distL="0" distR="0" wp14:anchorId="2CE4A92E" wp14:editId="2672FCFD">
+            <wp:extent cx="5400040" cy="467360"/>
+            <wp:effectExtent l="0" t="0" r="0" b="8890"/>
+            <wp:docPr id="35" name="Imagen 35"/>
+            <wp:cNvGraphicFramePr>
+              <a:graphicFrameLocks xmlns:a="http://schemas.openxmlformats.org/drawingml/2006/main" noChangeAspect="1"/>
+            </wp:cNvGraphicFramePr>
+            <a:graphic xmlns:a="http://schemas.openxmlformats.org/drawingml/2006/main">
+              <a:graphicData uri="http://schemas.openxmlformats.org/drawingml/2006/picture">
+                <pic:pic xmlns:pic="http://schemas.openxmlformats.org/drawingml/2006/picture">
+                  <pic:nvPicPr>
+                    <pic:cNvPr id="1" name=""/>
+                    <pic:cNvPicPr/>
+                  </pic:nvPicPr>
+                  <pic:blipFill>
+                    <a:blip r:embed="rId45"/>
+                    <a:stretch>
+                      <a:fillRect/>
+                    </a:stretch>
+                  </pic:blipFill>
+                  <pic:spPr>
+                    <a:xfrm>
+                      <a:off x="0" y="0"/>
+                      <a:ext cx="5400040" cy="467360"/>
+                    </a:xfrm>
+                    <a:prstGeom prst="rect">
+                      <a:avLst/>
+                    </a:prstGeom>
+                  </pic:spPr>
+                </pic:pic>
+              </a:graphicData>
+            </a:graphic>
+          </wp:inline>
+        </w:drawing>
+      </w:r>
+    </w:p>
+    <w:p/>
+    <w:p>
+      <w:pPr>
+        <w:rPr>
+          <w:b/>
+        </w:rPr>
+      </w:pPr>
+      <w:r>
+        <w:rPr>
+          <w:b/>
+        </w:rPr>
+        <w:t>Conversión de datos</w:t>
+      </w:r>
+    </w:p>
+    <w:p>
+      <w:r>
+        <w:t xml:space="preserve">Antes de continuar </w:t>
+      </w:r>
+      <w:r>
+        <w:t xml:space="preserve">después de la imputación debemos de formatear la columna c7 como </w:t>
+      </w:r>
+      <w:proofErr w:type="spellStart"/>
+      <w:r>
+        <w:t>string</w:t>
+      </w:r>
+      <w:proofErr w:type="spellEnd"/>
+      <w:r>
+        <w:t>.</w:t>
+      </w:r>
+    </w:p>
+    <w:p>
+      <w:pPr>
+        <w:rPr>
+          <w:b/>
+        </w:rPr>
+      </w:pPr>
+      <w:r>
+        <w:rPr>
+          <w:noProof/>
+          <w:lang w:eastAsia="es-ES"/>
+        </w:rPr>
+        <w:drawing>
+          <wp:inline distT="0" distB="0" distL="0" distR="0" wp14:anchorId="322AEE6A" wp14:editId="3FBC2085">
+            <wp:extent cx="5400040" cy="1286510"/>
+            <wp:effectExtent l="0" t="0" r="0" b="8890"/>
+            <wp:docPr id="33" name="Imagen 33"/>
+            <wp:cNvGraphicFramePr>
+              <a:graphicFrameLocks xmlns:a="http://schemas.openxmlformats.org/drawingml/2006/main" noChangeAspect="1"/>
+            </wp:cNvGraphicFramePr>
+            <a:graphic xmlns:a="http://schemas.openxmlformats.org/drawingml/2006/main">
+              <a:graphicData uri="http://schemas.openxmlformats.org/drawingml/2006/picture">
+                <pic:pic xmlns:pic="http://schemas.openxmlformats.org/drawingml/2006/picture">
+                  <pic:nvPicPr>
+                    <pic:cNvPr id="1" name=""/>
+                    <pic:cNvPicPr/>
+                  </pic:nvPicPr>
+                  <pic:blipFill>
+                    <a:blip r:embed="rId46"/>
+                    <a:stretch>
+                      <a:fillRect/>
+                    </a:stretch>
+                  </pic:blipFill>
+                  <pic:spPr>
+                    <a:xfrm>
+                      <a:off x="0" y="0"/>
+                      <a:ext cx="5400040" cy="1286510"/>
+                    </a:xfrm>
+                    <a:prstGeom prst="rect">
+                      <a:avLst/>
+                    </a:prstGeom>
+                  </pic:spPr>
+                </pic:pic>
+              </a:graphicData>
+            </a:graphic>
+          </wp:inline>
+        </w:drawing>
+      </w:r>
+    </w:p>
+    <w:p>
+      <w:pPr>
+        <w:pStyle w:val="Ttulo4"/>
+        <w:rPr>
+          <w:lang w:val="en-US"/>
+        </w:rPr>
+      </w:pPr>
+      <w:r>
+        <w:rPr>
+          <w:lang w:val="en-US"/>
+        </w:rPr>
+        <w:t>1.2.4</w:t>
+      </w:r>
+      <w:r>
+        <w:rPr>
+          <w:lang w:val="en-US"/>
+        </w:rPr>
+        <w:t>.-Feature engineering (FE)</w:t>
+      </w:r>
+    </w:p>
+    <w:p>
+      <w:r>
+        <w:t>A continuación, se realiza una serie de modificaciones en los datos para que estos puedan ser interpretados por el modelo.</w:t>
+      </w:r>
+    </w:p>
+    <w:p/>
+    <w:p>
+      <w:pPr>
+        <w:rPr>
+          <w:b/>
+        </w:rPr>
+      </w:pPr>
+      <w:r>
+        <w:rPr>
+          <w:b/>
+        </w:rPr>
+        <w:t>C</w:t>
+      </w:r>
+      <w:r>
+        <w:rPr>
+          <w:b/>
+        </w:rPr>
+        <w:t>odificación de datos categóricos</w:t>
+      </w:r>
+    </w:p>
+    <w:p>
+      <w:r>
+        <w:t xml:space="preserve">Existe una serie de columnas con datos categóricos que se deberá de codificar para poder tratar sus datos y realizar nuestra </w:t>
+      </w:r>
+      <w:r>
+        <w:t>predicción</w:t>
+      </w:r>
+      <w:r>
+        <w:t xml:space="preserve"> del modelo.</w:t>
+      </w:r>
+    </w:p>
+    <w:p>
+      <w:r>
+        <w:t xml:space="preserve">Hasta ahora se ha trabajado con las columnas categóricas y numéricas </w:t>
+      </w:r>
+      <w:r>
+        <w:t>en</w:t>
+      </w:r>
+      <w:r>
+        <w:t xml:space="preserve"> base a sus datos, pero, para realizar la codificación necesaria, se va a realizar sobre todas las columnas que necesariamente serán categóricas para realizar el modelo.</w:t>
+      </w:r>
+    </w:p>
+    <w:p>
+      <w:r>
+        <w:t>Existen</w:t>
+      </w:r>
+      <w:r>
+        <w:t xml:space="preserve"> tres técnicas de Data </w:t>
+      </w:r>
+      <w:proofErr w:type="spellStart"/>
+      <w:r>
+        <w:t>Encoding</w:t>
+      </w:r>
+      <w:proofErr w:type="spellEnd"/>
+      <w:r>
+        <w:t xml:space="preserve"> dependiendo de las </w:t>
+      </w:r>
+      <w:r>
+        <w:t>características</w:t>
+      </w:r>
+      <w:r>
+        <w:t xml:space="preserve"> d</w:t>
+      </w:r>
+      <w:r>
+        <w:t>e los atributos:</w:t>
+      </w:r>
+    </w:p>
+    <w:p>
+      <w:r>
+        <w:t>-</w:t>
+      </w:r>
+      <w:proofErr w:type="spellStart"/>
+      <w:r>
+        <w:t>OrdinalEncoder</w:t>
+      </w:r>
+      <w:proofErr w:type="spellEnd"/>
+      <w:r>
+        <w:t xml:space="preserve">: Se utiliza para codificar variables categóricas que no tienen una relación de orden natural. Devuelve una </w:t>
+      </w:r>
+      <w:r>
+        <w:t>única</w:t>
+      </w:r>
+      <w:r>
+        <w:t xml:space="preserve"> columna que va de 1 a n_caracteristicas-1.</w:t>
+      </w:r>
+    </w:p>
+    <w:p>
+      <w:r>
+        <w:t>-</w:t>
+      </w:r>
+      <w:proofErr w:type="spellStart"/>
+      <w:r>
+        <w:t>LabelEncoder</w:t>
+      </w:r>
+      <w:proofErr w:type="spellEnd"/>
+      <w:r>
+        <w:t>: Se utiliza para codificar variables categóricas que tienen una relación de orden natural. Devuelve una columna de 1 a n_caracteristicas-1. Su uso se realiza principalmente para transformar la variable dependiente.</w:t>
+      </w:r>
+    </w:p>
+    <w:p>
+      <w:r>
+        <w:t>-</w:t>
+      </w:r>
+      <w:proofErr w:type="spellStart"/>
+      <w:r>
+        <w:t>OneHotEncoder</w:t>
+      </w:r>
+      <w:proofErr w:type="spellEnd"/>
+      <w:r>
+        <w:t xml:space="preserve">: Se utiliza para codificar variables categóricas que no tienen una relación de orden natural. Devuelve una columna para cada atributo codificado, indicando 0 o 1 según la presencia de la </w:t>
+      </w:r>
+      <w:r>
+        <w:t>característica</w:t>
+      </w:r>
+      <w:r>
+        <w:t xml:space="preserve"> para cada registro.</w:t>
+      </w:r>
+    </w:p>
+    <w:p/>
+    <w:p/>
+    <w:p/>
+    <w:p>
+      <w:r>
+        <w:lastRenderedPageBreak/>
+        <w:t xml:space="preserve">A continuación se muestra los tipos de datos </w:t>
+      </w:r>
+      <w:r>
+        <w:t>categóricos</w:t>
+      </w:r>
+      <w:r>
+        <w:t xml:space="preserve"> del </w:t>
+      </w:r>
+      <w:proofErr w:type="spellStart"/>
+      <w:r>
+        <w:t>dataset</w:t>
+      </w:r>
+      <w:proofErr w:type="spellEnd"/>
+      <w:r>
+        <w:t xml:space="preserve"> para seleccionar que </w:t>
+      </w:r>
+      <w:r>
+        <w:t>técnica</w:t>
+      </w:r>
+      <w:r>
+        <w:t xml:space="preserve"> emplear con cada atributo</w:t>
+      </w:r>
+      <w:r>
+        <w:t>.</w:t>
+      </w:r>
+    </w:p>
+    <w:p>
+      <w:r>
+        <w:t xml:space="preserve">Para la variable dependiente u objetivo, c1, así como para los atributos de entrada cuyos datos tienen un orden de relación, se emplea </w:t>
+      </w:r>
+      <w:proofErr w:type="spellStart"/>
+      <w:r>
+        <w:t>LabelEncoder</w:t>
+      </w:r>
+      <w:proofErr w:type="spellEnd"/>
+      <w:r>
+        <w:t xml:space="preserve">, </w:t>
+      </w:r>
+      <w:proofErr w:type="spellStart"/>
+      <w:r>
+        <w:t>col_le</w:t>
+      </w:r>
+      <w:proofErr w:type="spellEnd"/>
+      <w:r>
+        <w:t xml:space="preserve">. Para los atributos cuyas clases no están relacionadas, se emplea </w:t>
+      </w:r>
+      <w:proofErr w:type="spellStart"/>
+      <w:r>
+        <w:t>OrdinalEncoder</w:t>
+      </w:r>
+      <w:proofErr w:type="spellEnd"/>
+      <w:r>
+        <w:t xml:space="preserve">. Para el resto de columnas se ha realizado un </w:t>
+      </w:r>
+      <w:proofErr w:type="spellStart"/>
+      <w:r>
+        <w:t>OrdinalEncoder</w:t>
+      </w:r>
+      <w:proofErr w:type="spellEnd"/>
+      <w:r>
+        <w:t xml:space="preserve">, </w:t>
+      </w:r>
+      <w:proofErr w:type="spellStart"/>
+      <w:r>
+        <w:t>col_oe</w:t>
+      </w:r>
+      <w:proofErr w:type="spellEnd"/>
+      <w:r>
+        <w:t>.</w:t>
+      </w:r>
+    </w:p>
+    <w:p>
+      <w:r>
+        <w:rPr>
+          <w:noProof/>
+          <w:lang w:eastAsia="es-ES"/>
+        </w:rPr>
+        <w:drawing>
+          <wp:inline distT="0" distB="0" distL="0" distR="0" wp14:anchorId="31F363F7" wp14:editId="2B647A02">
+            <wp:extent cx="5400040" cy="447040"/>
+            <wp:effectExtent l="0" t="0" r="0" b="0"/>
+            <wp:docPr id="37" name="Imagen 37"/>
+            <wp:cNvGraphicFramePr>
+              <a:graphicFrameLocks xmlns:a="http://schemas.openxmlformats.org/drawingml/2006/main" noChangeAspect="1"/>
+            </wp:cNvGraphicFramePr>
+            <a:graphic xmlns:a="http://schemas.openxmlformats.org/drawingml/2006/main">
+              <a:graphicData uri="http://schemas.openxmlformats.org/drawingml/2006/picture">
+                <pic:pic xmlns:pic="http://schemas.openxmlformats.org/drawingml/2006/picture">
+                  <pic:nvPicPr>
+                    <pic:cNvPr id="1" name=""/>
+                    <pic:cNvPicPr/>
+                  </pic:nvPicPr>
+                  <pic:blipFill>
+                    <a:blip r:embed="rId47"/>
+                    <a:stretch>
+                      <a:fillRect/>
+                    </a:stretch>
+                  </pic:blipFill>
+                  <pic:spPr>
+                    <a:xfrm>
+                      <a:off x="0" y="0"/>
+                      <a:ext cx="5400040" cy="447040"/>
+                    </a:xfrm>
+                    <a:prstGeom prst="rect">
+                      <a:avLst/>
+                    </a:prstGeom>
+                  </pic:spPr>
+                </pic:pic>
+              </a:graphicData>
+            </a:graphic>
+          </wp:inline>
+        </w:drawing>
+      </w:r>
+    </w:p>
+    <w:p>
+      <w:r>
+        <w:rPr>
+          <w:noProof/>
+          <w:lang w:eastAsia="es-ES"/>
+        </w:rPr>
+        <w:drawing>
+          <wp:inline distT="0" distB="0" distL="0" distR="0" wp14:anchorId="7B91DD2B" wp14:editId="7C9D922E">
+            <wp:extent cx="5400040" cy="1027430"/>
+            <wp:effectExtent l="0" t="0" r="0" b="1270"/>
+            <wp:docPr id="36" name="Imagen 36"/>
+            <wp:cNvGraphicFramePr>
+              <a:graphicFrameLocks xmlns:a="http://schemas.openxmlformats.org/drawingml/2006/main" noChangeAspect="1"/>
+            </wp:cNvGraphicFramePr>
+            <a:graphic xmlns:a="http://schemas.openxmlformats.org/drawingml/2006/main">
+              <a:graphicData uri="http://schemas.openxmlformats.org/drawingml/2006/picture">
+                <pic:pic xmlns:pic="http://schemas.openxmlformats.org/drawingml/2006/picture">
+                  <pic:nvPicPr>
+                    <pic:cNvPr id="1" name=""/>
+                    <pic:cNvPicPr/>
+                  </pic:nvPicPr>
+                  <pic:blipFill>
+                    <a:blip r:embed="rId48"/>
+                    <a:stretch>
+                      <a:fillRect/>
+                    </a:stretch>
+                  </pic:blipFill>
+                  <pic:spPr>
+                    <a:xfrm>
+                      <a:off x="0" y="0"/>
+                      <a:ext cx="5400040" cy="1027430"/>
+                    </a:xfrm>
+                    <a:prstGeom prst="rect">
+                      <a:avLst/>
+                    </a:prstGeom>
+                  </pic:spPr>
+                </pic:pic>
+              </a:graphicData>
+            </a:graphic>
+          </wp:inline>
+        </w:drawing>
+      </w:r>
+    </w:p>
+    <w:p/>
+    <w:p>
+      <w:pPr>
+        <w:rPr>
+          <w:b/>
+        </w:rPr>
+      </w:pPr>
+      <w:proofErr w:type="spellStart"/>
+      <w:r>
+        <w:rPr>
+          <w:b/>
+        </w:rPr>
+        <w:t>LabelEncoder</w:t>
+      </w:r>
+      <w:proofErr w:type="spellEnd"/>
+    </w:p>
+    <w:p>
+      <w:r>
+        <w:t>Para la transformación de los datos, se guarda el diccionario de los datos que se va a mapear para poder emplearlo en la entrada de nuevos datos</w:t>
+      </w:r>
+      <w:r>
+        <w:t>.</w:t>
+      </w:r>
+    </w:p>
+    <w:p>
+      <w:pPr>
+        <w:rPr>
+          <w:b/>
+        </w:rPr>
+      </w:pPr>
+      <w:r>
+        <w:rPr>
+          <w:noProof/>
+          <w:lang w:eastAsia="es-ES"/>
+        </w:rPr>
+        <w:drawing>
+          <wp:inline distT="0" distB="0" distL="0" distR="0" wp14:anchorId="6051B246" wp14:editId="4B56F55C">
+            <wp:extent cx="5400040" cy="1497965"/>
+            <wp:effectExtent l="0" t="0" r="0" b="6985"/>
+            <wp:docPr id="38" name="Imagen 38"/>
+            <wp:cNvGraphicFramePr>
+              <a:graphicFrameLocks xmlns:a="http://schemas.openxmlformats.org/drawingml/2006/main" noChangeAspect="1"/>
+            </wp:cNvGraphicFramePr>
+            <a:graphic xmlns:a="http://schemas.openxmlformats.org/drawingml/2006/main">
+              <a:graphicData uri="http://schemas.openxmlformats.org/drawingml/2006/picture">
+                <pic:pic xmlns:pic="http://schemas.openxmlformats.org/drawingml/2006/picture">
+                  <pic:nvPicPr>
+                    <pic:cNvPr id="1" name=""/>
+                    <pic:cNvPicPr/>
+                  </pic:nvPicPr>
+                  <pic:blipFill>
+                    <a:blip r:embed="rId49"/>
+                    <a:stretch>
+                      <a:fillRect/>
+                    </a:stretch>
+                  </pic:blipFill>
+                  <pic:spPr>
+                    <a:xfrm>
+                      <a:off x="0" y="0"/>
+                      <a:ext cx="5400040" cy="1497965"/>
+                    </a:xfrm>
+                    <a:prstGeom prst="rect">
+                      <a:avLst/>
+                    </a:prstGeom>
+                  </pic:spPr>
+                </pic:pic>
+              </a:graphicData>
+            </a:graphic>
+          </wp:inline>
+        </w:drawing>
+      </w:r>
+    </w:p>
+    <w:p>
+      <w:pPr>
+        <w:rPr>
+          <w:b/>
+        </w:rPr>
+      </w:pPr>
+      <w:proofErr w:type="spellStart"/>
+      <w:r>
+        <w:rPr>
+          <w:b/>
+        </w:rPr>
+        <w:t>OrdinalEncoder</w:t>
+      </w:r>
+      <w:proofErr w:type="spellEnd"/>
+    </w:p>
+    <w:p>
+      <w:pPr>
+        <w:rPr>
+          <w:b/>
+        </w:rPr>
+      </w:pPr>
+      <w:r>
+        <w:rPr>
+          <w:noProof/>
+          <w:lang w:eastAsia="es-ES"/>
+        </w:rPr>
+        <w:drawing>
+          <wp:inline distT="0" distB="0" distL="0" distR="0" wp14:anchorId="44FEA0E8" wp14:editId="66A8A3BD">
+            <wp:extent cx="5400040" cy="1516873"/>
+            <wp:effectExtent l="0" t="0" r="0" b="7620"/>
+            <wp:docPr id="39" name="Imagen 39"/>
+            <wp:cNvGraphicFramePr>
+              <a:graphicFrameLocks xmlns:a="http://schemas.openxmlformats.org/drawingml/2006/main" noChangeAspect="1"/>
+            </wp:cNvGraphicFramePr>
+            <a:graphic xmlns:a="http://schemas.openxmlformats.org/drawingml/2006/main">
+              <a:graphicData uri="http://schemas.openxmlformats.org/drawingml/2006/picture">
+                <pic:pic xmlns:pic="http://schemas.openxmlformats.org/drawingml/2006/picture">
+                  <pic:nvPicPr>
+                    <pic:cNvPr id="1" name=""/>
+                    <pic:cNvPicPr/>
+                  </pic:nvPicPr>
+                  <pic:blipFill rotWithShape="1">
+                    <a:blip r:embed="rId50"/>
+                    <a:srcRect t="13887"/>
+                    <a:stretch/>
+                  </pic:blipFill>
+                  <pic:spPr bwMode="auto">
+                    <a:xfrm>
+                      <a:off x="0" y="0"/>
+                      <a:ext cx="5400040" cy="1516873"/>
+                    </a:xfrm>
+                    <a:prstGeom prst="rect">
+                      <a:avLst/>
+                    </a:prstGeom>
+                    <a:ln>
+                      <a:noFill/>
+                    </a:ln>
+                    <a:extLst>
+                      <a:ext uri="{53640926-AAD7-44D8-BBD7-CCE9431645EC}">
+                        <a14:shadowObscured xmlns:a14="http://schemas.microsoft.com/office/drawing/2010/main"/>
+                      </a:ext>
+                    </a:extLst>
+                  </pic:spPr>
+                </pic:pic>
+              </a:graphicData>
+            </a:graphic>
+          </wp:inline>
+        </w:drawing>
+      </w:r>
+    </w:p>
+    <w:p>
+      <w:pPr>
+        <w:rPr>
+          <w:b/>
+        </w:rPr>
+      </w:pPr>
+      <w:r>
+        <w:rPr>
+          <w:noProof/>
+          <w:lang w:eastAsia="es-ES"/>
+        </w:rPr>
+        <w:drawing>
+          <wp:inline distT="0" distB="0" distL="0" distR="0" wp14:anchorId="31875B97" wp14:editId="1C481947">
+            <wp:extent cx="5400040" cy="510540"/>
+            <wp:effectExtent l="0" t="0" r="0" b="3810"/>
+            <wp:docPr id="40" name="Imagen 40"/>
+            <wp:cNvGraphicFramePr>
+              <a:graphicFrameLocks xmlns:a="http://schemas.openxmlformats.org/drawingml/2006/main" noChangeAspect="1"/>
+            </wp:cNvGraphicFramePr>
+            <a:graphic xmlns:a="http://schemas.openxmlformats.org/drawingml/2006/main">
+              <a:graphicData uri="http://schemas.openxmlformats.org/drawingml/2006/picture">
+                <pic:pic xmlns:pic="http://schemas.openxmlformats.org/drawingml/2006/picture">
+                  <pic:nvPicPr>
+                    <pic:cNvPr id="1" name=""/>
+                    <pic:cNvPicPr/>
+                  </pic:nvPicPr>
+                  <pic:blipFill>
+                    <a:blip r:embed="rId51"/>
+                    <a:stretch>
+                      <a:fillRect/>
+                    </a:stretch>
+                  </pic:blipFill>
+                  <pic:spPr>
+                    <a:xfrm>
+                      <a:off x="0" y="0"/>
+                      <a:ext cx="5400040" cy="510540"/>
+                    </a:xfrm>
+                    <a:prstGeom prst="rect">
+                      <a:avLst/>
+                    </a:prstGeom>
+                  </pic:spPr>
+                </pic:pic>
+              </a:graphicData>
+            </a:graphic>
+          </wp:inline>
+        </w:drawing>
+      </w:r>
+    </w:p>
+    <w:p>
+      <w:pPr>
+        <w:rPr>
+          <w:b/>
+        </w:rPr>
+      </w:pPr>
+    </w:p>
+    <w:p>
+      <w:pPr>
+        <w:rPr>
+          <w:b/>
+        </w:rPr>
+      </w:pPr>
+    </w:p>
+    <w:p>
+      <w:pPr>
+        <w:rPr>
+          <w:rFonts w:ascii="Helvetica" w:hAnsi="Helvetica" w:cs="Helvetica"/>
+          <w:b/>
+          <w:bCs/>
+          <w:color w:val="000000"/>
+          <w:sz w:val="21"/>
+          <w:szCs w:val="21"/>
+          <w:shd w:val="clear" w:color="auto" w:fill="FFFFFF"/>
+        </w:rPr>
+      </w:pPr>
+      <w:r>
+        <w:rPr>
+          <w:rFonts w:ascii="Helvetica" w:hAnsi="Helvetica" w:cs="Helvetica"/>
+          <w:b/>
+          <w:bCs/>
+          <w:color w:val="000000"/>
+          <w:sz w:val="21"/>
+          <w:szCs w:val="21"/>
+          <w:shd w:val="clear" w:color="auto" w:fill="FFFFFF"/>
+        </w:rPr>
+        <w:lastRenderedPageBreak/>
+        <w:t>N</w:t>
+      </w:r>
+      <w:r>
+        <w:rPr>
+          <w:rFonts w:ascii="Helvetica" w:hAnsi="Helvetica" w:cs="Helvetica"/>
+          <w:b/>
+          <w:bCs/>
+          <w:color w:val="000000"/>
+          <w:sz w:val="21"/>
+          <w:szCs w:val="21"/>
+          <w:shd w:val="clear" w:color="auto" w:fill="FFFFFF"/>
+        </w:rPr>
+        <w:t>ormalización atributos numéricos</w:t>
+      </w:r>
+    </w:p>
+    <w:p>
+      <w:r>
+        <w:t xml:space="preserve">En base a la desviación </w:t>
+      </w:r>
+      <w:proofErr w:type="spellStart"/>
+      <w:r>
+        <w:t>estandar</w:t>
+      </w:r>
+      <w:proofErr w:type="spellEnd"/>
+      <w:r>
+        <w:t xml:space="preserve"> de determinadas columnas, que son elevadas, se realiza el normalizado de los datos y el escalado entre 0 y 1.</w:t>
+      </w:r>
+    </w:p>
+    <w:p>
+      <w:pPr>
+        <w:rPr>
+          <w:b/>
+        </w:rPr>
+      </w:pPr>
+      <w:r>
+        <w:rPr>
+          <w:noProof/>
+          <w:lang w:eastAsia="es-ES"/>
+        </w:rPr>
+        <w:drawing>
+          <wp:inline distT="0" distB="0" distL="0" distR="0" wp14:anchorId="523F4DD4" wp14:editId="036FD3E5">
+            <wp:extent cx="5400040" cy="2042160"/>
+            <wp:effectExtent l="0" t="0" r="0" b="0"/>
+            <wp:docPr id="41" name="Imagen 41"/>
+            <wp:cNvGraphicFramePr>
+              <a:graphicFrameLocks xmlns:a="http://schemas.openxmlformats.org/drawingml/2006/main" noChangeAspect="1"/>
+            </wp:cNvGraphicFramePr>
+            <a:graphic xmlns:a="http://schemas.openxmlformats.org/drawingml/2006/main">
+              <a:graphicData uri="http://schemas.openxmlformats.org/drawingml/2006/picture">
+                <pic:pic xmlns:pic="http://schemas.openxmlformats.org/drawingml/2006/picture">
+                  <pic:nvPicPr>
+                    <pic:cNvPr id="1" name=""/>
+                    <pic:cNvPicPr/>
+                  </pic:nvPicPr>
+                  <pic:blipFill>
+                    <a:blip r:embed="rId52"/>
+                    <a:stretch>
+                      <a:fillRect/>
+                    </a:stretch>
+                  </pic:blipFill>
+                  <pic:spPr>
+                    <a:xfrm>
+                      <a:off x="0" y="0"/>
+                      <a:ext cx="5400040" cy="2042160"/>
+                    </a:xfrm>
+                    <a:prstGeom prst="rect">
+                      <a:avLst/>
+                    </a:prstGeom>
+                  </pic:spPr>
+                </pic:pic>
+              </a:graphicData>
+            </a:graphic>
+          </wp:inline>
+        </w:drawing>
+      </w:r>
+    </w:p>
+    <w:p>
+      <w:pPr>
+        <w:pStyle w:val="Ttulo4"/>
+      </w:pPr>
+      <w:r>
+        <w:t>1.2.5.-</w:t>
+      </w:r>
+      <w:r>
+        <w:t xml:space="preserve">Data </w:t>
+      </w:r>
+      <w:proofErr w:type="spellStart"/>
+      <w:r>
+        <w:t>modeling</w:t>
+      </w:r>
+      <w:proofErr w:type="spellEnd"/>
+    </w:p>
+    <w:p>
+      <w:r>
+        <w:t>Crear el modelo de predicción con</w:t>
+      </w:r>
+      <w:r>
+        <w:t xml:space="preserve"> el conjunto de datos obtenido.</w:t>
+      </w:r>
+    </w:p>
+    <w:p>
+      <w:pPr>
+        <w:rPr>
+          <w:b/>
+        </w:rPr>
+      </w:pPr>
+      <w:r>
+        <w:rPr>
+          <w:b/>
+        </w:rPr>
+        <w:t>División de los datos</w:t>
+      </w:r>
+    </w:p>
+    <w:p>
+      <w:r>
+        <w:t>Para el modelado, se emplea unos datos de entrenamiento (</w:t>
+      </w:r>
+      <w:proofErr w:type="spellStart"/>
+      <w:r>
+        <w:t>train</w:t>
+      </w:r>
+      <w:proofErr w:type="spellEnd"/>
+      <w:r>
+        <w:t xml:space="preserve">) y unos de prueba (test). Una vez el modelo está realizado, existe los datos de validación, estos no son vistos por el </w:t>
+      </w:r>
+      <w:r>
+        <w:t xml:space="preserve">modelo durante el </w:t>
+      </w:r>
+      <w:proofErr w:type="spellStart"/>
+      <w:r>
+        <w:t>train</w:t>
+      </w:r>
+      <w:proofErr w:type="spellEnd"/>
+      <w:r>
+        <w:t xml:space="preserve"> o test.</w:t>
+      </w:r>
+    </w:p>
+    <w:p>
+      <w:r>
+        <w:t>A conti</w:t>
+      </w:r>
+      <w:r>
+        <w:t>nuación, se parte los datos en:</w:t>
+      </w:r>
+    </w:p>
+    <w:p>
+      <w:proofErr w:type="gramStart"/>
+      <w:r>
+        <w:rPr>
+          <w:b/>
+        </w:rPr>
+        <w:t>data</w:t>
+      </w:r>
+      <w:proofErr w:type="gramEnd"/>
+      <w:r>
+        <w:t>: datos con los que se entrenará y testeará el modelo.</w:t>
+      </w:r>
+    </w:p>
+    <w:p>
+      <w:proofErr w:type="spellStart"/>
+      <w:r>
+        <w:rPr>
+          <w:b/>
+        </w:rPr>
+        <w:t>data_unseen</w:t>
+      </w:r>
+      <w:proofErr w:type="spellEnd"/>
+      <w:r>
+        <w:t>: datos que se emplearán para la validación (5% de los datos).</w:t>
+      </w:r>
+    </w:p>
+    <w:p>
+      <w:r>
+        <w:rPr>
+          <w:noProof/>
+          <w:lang w:eastAsia="es-ES"/>
+        </w:rPr>
+        <w:drawing>
+          <wp:inline distT="0" distB="0" distL="0" distR="0" wp14:anchorId="465EF950" wp14:editId="10CEB12C">
+            <wp:extent cx="5348613" cy="605717"/>
+            <wp:effectExtent l="0" t="0" r="4445" b="4445"/>
+            <wp:docPr id="42" name="Imagen 42"/>
+            <wp:cNvGraphicFramePr>
+              <a:graphicFrameLocks xmlns:a="http://schemas.openxmlformats.org/drawingml/2006/main" noChangeAspect="1"/>
+            </wp:cNvGraphicFramePr>
+            <a:graphic xmlns:a="http://schemas.openxmlformats.org/drawingml/2006/main">
+              <a:graphicData uri="http://schemas.openxmlformats.org/drawingml/2006/picture">
+                <pic:pic xmlns:pic="http://schemas.openxmlformats.org/drawingml/2006/picture">
+                  <pic:nvPicPr>
+                    <pic:cNvPr id="1" name=""/>
+                    <pic:cNvPicPr/>
+                  </pic:nvPicPr>
+                  <pic:blipFill rotWithShape="1">
+                    <a:blip r:embed="rId53"/>
+                    <a:srcRect b="9741"/>
+                    <a:stretch/>
+                  </pic:blipFill>
+                  <pic:spPr bwMode="auto">
+                    <a:xfrm>
+                      <a:off x="0" y="0"/>
+                      <a:ext cx="5615127" cy="635899"/>
+                    </a:xfrm>
+                    <a:prstGeom prst="rect">
+                      <a:avLst/>
+                    </a:prstGeom>
+                    <a:ln>
+                      <a:noFill/>
+                    </a:ln>
+                    <a:extLst>
+                      <a:ext uri="{53640926-AAD7-44D8-BBD7-CCE9431645EC}">
+                        <a14:shadowObscured xmlns:a14="http://schemas.microsoft.com/office/drawing/2010/main"/>
+                      </a:ext>
+                    </a:extLst>
+                  </pic:spPr>
+                </pic:pic>
+              </a:graphicData>
+            </a:graphic>
+          </wp:inline>
+        </w:drawing>
+      </w:r>
+    </w:p>
+    <w:p>
+      <w:r>
+        <w:rPr>
+          <w:noProof/>
+          <w:lang w:eastAsia="es-ES"/>
+        </w:rPr>
+        <w:drawing>
+          <wp:inline distT="0" distB="0" distL="0" distR="0" wp14:anchorId="465D40EF" wp14:editId="1F7BBA55">
+            <wp:extent cx="5400040" cy="2886710"/>
+            <wp:effectExtent l="0" t="0" r="0" b="8890"/>
+            <wp:docPr id="44" name="Imagen 44"/>
+            <wp:cNvGraphicFramePr>
+              <a:graphicFrameLocks xmlns:a="http://schemas.openxmlformats.org/drawingml/2006/main" noChangeAspect="1"/>
+            </wp:cNvGraphicFramePr>
+            <a:graphic xmlns:a="http://schemas.openxmlformats.org/drawingml/2006/main">
+              <a:graphicData uri="http://schemas.openxmlformats.org/drawingml/2006/picture">
+                <pic:pic xmlns:pic="http://schemas.openxmlformats.org/drawingml/2006/picture">
+                  <pic:nvPicPr>
+                    <pic:cNvPr id="1" name=""/>
+                    <pic:cNvPicPr/>
+                  </pic:nvPicPr>
+                  <pic:blipFill>
+                    <a:blip r:embed="rId54"/>
+                    <a:stretch>
+                      <a:fillRect/>
+                    </a:stretch>
+                  </pic:blipFill>
+                  <pic:spPr>
+                    <a:xfrm>
+                      <a:off x="0" y="0"/>
+                      <a:ext cx="5400040" cy="2886710"/>
+                    </a:xfrm>
+                    <a:prstGeom prst="rect">
+                      <a:avLst/>
+                    </a:prstGeom>
+                  </pic:spPr>
+                </pic:pic>
+              </a:graphicData>
+            </a:graphic>
+          </wp:inline>
+        </w:drawing>
+      </w:r>
+    </w:p>
+    <w:p>
+      <w:r>
+        <w:rPr>
+          <w:noProof/>
+          <w:lang w:eastAsia="es-ES"/>
+        </w:rPr>
+        <w:lastRenderedPageBreak/>
+        <w:drawing>
+          <wp:inline distT="0" distB="0" distL="0" distR="0" wp14:anchorId="52F52EC9" wp14:editId="2D953EDF">
+            <wp:extent cx="5400040" cy="579755"/>
+            <wp:effectExtent l="0" t="0" r="0" b="0"/>
+            <wp:docPr id="45" name="Imagen 45"/>
+            <wp:cNvGraphicFramePr>
+              <a:graphicFrameLocks xmlns:a="http://schemas.openxmlformats.org/drawingml/2006/main" noChangeAspect="1"/>
+            </wp:cNvGraphicFramePr>
+            <a:graphic xmlns:a="http://schemas.openxmlformats.org/drawingml/2006/main">
+              <a:graphicData uri="http://schemas.openxmlformats.org/drawingml/2006/picture">
+                <pic:pic xmlns:pic="http://schemas.openxmlformats.org/drawingml/2006/picture">
+                  <pic:nvPicPr>
+                    <pic:cNvPr id="1" name=""/>
+                    <pic:cNvPicPr/>
+                  </pic:nvPicPr>
+                  <pic:blipFill>
+                    <a:blip r:embed="rId55"/>
+                    <a:stretch>
+                      <a:fillRect/>
+                    </a:stretch>
+                  </pic:blipFill>
+                  <pic:spPr>
+                    <a:xfrm>
+                      <a:off x="0" y="0"/>
+                      <a:ext cx="5400040" cy="579755"/>
+                    </a:xfrm>
+                    <a:prstGeom prst="rect">
+                      <a:avLst/>
+                    </a:prstGeom>
+                  </pic:spPr>
+                </pic:pic>
+              </a:graphicData>
+            </a:graphic>
+          </wp:inline>
+        </w:drawing>
+      </w:r>
+    </w:p>
+    <w:p>
+      <w:r>
+        <w:rPr>
+          <w:noProof/>
+          <w:lang w:eastAsia="es-ES"/>
+        </w:rPr>
+        <w:drawing>
+          <wp:inline distT="0" distB="0" distL="0" distR="0" wp14:anchorId="5A0F0FA0" wp14:editId="1E7AA949">
+            <wp:extent cx="5400040" cy="2907030"/>
+            <wp:effectExtent l="0" t="0" r="0" b="7620"/>
+            <wp:docPr id="46" name="Imagen 46"/>
+            <wp:cNvGraphicFramePr>
+              <a:graphicFrameLocks xmlns:a="http://schemas.openxmlformats.org/drawingml/2006/main" noChangeAspect="1"/>
+            </wp:cNvGraphicFramePr>
+            <a:graphic xmlns:a="http://schemas.openxmlformats.org/drawingml/2006/main">
+              <a:graphicData uri="http://schemas.openxmlformats.org/drawingml/2006/picture">
+                <pic:pic xmlns:pic="http://schemas.openxmlformats.org/drawingml/2006/picture">
+                  <pic:nvPicPr>
+                    <pic:cNvPr id="1" name=""/>
+                    <pic:cNvPicPr/>
+                  </pic:nvPicPr>
+                  <pic:blipFill>
+                    <a:blip r:embed="rId56"/>
+                    <a:stretch>
+                      <a:fillRect/>
+                    </a:stretch>
+                  </pic:blipFill>
+                  <pic:spPr>
+                    <a:xfrm>
+                      <a:off x="0" y="0"/>
+                      <a:ext cx="5400040" cy="2907030"/>
+                    </a:xfrm>
+                    <a:prstGeom prst="rect">
+                      <a:avLst/>
+                    </a:prstGeom>
+                  </pic:spPr>
+                </pic:pic>
+              </a:graphicData>
+            </a:graphic>
+          </wp:inline>
+        </w:drawing>
+      </w:r>
+    </w:p>
+    <w:p>
+      <w:r>
+        <w:rPr>
+          <w:noProof/>
+          <w:lang w:eastAsia="es-ES"/>
+        </w:rPr>
+        <w:drawing>
+          <wp:inline distT="0" distB="0" distL="0" distR="0" wp14:anchorId="0F66231C" wp14:editId="645701E7">
+            <wp:extent cx="5400040" cy="838835"/>
+            <wp:effectExtent l="0" t="0" r="0" b="0"/>
+            <wp:docPr id="47" name="Imagen 47"/>
+            <wp:cNvGraphicFramePr>
+              <a:graphicFrameLocks xmlns:a="http://schemas.openxmlformats.org/drawingml/2006/main" noChangeAspect="1"/>
+            </wp:cNvGraphicFramePr>
+            <a:graphic xmlns:a="http://schemas.openxmlformats.org/drawingml/2006/main">
+              <a:graphicData uri="http://schemas.openxmlformats.org/drawingml/2006/picture">
+                <pic:pic xmlns:pic="http://schemas.openxmlformats.org/drawingml/2006/picture">
+                  <pic:nvPicPr>
+                    <pic:cNvPr id="1" name=""/>
+                    <pic:cNvPicPr/>
+                  </pic:nvPicPr>
+                  <pic:blipFill>
+                    <a:blip r:embed="rId57"/>
+                    <a:stretch>
+                      <a:fillRect/>
+                    </a:stretch>
+                  </pic:blipFill>
+                  <pic:spPr>
+                    <a:xfrm>
+                      <a:off x="0" y="0"/>
+                      <a:ext cx="5400040" cy="838835"/>
+                    </a:xfrm>
+                    <a:prstGeom prst="rect">
+                      <a:avLst/>
+                    </a:prstGeom>
+                  </pic:spPr>
+                </pic:pic>
+              </a:graphicData>
+            </a:graphic>
+          </wp:inline>
+        </w:drawing>
+      </w:r>
+    </w:p>
+    <w:p/>
+    <w:p/>
+    <w:p>
+      <w:pPr>
+        <w:pStyle w:val="Ttulo3"/>
+        <w:rPr>
+          <w:lang w:val="en-US"/>
+        </w:rPr>
+      </w:pPr>
+      <w:r>
+        <w:rPr>
+          <w:lang w:val="en-US"/>
+        </w:rPr>
+        <w:t>1.3.-Airplane</w:t>
+      </w:r>
+    </w:p>
+    <w:p>
+      <w:pPr>
+        <w:rPr>
+          <w:lang w:val="en-US"/>
+        </w:rPr>
+      </w:pPr>
+    </w:p>
+    <w:p>
+      <w:pPr>
+        <w:pStyle w:val="Ttulo2"/>
+        <w:rPr>
+          <w:lang w:val="en-US"/>
+        </w:rPr>
+      </w:pPr>
+      <w:r>
+        <w:rPr>
+          <w:lang w:val="en-US"/>
+        </w:rPr>
+        <w:t>2.-Generar el</w:t>
+      </w:r>
+      <w:r>
+        <w:rPr>
+          <w:lang w:val="en-US"/>
+        </w:rPr>
+        <w:t xml:space="preserve"> </w:t>
+      </w:r>
+      <w:proofErr w:type="spellStart"/>
+      <w:r>
+        <w:rPr>
+          <w:lang w:val="en-US"/>
+        </w:rPr>
+        <w:t>modelo</w:t>
+      </w:r>
+      <w:proofErr w:type="spellEnd"/>
+      <w:r>
+        <w:rPr>
+          <w:lang w:val="en-US"/>
+        </w:rPr>
+        <w:t xml:space="preserve"> con </w:t>
+      </w:r>
+      <w:proofErr w:type="spellStart"/>
+      <w:r>
+        <w:rPr>
+          <w:lang w:val="en-US"/>
+        </w:rPr>
+        <w:t>pycaret</w:t>
+      </w:r>
+      <w:proofErr w:type="spellEnd"/>
+    </w:p>
+    <w:p>
+      <w:pPr>
+        <w:pStyle w:val="Ttulo3"/>
+        <w:rPr>
+          <w:lang w:val="en-US"/>
+        </w:rPr>
+      </w:pPr>
+      <w:r>
+        <w:rPr>
+          <w:lang w:val="en-US"/>
+        </w:rPr>
+        <w:t>2.1.-Forecast</w:t>
+      </w:r>
+    </w:p>
+    <w:p>
+      <w:pPr>
+        <w:pStyle w:val="Ttulo3"/>
+        <w:rPr>
+          <w:lang w:val="en-US"/>
+        </w:rPr>
+      </w:pPr>
+      <w:r>
+        <w:rPr>
+          <w:lang w:val="en-US"/>
+        </w:rPr>
+        <w:t>2.2.-Crew</w:t>
+      </w:r>
+    </w:p>
+    <w:p>
+      <w:pPr>
+        <w:pStyle w:val="Ttulo4"/>
+      </w:pPr>
+      <w:r>
+        <w:rPr>
+          <w:shd w:val="clear" w:color="auto" w:fill="FFFFFF"/>
+        </w:rPr>
+        <w:t>2.2.1</w:t>
+      </w:r>
+      <w:r>
+        <w:rPr>
+          <w:shd w:val="clear" w:color="auto" w:fill="FFFFFF"/>
+        </w:rPr>
+        <w:t>.-</w:t>
+      </w:r>
+      <w:r>
+        <w:rPr>
+          <w:shd w:val="clear" w:color="auto" w:fill="FFFFFF"/>
+        </w:rPr>
+        <w:t>PyCaret SETUP</w:t>
+      </w:r>
+    </w:p>
+    <w:p>
+      <w:r>
+        <w:t xml:space="preserve">Para la configuraciones de nuestro clasificador, se emplea el </w:t>
+      </w:r>
+      <w:proofErr w:type="spellStart"/>
+      <w:r>
+        <w:t>metodo</w:t>
+      </w:r>
+      <w:proofErr w:type="spellEnd"/>
+      <w:r>
+        <w:t xml:space="preserve"> </w:t>
+      </w:r>
+      <w:proofErr w:type="spellStart"/>
+      <w:proofErr w:type="gramStart"/>
+      <w:r>
+        <w:t>setup</w:t>
+      </w:r>
+      <w:proofErr w:type="spellEnd"/>
+      <w:r>
+        <w:t>(</w:t>
+      </w:r>
+      <w:proofErr w:type="gramEnd"/>
+      <w:r>
+        <w:t xml:space="preserve">) de </w:t>
+      </w:r>
+      <w:proofErr w:type="spellStart"/>
+      <w:r>
+        <w:t>PyCaret</w:t>
+      </w:r>
+      <w:proofErr w:type="spellEnd"/>
+      <w:r>
+        <w:t>, en el cual se le indica aquellos parámetros necesa</w:t>
+      </w:r>
+      <w:r>
+        <w:t>rios para realizar los modelos:</w:t>
+      </w:r>
+    </w:p>
+    <w:p>
+      <w:proofErr w:type="spellStart"/>
+      <w:r>
+        <w:rPr>
+          <w:b/>
+        </w:rPr>
+        <w:t>fold_strategy</w:t>
+      </w:r>
+      <w:proofErr w:type="spellEnd"/>
+      <w:r>
+        <w:t>: Permite seleccionar una técnica de validación cruzada.</w:t>
+      </w:r>
+    </w:p>
+    <w:p>
+      <w:proofErr w:type="spellStart"/>
+      <w:proofErr w:type="gramStart"/>
+      <w:r>
+        <w:rPr>
+          <w:b/>
+        </w:rPr>
+        <w:t>preprocess</w:t>
+      </w:r>
+      <w:proofErr w:type="spellEnd"/>
+      <w:proofErr w:type="gramEnd"/>
+      <w:r>
+        <w:t xml:space="preserve">: Existe la posibilidad de introducir datos ya </w:t>
+      </w:r>
+      <w:proofErr w:type="spellStart"/>
+      <w:r>
+        <w:t>preprocesados</w:t>
+      </w:r>
+      <w:proofErr w:type="spellEnd"/>
+      <w:r>
+        <w:t xml:space="preserve"> y por lo tanto indicar </w:t>
+      </w:r>
+      <w:proofErr w:type="spellStart"/>
+      <w:r>
+        <w:t>unicamente</w:t>
+      </w:r>
+      <w:proofErr w:type="spellEnd"/>
+      <w:r>
+        <w:t xml:space="preserve"> el pipeline de transformaciones que se desea (valor a False). O por el contrario, que </w:t>
+      </w:r>
+      <w:proofErr w:type="spellStart"/>
+      <w:r>
+        <w:t>PyCaret</w:t>
+      </w:r>
+      <w:proofErr w:type="spellEnd"/>
+      <w:r>
+        <w:t xml:space="preserve"> </w:t>
+      </w:r>
+      <w:proofErr w:type="spellStart"/>
+      <w:r>
+        <w:t>preprocese</w:t>
+      </w:r>
+      <w:proofErr w:type="spellEnd"/>
+      <w:r>
+        <w:t xml:space="preserve"> los datos para realizar </w:t>
+      </w:r>
+      <w:proofErr w:type="spellStart"/>
+      <w:r>
+        <w:t>imputacioens</w:t>
+      </w:r>
+      <w:proofErr w:type="spellEnd"/>
+      <w:r>
+        <w:t xml:space="preserve">, </w:t>
+      </w:r>
+      <w:proofErr w:type="spellStart"/>
+      <w:r>
+        <w:t>codificacion</w:t>
+      </w:r>
+      <w:proofErr w:type="spellEnd"/>
+      <w:r>
+        <w:t xml:space="preserve"> de </w:t>
+      </w:r>
+      <w:proofErr w:type="spellStart"/>
+      <w:r>
+        <w:t>caracteristicas</w:t>
+      </w:r>
+      <w:proofErr w:type="spellEnd"/>
+      <w:r>
+        <w:t>... (</w:t>
+      </w:r>
+      <w:proofErr w:type="gramStart"/>
+      <w:r>
+        <w:t>valor</w:t>
+      </w:r>
+      <w:proofErr w:type="gramEnd"/>
+      <w:r>
+        <w:t xml:space="preserve"> a True).</w:t>
+      </w:r>
+    </w:p>
+    <w:p>
+      <w:proofErr w:type="spellStart"/>
+      <w:proofErr w:type="gramStart"/>
+      <w:r>
+        <w:rPr>
+          <w:b/>
+        </w:rPr>
+        <w:t>pca</w:t>
+      </w:r>
+      <w:proofErr w:type="spellEnd"/>
+      <w:proofErr w:type="gramEnd"/>
+      <w:r>
+        <w:t xml:space="preserve">: Se permite el uso de reducción de </w:t>
+      </w:r>
+      <w:proofErr w:type="spellStart"/>
+      <w:r>
+        <w:t>dimensionalidad</w:t>
+      </w:r>
+      <w:proofErr w:type="spellEnd"/>
+      <w:r>
+        <w:t xml:space="preserve"> con el uso de Principal </w:t>
+      </w:r>
+      <w:proofErr w:type="spellStart"/>
+      <w:r>
+        <w:t>Component</w:t>
+      </w:r>
+      <w:proofErr w:type="spellEnd"/>
+      <w:r>
+        <w:t xml:space="preserve"> </w:t>
+      </w:r>
+      <w:proofErr w:type="spellStart"/>
+      <w:r>
+        <w:t>Analysis</w:t>
+      </w:r>
+      <w:proofErr w:type="spellEnd"/>
+      <w:r>
+        <w:t>.</w:t>
+      </w:r>
+    </w:p>
+    <w:p>
+      <w:proofErr w:type="spellStart"/>
+      <w:r>
+        <w:rPr>
+          <w:b/>
+        </w:rPr>
+        <w:lastRenderedPageBreak/>
+        <w:t>low_variance_threshold</w:t>
+      </w:r>
+      <w:proofErr w:type="spellEnd"/>
+      <w:r>
+        <w:rPr>
+          <w:b/>
+        </w:rPr>
+        <w:t>:</w:t>
+      </w:r>
+      <w:r>
+        <w:t xml:space="preserve"> Ignorar varianzas bajas en aquellos casos en los que existe una </w:t>
+      </w:r>
+      <w:r>
+        <w:t>característica</w:t>
+      </w:r>
+      <w:r>
+        <w:t xml:space="preserve"> dominante sobre otras relacionadas y no existe mucha variación en la </w:t>
+      </w:r>
+      <w:r>
+        <w:t>información</w:t>
+      </w:r>
+      <w:r>
+        <w:t xml:space="preserve"> de estas </w:t>
+      </w:r>
+      <w:r>
+        <w:t>características</w:t>
+      </w:r>
+      <w:r>
+        <w:t>.</w:t>
+      </w:r>
+    </w:p>
+    <w:p>
+      <w:proofErr w:type="spellStart"/>
+      <w:r>
+        <w:rPr>
+          <w:b/>
+        </w:rPr>
+        <w:t>remove_multicollinearity</w:t>
+      </w:r>
+      <w:proofErr w:type="spellEnd"/>
+      <w:r>
+        <w:t xml:space="preserve">: Permite lidiar con las </w:t>
+      </w:r>
+      <w:r>
+        <w:t>características</w:t>
+      </w:r>
+      <w:r>
+        <w:t xml:space="preserve"> que están fuertemente ligadas con otras del </w:t>
+      </w:r>
+      <w:proofErr w:type="spellStart"/>
+      <w:r>
+        <w:t>dataset</w:t>
+      </w:r>
+      <w:proofErr w:type="spellEnd"/>
+      <w:r>
+        <w:t>.</w:t>
+      </w:r>
+    </w:p>
+    <w:p>
+      <w:proofErr w:type="spellStart"/>
+      <w:r>
+        <w:rPr>
+          <w:b/>
+        </w:rPr>
+        <w:t>fix_imbalance</w:t>
+      </w:r>
+      <w:proofErr w:type="spellEnd"/>
+      <w:r>
+        <w:t>: Cuando existe un conjunto de datos desbalanceado, se permite balancear este mediante diferentes técnicas.</w:t>
+      </w:r>
+    </w:p>
+    <w:p>
+      <w:proofErr w:type="spellStart"/>
+      <w:r>
+        <w:rPr>
+          <w:b/>
+        </w:rPr>
+        <w:t>remove_outliers</w:t>
+      </w:r>
+      <w:proofErr w:type="spellEnd"/>
+      <w:r>
+        <w:t xml:space="preserve">: Eliminación de </w:t>
+      </w:r>
+      <w:proofErr w:type="spellStart"/>
+      <w:r>
+        <w:t>outliers</w:t>
+      </w:r>
+      <w:proofErr w:type="spellEnd"/>
+      <w:r>
+        <w:t xml:space="preserve"> en el conjunto de los datos.</w:t>
+      </w:r>
+    </w:p>
+    <w:p>
+      <w:r>
+        <w:rPr>
+          <w:noProof/>
+          <w:lang w:eastAsia="es-ES"/>
+        </w:rPr>
+        <w:drawing>
+          <wp:inline distT="0" distB="0" distL="0" distR="0" wp14:anchorId="53C18BFF" wp14:editId="0AB96759">
+            <wp:extent cx="5400040" cy="2960370"/>
+            <wp:effectExtent l="0" t="0" r="0" b="0"/>
+            <wp:docPr id="48" name="Imagen 48"/>
+            <wp:cNvGraphicFramePr>
+              <a:graphicFrameLocks xmlns:a="http://schemas.openxmlformats.org/drawingml/2006/main" noChangeAspect="1"/>
+            </wp:cNvGraphicFramePr>
+            <a:graphic xmlns:a="http://schemas.openxmlformats.org/drawingml/2006/main">
+              <a:graphicData uri="http://schemas.openxmlformats.org/drawingml/2006/picture">
+                <pic:pic xmlns:pic="http://schemas.openxmlformats.org/drawingml/2006/picture">
+                  <pic:nvPicPr>
+                    <pic:cNvPr id="1" name=""/>
+                    <pic:cNvPicPr/>
+                  </pic:nvPicPr>
+                  <pic:blipFill>
+                    <a:blip r:embed="rId58"/>
+                    <a:stretch>
+                      <a:fillRect/>
+                    </a:stretch>
+                  </pic:blipFill>
+                  <pic:spPr>
+                    <a:xfrm>
+                      <a:off x="0" y="0"/>
+                      <a:ext cx="5400040" cy="2960370"/>
+                    </a:xfrm>
+                    <a:prstGeom prst="rect">
+                      <a:avLst/>
+                    </a:prstGeom>
+                  </pic:spPr>
+                </pic:pic>
+              </a:graphicData>
+            </a:graphic>
+          </wp:inline>
+        </w:drawing>
+      </w:r>
+    </w:p>
+    <w:p>
+      <w:r>
+        <w:rPr>
+          <w:noProof/>
+          <w:lang w:eastAsia="es-ES"/>
+        </w:rPr>
+        <w:drawing>
+          <wp:inline distT="0" distB="0" distL="0" distR="0" wp14:anchorId="3758933D" wp14:editId="66930294">
+            <wp:extent cx="2625171" cy="1887042"/>
+            <wp:effectExtent l="0" t="0" r="3810" b="0"/>
+            <wp:docPr id="49" name="Imagen 49"/>
+            <wp:cNvGraphicFramePr>
+              <a:graphicFrameLocks xmlns:a="http://schemas.openxmlformats.org/drawingml/2006/main" noChangeAspect="1"/>
+            </wp:cNvGraphicFramePr>
+            <a:graphic xmlns:a="http://schemas.openxmlformats.org/drawingml/2006/main">
+              <a:graphicData uri="http://schemas.openxmlformats.org/drawingml/2006/picture">
+                <pic:pic xmlns:pic="http://schemas.openxmlformats.org/drawingml/2006/picture">
+                  <pic:nvPicPr>
+                    <pic:cNvPr id="1" name=""/>
+                    <pic:cNvPicPr/>
+                  </pic:nvPicPr>
+                  <pic:blipFill>
+                    <a:blip r:embed="rId59"/>
+                    <a:stretch>
+                      <a:fillRect/>
+                    </a:stretch>
+                  </pic:blipFill>
+                  <pic:spPr>
+                    <a:xfrm>
+                      <a:off x="0" y="0"/>
+                      <a:ext cx="2653556" cy="1907446"/>
+                    </a:xfrm>
+                    <a:prstGeom prst="rect">
+                      <a:avLst/>
+                    </a:prstGeom>
+                  </pic:spPr>
+                </pic:pic>
+              </a:graphicData>
+            </a:graphic>
+          </wp:inline>
+        </w:drawing>
+      </w:r>
+    </w:p>
+    <w:p>
+      <w:r>
+        <w:rPr>
+          <w:noProof/>
+          <w:lang w:eastAsia="es-ES"/>
+        </w:rPr>
+        <w:drawing>
+          <wp:inline distT="0" distB="0" distL="0" distR="0" wp14:anchorId="62DDB25F" wp14:editId="2AC921AA">
+            <wp:extent cx="5400040" cy="1134110"/>
+            <wp:effectExtent l="0" t="0" r="0" b="8890"/>
+            <wp:docPr id="50" name="Imagen 50"/>
+            <wp:cNvGraphicFramePr>
+              <a:graphicFrameLocks xmlns:a="http://schemas.openxmlformats.org/drawingml/2006/main" noChangeAspect="1"/>
+            </wp:cNvGraphicFramePr>
+            <a:graphic xmlns:a="http://schemas.openxmlformats.org/drawingml/2006/main">
+              <a:graphicData uri="http://schemas.openxmlformats.org/drawingml/2006/picture">
+                <pic:pic xmlns:pic="http://schemas.openxmlformats.org/drawingml/2006/picture">
+                  <pic:nvPicPr>
+                    <pic:cNvPr id="1" name=""/>
+                    <pic:cNvPicPr/>
+                  </pic:nvPicPr>
+                  <pic:blipFill>
+                    <a:blip r:embed="rId60"/>
+                    <a:stretch>
+                      <a:fillRect/>
+                    </a:stretch>
+                  </pic:blipFill>
+                  <pic:spPr>
+                    <a:xfrm>
+                      <a:off x="0" y="0"/>
+                      <a:ext cx="5400040" cy="1134110"/>
+                    </a:xfrm>
+                    <a:prstGeom prst="rect">
+                      <a:avLst/>
+                    </a:prstGeom>
+                  </pic:spPr>
+                </pic:pic>
+              </a:graphicData>
+            </a:graphic>
+          </wp:inline>
+        </w:drawing>
+      </w:r>
+    </w:p>
+    <w:p/>
+    <w:p/>
+    <w:p>
+      <w:pPr>
+        <w:pStyle w:val="Ttulo4"/>
+      </w:pPr>
+      <w:r>
+        <w:lastRenderedPageBreak/>
+        <w:t>2.2.2.-</w:t>
+      </w:r>
+      <w:r>
+        <w:t>Comparación de modelos</w:t>
+      </w:r>
+    </w:p>
+    <w:p>
+      <w:r>
+        <w:rPr>
+          <w:noProof/>
+          <w:lang w:eastAsia="es-ES"/>
+        </w:rPr>
+        <w:drawing>
+          <wp:inline distT="0" distB="0" distL="0" distR="0" wp14:anchorId="5B2904B8" wp14:editId="64A831D2">
+            <wp:extent cx="5400040" cy="3371215"/>
+            <wp:effectExtent l="0" t="0" r="0" b="635"/>
+            <wp:docPr id="51" name="Imagen 51"/>
+            <wp:cNvGraphicFramePr>
+              <a:graphicFrameLocks xmlns:a="http://schemas.openxmlformats.org/drawingml/2006/main" noChangeAspect="1"/>
+            </wp:cNvGraphicFramePr>
+            <a:graphic xmlns:a="http://schemas.openxmlformats.org/drawingml/2006/main">
+              <a:graphicData uri="http://schemas.openxmlformats.org/drawingml/2006/picture">
+                <pic:pic xmlns:pic="http://schemas.openxmlformats.org/drawingml/2006/picture">
+                  <pic:nvPicPr>
+                    <pic:cNvPr id="1" name=""/>
+                    <pic:cNvPicPr/>
+                  </pic:nvPicPr>
+                  <pic:blipFill>
+                    <a:blip r:embed="rId61"/>
+                    <a:stretch>
+                      <a:fillRect/>
+                    </a:stretch>
+                  </pic:blipFill>
+                  <pic:spPr>
+                    <a:xfrm>
+                      <a:off x="0" y="0"/>
+                      <a:ext cx="5400040" cy="3371215"/>
+                    </a:xfrm>
+                    <a:prstGeom prst="rect">
+                      <a:avLst/>
+                    </a:prstGeom>
+                  </pic:spPr>
+                </pic:pic>
+              </a:graphicData>
+            </a:graphic>
+          </wp:inline>
+        </w:drawing>
+      </w:r>
+    </w:p>
+    <w:p>
+      <w:r>
+        <w:t xml:space="preserve">De los modelos </w:t>
+      </w:r>
+      <w:proofErr w:type="spellStart"/>
+      <w:r>
+        <w:t>disposnibles</w:t>
+      </w:r>
+      <w:proofErr w:type="spellEnd"/>
+      <w:r>
+        <w:t>, se realiza una comprobación de sus predicciones ordenados por la Sensibilidad (</w:t>
+      </w:r>
+      <w:proofErr w:type="spellStart"/>
+      <w:r>
+        <w:t>Recall</w:t>
+      </w:r>
+      <w:proofErr w:type="spellEnd"/>
+      <w:r>
+        <w:t>) para poder compararl</w:t>
+      </w:r>
+      <w:r>
+        <w:t>os y escoger el mejor de ellos.</w:t>
+      </w:r>
+    </w:p>
+    <w:p>
+      <w:r>
+        <w:t>Dada la importancia de la predicción, es importante escoger un modelo cuya proporción de verdaderos positivos en relación con el total de muestras positivas en el conjunto de datos sea lo más elevada posible.</w:t>
+      </w:r>
+    </w:p>
+    <w:p>
+      <w:r>
+        <w:rPr>
+          <w:noProof/>
+          <w:lang w:eastAsia="es-ES"/>
+        </w:rPr>
+        <w:drawing>
+          <wp:inline distT="0" distB="0" distL="0" distR="0" wp14:anchorId="0058A9EB" wp14:editId="29738224">
+            <wp:extent cx="5400040" cy="2720340"/>
+            <wp:effectExtent l="0" t="0" r="0" b="3810"/>
+            <wp:docPr id="52" name="Imagen 52"/>
+            <wp:cNvGraphicFramePr>
+              <a:graphicFrameLocks xmlns:a="http://schemas.openxmlformats.org/drawingml/2006/main" noChangeAspect="1"/>
+            </wp:cNvGraphicFramePr>
+            <a:graphic xmlns:a="http://schemas.openxmlformats.org/drawingml/2006/main">
+              <a:graphicData uri="http://schemas.openxmlformats.org/drawingml/2006/picture">
+                <pic:pic xmlns:pic="http://schemas.openxmlformats.org/drawingml/2006/picture">
+                  <pic:nvPicPr>
+                    <pic:cNvPr id="1" name=""/>
+                    <pic:cNvPicPr/>
+                  </pic:nvPicPr>
+                  <pic:blipFill>
+                    <a:blip r:embed="rId62"/>
+                    <a:stretch>
+                      <a:fillRect/>
+                    </a:stretch>
+                  </pic:blipFill>
+                  <pic:spPr>
+                    <a:xfrm>
+                      <a:off x="0" y="0"/>
+                      <a:ext cx="5400040" cy="2720340"/>
+                    </a:xfrm>
+                    <a:prstGeom prst="rect">
+                      <a:avLst/>
+                    </a:prstGeom>
+                  </pic:spPr>
+                </pic:pic>
+              </a:graphicData>
+            </a:graphic>
+          </wp:inline>
+        </w:drawing>
+      </w:r>
+    </w:p>
+    <w:p>
+      <w:r>
+        <w:t>Teniendo en cuenta los resultados obtenidos, en cuanto a métricas y tiempos de ejecución, se decide escoger un top 3 para crear los modelos, poder ajustarlos y finalmente realizar e</w:t>
+      </w:r>
+      <w:r>
+        <w:t>l modelo con el mejor de ellos.</w:t>
+      </w:r>
+    </w:p>
+    <w:p/>
+    <w:p/>
+    <w:p>
+      <w:r>
+        <w:lastRenderedPageBreak/>
+        <w:t xml:space="preserve">A continuación, se muestra la comparación de los modelos, esta vez, empleando la validación cruzada con 10 </w:t>
+      </w:r>
+      <w:proofErr w:type="spellStart"/>
+      <w:r>
+        <w:t>folds</w:t>
+      </w:r>
+      <w:proofErr w:type="spellEnd"/>
+      <w:r>
+        <w:t xml:space="preserve"> como se ha indicado en los ajustes.</w:t>
+      </w:r>
+    </w:p>
+    <w:p>
+      <w:r>
+        <w:rPr>
+          <w:noProof/>
+          <w:lang w:eastAsia="es-ES"/>
+        </w:rPr>
+        <w:drawing>
+          <wp:inline distT="0" distB="0" distL="0" distR="0" wp14:anchorId="5877AC57" wp14:editId="44069838">
+            <wp:extent cx="5400040" cy="1090295"/>
+            <wp:effectExtent l="0" t="0" r="0" b="0"/>
+            <wp:docPr id="53" name="Imagen 53"/>
+            <wp:cNvGraphicFramePr>
+              <a:graphicFrameLocks xmlns:a="http://schemas.openxmlformats.org/drawingml/2006/main" noChangeAspect="1"/>
+            </wp:cNvGraphicFramePr>
+            <a:graphic xmlns:a="http://schemas.openxmlformats.org/drawingml/2006/main">
+              <a:graphicData uri="http://schemas.openxmlformats.org/drawingml/2006/picture">
+                <pic:pic xmlns:pic="http://schemas.openxmlformats.org/drawingml/2006/picture">
+                  <pic:nvPicPr>
+                    <pic:cNvPr id="1" name=""/>
+                    <pic:cNvPicPr/>
+                  </pic:nvPicPr>
+                  <pic:blipFill>
+                    <a:blip r:embed="rId63"/>
+                    <a:stretch>
+                      <a:fillRect/>
+                    </a:stretch>
+                  </pic:blipFill>
+                  <pic:spPr>
+                    <a:xfrm>
+                      <a:off x="0" y="0"/>
+                      <a:ext cx="5400040" cy="1090295"/>
+                    </a:xfrm>
+                    <a:prstGeom prst="rect">
+                      <a:avLst/>
+                    </a:prstGeom>
+                  </pic:spPr>
+                </pic:pic>
+              </a:graphicData>
+            </a:graphic>
+          </wp:inline>
+        </w:drawing>
+      </w:r>
+    </w:p>
+    <w:p/>
+    <w:p>
+      <w:pPr>
+        <w:pStyle w:val="Ttulo4"/>
+        <w:rPr>
+          <w:shd w:val="clear" w:color="auto" w:fill="FFFFFF"/>
+        </w:rPr>
+      </w:pPr>
+      <w:r>
+        <w:rPr>
+          <w:shd w:val="clear" w:color="auto" w:fill="FFFFFF"/>
+        </w:rPr>
+        <w:t>2.2.3.-</w:t>
+      </w:r>
+      <w:r>
+        <w:rPr>
+          <w:shd w:val="clear" w:color="auto" w:fill="FFFFFF"/>
+        </w:rPr>
+        <w:t>C</w:t>
+      </w:r>
+      <w:r>
+        <w:rPr>
+          <w:shd w:val="clear" w:color="auto" w:fill="FFFFFF"/>
+        </w:rPr>
+        <w:t>reación del modelo</w:t>
+      </w:r>
+    </w:p>
+    <w:p>
+      <w:r>
+        <w:t xml:space="preserve">En base a los resultados anteriores, se escoge el modelo Extreme </w:t>
+      </w:r>
+      <w:proofErr w:type="spellStart"/>
+      <w:r>
+        <w:t>Gradient</w:t>
+      </w:r>
+      <w:proofErr w:type="spellEnd"/>
+      <w:r>
+        <w:t xml:space="preserve"> </w:t>
+      </w:r>
+      <w:proofErr w:type="spellStart"/>
+      <w:r>
+        <w:t>Boosting</w:t>
+      </w:r>
+      <w:proofErr w:type="spellEnd"/>
+      <w:r>
+        <w:t xml:space="preserve"> para realizar las predicciones.</w:t>
+      </w:r>
+    </w:p>
+    <w:p>
+      <w:r>
+        <w:rPr>
+          <w:noProof/>
+          <w:lang w:eastAsia="es-ES"/>
+        </w:rPr>
+        <w:drawing>
+          <wp:inline distT="0" distB="0" distL="0" distR="0" wp14:anchorId="06422B4C" wp14:editId="5E27AE68">
+            <wp:extent cx="4828265" cy="4090740"/>
+            <wp:effectExtent l="0" t="0" r="0" b="5080"/>
+            <wp:docPr id="54" name="Imagen 54"/>
+            <wp:cNvGraphicFramePr>
+              <a:graphicFrameLocks xmlns:a="http://schemas.openxmlformats.org/drawingml/2006/main" noChangeAspect="1"/>
+            </wp:cNvGraphicFramePr>
+            <a:graphic xmlns:a="http://schemas.openxmlformats.org/drawingml/2006/main">
+              <a:graphicData uri="http://schemas.openxmlformats.org/drawingml/2006/picture">
+                <pic:pic xmlns:pic="http://schemas.openxmlformats.org/drawingml/2006/picture">
+                  <pic:nvPicPr>
+                    <pic:cNvPr id="1" name=""/>
+                    <pic:cNvPicPr/>
+                  </pic:nvPicPr>
+                  <pic:blipFill>
+                    <a:blip r:embed="rId64"/>
+                    <a:stretch>
+                      <a:fillRect/>
+                    </a:stretch>
+                  </pic:blipFill>
+                  <pic:spPr>
+                    <a:xfrm>
+                      <a:off x="0" y="0"/>
+                      <a:ext cx="4834262" cy="4095821"/>
+                    </a:xfrm>
+                    <a:prstGeom prst="rect">
+                      <a:avLst/>
+                    </a:prstGeom>
+                  </pic:spPr>
+                </pic:pic>
+              </a:graphicData>
+            </a:graphic>
+          </wp:inline>
+        </w:drawing>
+      </w:r>
+    </w:p>
+    <w:p>
+      <w:r>
+        <w:t>Tras la creación del modelo teniendo en cuenta su tasa de aprendizaje, se establece esta en 0.5.</w:t>
+      </w:r>
+    </w:p>
+    <w:p>
+      <w:r>
+        <w:rPr>
+          <w:noProof/>
+          <w:lang w:eastAsia="es-ES"/>
+        </w:rPr>
+        <w:lastRenderedPageBreak/>
+        <w:drawing>
+          <wp:inline distT="0" distB="0" distL="0" distR="0" wp14:anchorId="088EF007" wp14:editId="47689AB2">
+            <wp:extent cx="5400040" cy="2712085"/>
+            <wp:effectExtent l="0" t="0" r="0" b="0"/>
+            <wp:docPr id="55" name="Imagen 55"/>
+            <wp:cNvGraphicFramePr>
+              <a:graphicFrameLocks xmlns:a="http://schemas.openxmlformats.org/drawingml/2006/main" noChangeAspect="1"/>
+            </wp:cNvGraphicFramePr>
+            <a:graphic xmlns:a="http://schemas.openxmlformats.org/drawingml/2006/main">
+              <a:graphicData uri="http://schemas.openxmlformats.org/drawingml/2006/picture">
+                <pic:pic xmlns:pic="http://schemas.openxmlformats.org/drawingml/2006/picture">
+                  <pic:nvPicPr>
+                    <pic:cNvPr id="1" name=""/>
+                    <pic:cNvPicPr/>
+                  </pic:nvPicPr>
+                  <pic:blipFill>
+                    <a:blip r:embed="rId65"/>
+                    <a:stretch>
+                      <a:fillRect/>
+                    </a:stretch>
+                  </pic:blipFill>
+                  <pic:spPr>
+                    <a:xfrm>
+                      <a:off x="0" y="0"/>
+                      <a:ext cx="5400040" cy="2712085"/>
+                    </a:xfrm>
+                    <a:prstGeom prst="rect">
+                      <a:avLst/>
+                    </a:prstGeom>
+                  </pic:spPr>
+                </pic:pic>
+              </a:graphicData>
+            </a:graphic>
+          </wp:inline>
+        </w:drawing>
+      </w:r>
+    </w:p>
+    <w:p>
+      <w:r>
+        <w:rPr>
+          <w:noProof/>
+          <w:lang w:eastAsia="es-ES"/>
+        </w:rPr>
+        <w:drawing>
+          <wp:inline distT="0" distB="0" distL="0" distR="0" wp14:anchorId="21572B1E" wp14:editId="00AEF2EF">
+            <wp:extent cx="5400040" cy="3181985"/>
+            <wp:effectExtent l="0" t="0" r="0" b="0"/>
+            <wp:docPr id="56" name="Imagen 56"/>
+            <wp:cNvGraphicFramePr>
+              <a:graphicFrameLocks xmlns:a="http://schemas.openxmlformats.org/drawingml/2006/main" noChangeAspect="1"/>
+            </wp:cNvGraphicFramePr>
+            <a:graphic xmlns:a="http://schemas.openxmlformats.org/drawingml/2006/main">
+              <a:graphicData uri="http://schemas.openxmlformats.org/drawingml/2006/picture">
+                <pic:pic xmlns:pic="http://schemas.openxmlformats.org/drawingml/2006/picture">
+                  <pic:nvPicPr>
+                    <pic:cNvPr id="1" name=""/>
+                    <pic:cNvPicPr/>
+                  </pic:nvPicPr>
+                  <pic:blipFill>
+                    <a:blip r:embed="rId66"/>
+                    <a:stretch>
+                      <a:fillRect/>
+                    </a:stretch>
+                  </pic:blipFill>
+                  <pic:spPr>
+                    <a:xfrm>
+                      <a:off x="0" y="0"/>
+                      <a:ext cx="5400040" cy="3181985"/>
+                    </a:xfrm>
+                    <a:prstGeom prst="rect">
+                      <a:avLst/>
+                    </a:prstGeom>
+                  </pic:spPr>
+                </pic:pic>
+              </a:graphicData>
+            </a:graphic>
+          </wp:inline>
+        </w:drawing>
+      </w:r>
+    </w:p>
+    <w:p>
+      <w:pPr>
+        <w:pStyle w:val="Ttulo4"/>
+        <w:rPr>
+          <w:shd w:val="clear" w:color="auto" w:fill="FFFFFF"/>
+        </w:rPr>
+      </w:pPr>
+      <w:r>
+        <w:rPr>
+          <w:shd w:val="clear" w:color="auto" w:fill="FFFFFF"/>
+        </w:rPr>
+        <w:t>2.2.4.-</w:t>
+      </w:r>
+      <w:r>
+        <w:rPr>
+          <w:shd w:val="clear" w:color="auto" w:fill="FFFFFF"/>
+        </w:rPr>
+        <w:t>A</w:t>
+      </w:r>
+      <w:r>
+        <w:rPr>
+          <w:shd w:val="clear" w:color="auto" w:fill="FFFFFF"/>
+        </w:rPr>
+        <w:t>justar el modelo</w:t>
+      </w:r>
+    </w:p>
+    <w:p>
+      <w:r>
+        <w:rPr>
+          <w:noProof/>
+          <w:lang w:eastAsia="es-ES"/>
+        </w:rPr>
+        <w:drawing>
+          <wp:inline distT="0" distB="0" distL="0" distR="0" wp14:anchorId="1CCEF11B" wp14:editId="635CDD04">
+            <wp:extent cx="5400040" cy="2249805"/>
+            <wp:effectExtent l="0" t="0" r="0" b="0"/>
+            <wp:docPr id="57" name="Imagen 57"/>
+            <wp:cNvGraphicFramePr>
+              <a:graphicFrameLocks xmlns:a="http://schemas.openxmlformats.org/drawingml/2006/main" noChangeAspect="1"/>
+            </wp:cNvGraphicFramePr>
+            <a:graphic xmlns:a="http://schemas.openxmlformats.org/drawingml/2006/main">
+              <a:graphicData uri="http://schemas.openxmlformats.org/drawingml/2006/picture">
+                <pic:pic xmlns:pic="http://schemas.openxmlformats.org/drawingml/2006/picture">
+                  <pic:nvPicPr>
+                    <pic:cNvPr id="1" name=""/>
+                    <pic:cNvPicPr/>
+                  </pic:nvPicPr>
+                  <pic:blipFill>
+                    <a:blip r:embed="rId67"/>
+                    <a:stretch>
+                      <a:fillRect/>
+                    </a:stretch>
+                  </pic:blipFill>
+                  <pic:spPr>
+                    <a:xfrm>
+                      <a:off x="0" y="0"/>
+                      <a:ext cx="5400040" cy="2249805"/>
+                    </a:xfrm>
+                    <a:prstGeom prst="rect">
+                      <a:avLst/>
+                    </a:prstGeom>
+                  </pic:spPr>
+                </pic:pic>
+              </a:graphicData>
+            </a:graphic>
+          </wp:inline>
+        </w:drawing>
+      </w:r>
+    </w:p>
+    <w:p>
+      <w:r>
+        <w:rPr>
+          <w:noProof/>
+          <w:lang w:eastAsia="es-ES"/>
+        </w:rPr>
+        <w:lastRenderedPageBreak/>
+        <w:drawing>
+          <wp:inline distT="0" distB="0" distL="0" distR="0" wp14:anchorId="5E5085F8" wp14:editId="6B22B490">
+            <wp:extent cx="5400040" cy="2410460"/>
+            <wp:effectExtent l="0" t="0" r="0" b="8890"/>
+            <wp:docPr id="58" name="Imagen 58"/>
+            <wp:cNvGraphicFramePr>
+              <a:graphicFrameLocks xmlns:a="http://schemas.openxmlformats.org/drawingml/2006/main" noChangeAspect="1"/>
+            </wp:cNvGraphicFramePr>
+            <a:graphic xmlns:a="http://schemas.openxmlformats.org/drawingml/2006/main">
+              <a:graphicData uri="http://schemas.openxmlformats.org/drawingml/2006/picture">
+                <pic:pic xmlns:pic="http://schemas.openxmlformats.org/drawingml/2006/picture">
+                  <pic:nvPicPr>
+                    <pic:cNvPr id="1" name=""/>
+                    <pic:cNvPicPr/>
+                  </pic:nvPicPr>
+                  <pic:blipFill>
+                    <a:blip r:embed="rId68"/>
+                    <a:stretch>
+                      <a:fillRect/>
+                    </a:stretch>
+                  </pic:blipFill>
+                  <pic:spPr>
+                    <a:xfrm>
+                      <a:off x="0" y="0"/>
+                      <a:ext cx="5400040" cy="2410460"/>
+                    </a:xfrm>
+                    <a:prstGeom prst="rect">
+                      <a:avLst/>
+                    </a:prstGeom>
+                  </pic:spPr>
+                </pic:pic>
+              </a:graphicData>
+            </a:graphic>
+          </wp:inline>
+        </w:drawing>
+      </w:r>
+    </w:p>
+    <w:p>
+      <w:r>
+        <w:t xml:space="preserve">Con el mejor de los modelos seleccionado y ajustado, se ajusta el modelo al conjunto de todos los datos, incluyendo test y </w:t>
+      </w:r>
+      <w:proofErr w:type="spellStart"/>
+      <w:r>
+        <w:t>train</w:t>
+      </w:r>
+      <w:proofErr w:type="spellEnd"/>
+      <w:r>
+        <w:t>. Realizando finalmente una predicción sobre el conjunto de datos que se extrajo en un principio y no se han usado durante todo el proceso de creación del modelo.</w:t>
+      </w:r>
+    </w:p>
+    <w:p>
+      <w:r>
+        <w:rPr>
+          <w:noProof/>
+          <w:lang w:eastAsia="es-ES"/>
+        </w:rPr>
+        <w:drawing>
+          <wp:inline distT="0" distB="0" distL="0" distR="0" wp14:anchorId="20330C34" wp14:editId="1CF49CD2">
+            <wp:extent cx="5400040" cy="485775"/>
+            <wp:effectExtent l="0" t="0" r="0" b="9525"/>
+            <wp:docPr id="60" name="Imagen 60"/>
+            <wp:cNvGraphicFramePr>
+              <a:graphicFrameLocks xmlns:a="http://schemas.openxmlformats.org/drawingml/2006/main" noChangeAspect="1"/>
+            </wp:cNvGraphicFramePr>
+            <a:graphic xmlns:a="http://schemas.openxmlformats.org/drawingml/2006/main">
+              <a:graphicData uri="http://schemas.openxmlformats.org/drawingml/2006/picture">
+                <pic:pic xmlns:pic="http://schemas.openxmlformats.org/drawingml/2006/picture">
+                  <pic:nvPicPr>
+                    <pic:cNvPr id="1" name=""/>
+                    <pic:cNvPicPr/>
+                  </pic:nvPicPr>
+                  <pic:blipFill>
+                    <a:blip r:embed="rId69"/>
+                    <a:stretch>
+                      <a:fillRect/>
+                    </a:stretch>
+                  </pic:blipFill>
+                  <pic:spPr>
+                    <a:xfrm>
+                      <a:off x="0" y="0"/>
+                      <a:ext cx="5400040" cy="485775"/>
+                    </a:xfrm>
+                    <a:prstGeom prst="rect">
+                      <a:avLst/>
+                    </a:prstGeom>
+                  </pic:spPr>
+                </pic:pic>
+              </a:graphicData>
+            </a:graphic>
+          </wp:inline>
+        </w:drawing>
+      </w:r>
+    </w:p>
+    <w:p>
+      <w:r>
+        <w:t>Ya con el modelo creado, pasamos a realizar las predicciones con los datos que se ha reservado para ello.</w:t>
+      </w:r>
+    </w:p>
+    <w:p>
+      <w:r>
+        <w:rPr>
+          <w:noProof/>
+          <w:lang w:eastAsia="es-ES"/>
+        </w:rPr>
+        <w:drawing>
+          <wp:inline distT="0" distB="0" distL="0" distR="0" wp14:anchorId="432A8DBE" wp14:editId="2F079B11">
+            <wp:extent cx="5400040" cy="2393950"/>
+            <wp:effectExtent l="0" t="0" r="0" b="6350"/>
+            <wp:docPr id="61" name="Imagen 61"/>
+            <wp:cNvGraphicFramePr>
+              <a:graphicFrameLocks xmlns:a="http://schemas.openxmlformats.org/drawingml/2006/main" noChangeAspect="1"/>
+            </wp:cNvGraphicFramePr>
+            <a:graphic xmlns:a="http://schemas.openxmlformats.org/drawingml/2006/main">
+              <a:graphicData uri="http://schemas.openxmlformats.org/drawingml/2006/picture">
+                <pic:pic xmlns:pic="http://schemas.openxmlformats.org/drawingml/2006/picture">
+                  <pic:nvPicPr>
+                    <pic:cNvPr id="1" name=""/>
+                    <pic:cNvPicPr/>
+                  </pic:nvPicPr>
+                  <pic:blipFill>
+                    <a:blip r:embed="rId70"/>
+                    <a:stretch>
+                      <a:fillRect/>
+                    </a:stretch>
+                  </pic:blipFill>
+                  <pic:spPr>
+                    <a:xfrm>
+                      <a:off x="0" y="0"/>
+                      <a:ext cx="5400040" cy="2393950"/>
+                    </a:xfrm>
+                    <a:prstGeom prst="rect">
+                      <a:avLst/>
+                    </a:prstGeom>
+                  </pic:spPr>
+                </pic:pic>
+              </a:graphicData>
+            </a:graphic>
+          </wp:inline>
+        </w:drawing>
+      </w:r>
+    </w:p>
+    <w:p>
+      <w:r>
+        <w:rPr>
+          <w:noProof/>
+          <w:lang w:eastAsia="es-ES"/>
+        </w:rPr>
+        <w:lastRenderedPageBreak/>
+        <w:drawing>
+          <wp:inline distT="0" distB="0" distL="0" distR="0" wp14:anchorId="7ADDF9A7" wp14:editId="1633CF94">
+            <wp:extent cx="5400040" cy="2161540"/>
+            <wp:effectExtent l="0" t="0" r="0" b="0"/>
+            <wp:docPr id="62" name="Imagen 62"/>
+            <wp:cNvGraphicFramePr>
+              <a:graphicFrameLocks xmlns:a="http://schemas.openxmlformats.org/drawingml/2006/main" noChangeAspect="1"/>
+            </wp:cNvGraphicFramePr>
+            <a:graphic xmlns:a="http://schemas.openxmlformats.org/drawingml/2006/main">
+              <a:graphicData uri="http://schemas.openxmlformats.org/drawingml/2006/picture">
+                <pic:pic xmlns:pic="http://schemas.openxmlformats.org/drawingml/2006/picture">
+                  <pic:nvPicPr>
+                    <pic:cNvPr id="1" name=""/>
+                    <pic:cNvPicPr/>
+                  </pic:nvPicPr>
+                  <pic:blipFill>
+                    <a:blip r:embed="rId71"/>
+                    <a:stretch>
+                      <a:fillRect/>
+                    </a:stretch>
+                  </pic:blipFill>
+                  <pic:spPr>
+                    <a:xfrm>
+                      <a:off x="0" y="0"/>
+                      <a:ext cx="5400040" cy="2161540"/>
+                    </a:xfrm>
+                    <a:prstGeom prst="rect">
+                      <a:avLst/>
+                    </a:prstGeom>
+                  </pic:spPr>
+                </pic:pic>
+              </a:graphicData>
+            </a:graphic>
+          </wp:inline>
+        </w:drawing>
+      </w:r>
+    </w:p>
+    <w:p>
+      <w:pPr>
+        <w:pStyle w:val="Ttulo4"/>
+      </w:pPr>
+      <w:r>
+        <w:rPr>
+          <w:shd w:val="clear" w:color="auto" w:fill="FFFFFF"/>
+        </w:rPr>
+        <w:t>2.2.5.-Guardar el modelo</w:t>
+      </w:r>
+    </w:p>
+    <w:p>
+      <w:r>
+        <w:t xml:space="preserve">Tras todo el proceso de modelado y ajuste del mismo, para poder utilizar el modelo en un entorno de producción, es necesario guardar el mismo. Para ello, se emplea las propias herramientas de </w:t>
+      </w:r>
+      <w:proofErr w:type="spellStart"/>
+      <w:r>
+        <w:t>PyCaret</w:t>
+      </w:r>
+      <w:proofErr w:type="spellEnd"/>
+      <w:r>
+        <w:t>.</w:t>
+      </w:r>
+    </w:p>
+    <w:p>
+      <w:r>
+        <w:rPr>
+          <w:noProof/>
+          <w:lang w:eastAsia="es-ES"/>
+        </w:rPr>
+        <w:drawing>
+          <wp:inline distT="0" distB="0" distL="0" distR="0" wp14:anchorId="5507C71E" wp14:editId="1E01199D">
+            <wp:extent cx="5400040" cy="2714625"/>
+            <wp:effectExtent l="0" t="0" r="0" b="9525"/>
+            <wp:docPr id="63" name="Imagen 63"/>
+            <wp:cNvGraphicFramePr>
+              <a:graphicFrameLocks xmlns:a="http://schemas.openxmlformats.org/drawingml/2006/main" noChangeAspect="1"/>
+            </wp:cNvGraphicFramePr>
+            <a:graphic xmlns:a="http://schemas.openxmlformats.org/drawingml/2006/main">
+              <a:graphicData uri="http://schemas.openxmlformats.org/drawingml/2006/picture">
+                <pic:pic xmlns:pic="http://schemas.openxmlformats.org/drawingml/2006/picture">
+                  <pic:nvPicPr>
+                    <pic:cNvPr id="1" name=""/>
+                    <pic:cNvPicPr/>
+                  </pic:nvPicPr>
+                  <pic:blipFill>
+                    <a:blip r:embed="rId72"/>
+                    <a:stretch>
+                      <a:fillRect/>
+                    </a:stretch>
+                  </pic:blipFill>
+                  <pic:spPr>
+                    <a:xfrm>
+                      <a:off x="0" y="0"/>
+                      <a:ext cx="5400040" cy="2714625"/>
+                    </a:xfrm>
+                    <a:prstGeom prst="rect">
+                      <a:avLst/>
+                    </a:prstGeom>
+                  </pic:spPr>
+                </pic:pic>
+              </a:graphicData>
+            </a:graphic>
+          </wp:inline>
+        </w:drawing>
+      </w:r>
+    </w:p>
+    <w:p>
+      <w:r>
+        <w:t>Ya estaría preparado</w:t>
+      </w:r>
+      <w:bookmarkStart w:id="9" w:name="_GoBack"/>
+      <w:bookmarkEnd w:id="9"/>
+      <w:r>
+        <w:t xml:space="preserve"> para cargar y usar nuestro modelo.</w:t>
+      </w:r>
+    </w:p>
+    <w:p>
+      <w:r>
+        <w:rPr>
+          <w:noProof/>
+          <w:lang w:eastAsia="es-ES"/>
+        </w:rPr>
+        <w:drawing>
+          <wp:inline distT="0" distB="0" distL="0" distR="0" wp14:anchorId="5BA1488A" wp14:editId="5DD7A834">
+            <wp:extent cx="5400040" cy="941705"/>
+            <wp:effectExtent l="0" t="0" r="0" b="0"/>
+            <wp:docPr id="128" name="Imagen 128"/>
+            <wp:cNvGraphicFramePr>
+              <a:graphicFrameLocks xmlns:a="http://schemas.openxmlformats.org/drawingml/2006/main" noChangeAspect="1"/>
+            </wp:cNvGraphicFramePr>
+            <a:graphic xmlns:a="http://schemas.openxmlformats.org/drawingml/2006/main">
+              <a:graphicData uri="http://schemas.openxmlformats.org/drawingml/2006/picture">
+                <pic:pic xmlns:pic="http://schemas.openxmlformats.org/drawingml/2006/picture">
+                  <pic:nvPicPr>
+                    <pic:cNvPr id="1" name=""/>
+                    <pic:cNvPicPr/>
+                  </pic:nvPicPr>
+                  <pic:blipFill>
+                    <a:blip r:embed="rId73"/>
+                    <a:stretch>
+                      <a:fillRect/>
+                    </a:stretch>
+                  </pic:blipFill>
+                  <pic:spPr>
+                    <a:xfrm>
+                      <a:off x="0" y="0"/>
+                      <a:ext cx="5400040" cy="941705"/>
+                    </a:xfrm>
+                    <a:prstGeom prst="rect">
+                      <a:avLst/>
+                    </a:prstGeom>
+                  </pic:spPr>
+                </pic:pic>
+              </a:graphicData>
+            </a:graphic>
+          </wp:inline>
+        </w:drawing>
+      </w:r>
+    </w:p>
+    <w:p/>
+    <w:p>
+      <w:pPr>
+        <w:pStyle w:val="Ttulo3"/>
+      </w:pPr>
+      <w:r>
+        <w:t>2.3.-Airplane</w:t>
+      </w:r>
+    </w:p>
+    <w:p/>
+    <w:p>
+      <w:pPr>
+        <w:pStyle w:val="Ttulo2"/>
+      </w:pPr>
+      <w:r>
+        <w:lastRenderedPageBreak/>
+        <w:t xml:space="preserve">3.-Generar estructura de </w:t>
+      </w:r>
+      <w:proofErr w:type="spellStart"/>
+      <w:r>
+        <w:t>Streamlit</w:t>
+      </w:r>
+      <w:proofErr w:type="spellEnd"/>
+    </w:p>
+    <w:p>
+      <w:pPr>
+        <w:pStyle w:val="Ttulo3"/>
+      </w:pPr>
+      <w:r>
+        <w:t>2.1.-Forecast</w:t>
+      </w:r>
+    </w:p>
+    <w:p>
+      <w:pPr>
+        <w:pStyle w:val="Ttulo3"/>
+      </w:pPr>
+      <w:r>
+        <w:t>2.2.-Crew</w:t>
+      </w:r>
+    </w:p>
+    <w:p>
+      <w:pPr>
+        <w:pStyle w:val="Ttulo3"/>
+      </w:pPr>
+      <w:r>
+        <w:t>2.3.-Airplane</w:t>
+      </w:r>
+    </w:p>
+    <w:p/>
+    <w:p>
+      <w:pPr>
+        <w:pStyle w:val="Ttulo2"/>
+      </w:pPr>
+      <w:r>
+        <w:t>4.-</w:t>
+      </w:r>
+      <w:r>
+        <w:t>Union de las partes y prueba en local</w:t>
+      </w:r>
+    </w:p>
+    <w:p/>
+    <w:p>
+      <w:pPr>
+        <w:pStyle w:val="Ttulo2"/>
+      </w:pPr>
+      <w:r>
+        <w:t>5</w:t>
+      </w:r>
+      <w:r>
+        <w:t xml:space="preserve">.-Subida a la </w:t>
+      </w:r>
+      <w:proofErr w:type="spellStart"/>
+      <w:r>
+        <w:t>SteamCloud</w:t>
+      </w:r>
+      <w:proofErr w:type="spellEnd"/>
+    </w:p>
+    <w:p/>
+    <w:p/>
+    <w:p/>
+    <w:p/>
     <w:p>
       <w:pPr>
         <w:pStyle w:val="Ttulo1"/>
@@ -2684,88 +7420,91 @@
       </w:pPr>
       <w:bookmarkStart w:id="10" w:name="_Toc138151968"/>
       <w:r>
+        <w:t>Evaluación de los resultados</w:t>
+      </w:r>
+      <w:r>
+        <w:rPr>
+          <w:color w:val="FF0000"/>
+        </w:rPr>
+        <w:t xml:space="preserve"> (¿o quiere decir que evaluemos que variables hacen que existan mayor riesgo de  accidentes</w:t>
+      </w:r>
+      <w:proofErr w:type="gramStart"/>
+      <w:r>
+        <w:rPr>
+          <w:color w:val="FF0000"/>
+        </w:rPr>
+        <w:t>? ,</w:t>
+      </w:r>
+      <w:proofErr w:type="gramEnd"/>
+      <w:r>
+        <w:rPr>
+          <w:color w:val="FF0000"/>
+        </w:rPr>
+        <w:t xml:space="preserve"> se podría usar la matriz de </w:t>
+      </w:r>
+      <w:proofErr w:type="spellStart"/>
+      <w:r>
+        <w:rPr>
+          <w:color w:val="FF0000"/>
+        </w:rPr>
+        <w:t>coorelación</w:t>
+      </w:r>
+      <w:proofErr w:type="spellEnd"/>
+      <w:r>
+        <w:rPr>
+          <w:color w:val="FF0000"/>
+        </w:rPr>
+        <w:t xml:space="preserve"> usada cuando se generó el modelo)</w:t>
+      </w:r>
+      <w:bookmarkEnd w:id="10"/>
+    </w:p>
+    <w:p>
+      <w:r>
+        <w:t>En primer lugar, se realizó un análisis exploratorio detallado de los datos de accidentes de aviones. A través de este análisis, se identificaron patrones y tendencias significativas en los datos, lo que permitió comprender mejor la naturaleza de los accidentes y los factores que podrían contribuir a su ocurrencia.</w:t>
+      </w:r>
+    </w:p>
+    <w:p/>
+    <w:p>
+      <w:r>
+        <w:t xml:space="preserve">Posteriormente, se procedió al </w:t>
+      </w:r>
+      <w:proofErr w:type="spellStart"/>
+      <w:r>
+        <w:t>preprocesamiento</w:t>
+      </w:r>
+      <w:proofErr w:type="spellEnd"/>
+      <w:r>
+        <w:t xml:space="preserve"> de los datos, abordando cuestiones como la limpieza de datos, el manejo de valores faltantes y la normalización de variables. Este proceso fue fundamental para garantizar la calidad y consistencia de los datos utilizados en los modelos de predicción.</w:t>
+      </w:r>
+    </w:p>
+    <w:p/>
+    <w:p>
+      <w:r>
+        <w:t>Se construyeron modelos de predicción individuales para cada una de las agrupaciones de columnas de datos (tripulación, aeronave y datos climatológicos). Se aplicaron diversos algoritmos de aprendizaje automático para entrenar y ajustar estos modelos, con el objetivo de predecir la probabilidad de accidentes de aviones.</w:t>
+      </w:r>
+    </w:p>
+    <w:p/>
+    <w:p>
+      <w:r>
+        <w:t xml:space="preserve">A través de la implementación de una interfaz de usuario utilizando </w:t>
+      </w:r>
+      <w:proofErr w:type="spellStart"/>
+      <w:r>
+        <w:t>Streamlit</w:t>
+      </w:r>
+      <w:proofErr w:type="spellEnd"/>
+      <w:r>
+        <w:t>, se permitió a los usuarios introducir los datos relevantes en cada uno de los modelos de predicción. Esto facilitó la interacción con el sistema y brindó una experiencia amigable al usuario.</w:t>
+      </w:r>
+    </w:p>
+    <w:p/>
+    <w:p>
+      <w:r>
+        <w:t xml:space="preserve">Al integrar los resultados de los modelos individuales y realizar un análisis global, se obtuvieron conclusiones significativas sobre la probabilidad de ocurrencia de accidentes de </w:t>
+      </w:r>
+      <w:r>
         <w:lastRenderedPageBreak/>
-        <w:t>Evaluación de los resultados</w:t>
-      </w:r>
-      <w:r>
-        <w:rPr>
-          <w:color w:val="FF0000"/>
-        </w:rPr>
-        <w:t xml:space="preserve"> (¿o quiere decir que evaluemos que variables hacen que existan mayor riesgo de  accidentes</w:t>
-      </w:r>
-      <w:proofErr w:type="gramStart"/>
-      <w:r>
-        <w:rPr>
-          <w:color w:val="FF0000"/>
-        </w:rPr>
-        <w:t>? ,</w:t>
-      </w:r>
-      <w:proofErr w:type="gramEnd"/>
-      <w:r>
-        <w:rPr>
-          <w:color w:val="FF0000"/>
-        </w:rPr>
-        <w:t xml:space="preserve"> se podría usar la matriz de </w:t>
-      </w:r>
-      <w:proofErr w:type="spellStart"/>
-      <w:r>
-        <w:rPr>
-          <w:color w:val="FF0000"/>
-        </w:rPr>
-        <w:t>coorelación</w:t>
-      </w:r>
-      <w:proofErr w:type="spellEnd"/>
-      <w:r>
-        <w:rPr>
-          <w:color w:val="FF0000"/>
-        </w:rPr>
-        <w:t xml:space="preserve"> usada cuando se generó el modelo)</w:t>
-      </w:r>
-      <w:bookmarkEnd w:id="10"/>
-    </w:p>
-    <w:p>
-      <w:r>
-        <w:t>En primer lugar, se realizó un análisis exploratorio detallado de los datos de accidentes de aviones. A través de este análisis, se identificaron patrones y tendencias significativas en los datos, lo que permitió comprender mejor la naturaleza de los accidentes y los factores que podrían contribuir a su ocurrencia.</w:t>
-      </w:r>
-    </w:p>
-    <w:p/>
-    <w:p>
-      <w:r>
-        <w:t xml:space="preserve">Posteriormente, se procedió al </w:t>
-      </w:r>
-      <w:proofErr w:type="spellStart"/>
-      <w:r>
-        <w:t>preprocesamiento</w:t>
-      </w:r>
-      <w:proofErr w:type="spellEnd"/>
-      <w:r>
-        <w:t xml:space="preserve"> de los datos, abordando cuestiones como la limpieza de datos, el manejo de valores faltantes y la normalización de variables. Este proceso fue fundamental para garantizar la calidad y consistencia de los datos utilizados en los modelos de predicción.</w:t>
-      </w:r>
-    </w:p>
-    <w:p/>
-    <w:p>
-      <w:r>
-        <w:t>Se construyeron modelos de predicción individuales para cada una de las agrupaciones de columnas de datos (tripulación, aeronave y datos climatológicos). Se aplicaron diversos algoritmos de aprendizaje automático para entrenar y ajustar estos modelos, con el objetivo de predecir la probabilidad de accidentes de aviones.</w:t>
-      </w:r>
-    </w:p>
-    <w:p/>
-    <w:p>
-      <w:r>
-        <w:t xml:space="preserve">A través de la implementación de una interfaz de usuario utilizando </w:t>
-      </w:r>
-      <w:proofErr w:type="spellStart"/>
-      <w:r>
-        <w:t>Streamlit</w:t>
-      </w:r>
-      <w:proofErr w:type="spellEnd"/>
-      <w:r>
-        <w:t>, se permitió a los usuarios introducir los datos relevantes en cada uno de los modelos de predicción. Esto facilitó la interacción con el sistema y brindó una experiencia amigable al usuario.</w:t>
-      </w:r>
-    </w:p>
-    <w:p/>
-    <w:p>
-      <w:r>
-        <w:t>Al integrar los resultados de los modelos individuales y realizar un análisis global, se obtuvieron conclusiones significativas sobre la probabilidad de ocurrencia de accidentes de aviones. Se pudo establecer una visión más precisa y confiable al considerar la combinación de los resultados individuales. Esto permitió identificar patrones comunes y factores de riesgo que influyen en la probabilidad de accidentes.</w:t>
+        <w:t>aviones. Se pudo establecer una visión más precisa y confiable al considerar la combinación de los resultados individuales. Esto permitió identificar patrones comunes y factores de riesgo que influyen en la probabilidad de accidentes.</w:t>
       </w:r>
     </w:p>
     <w:p/>
@@ -2781,76 +7520,75 @@
       </w:pPr>
       <w:bookmarkStart w:id="11" w:name="_Toc138151969"/>
       <w:r>
+        <w:t>Conclusiones</w:t>
+      </w:r>
+      <w:bookmarkEnd w:id="11"/>
+    </w:p>
+    <w:p>
+      <w:r>
+        <w:t>A lo largo de nuestro estudio, hemos logrado desarrollar un sistema de predicción de accidentes de aviones utilizando técnicas de aprendizaje automático y datos relevantes. Este sistema representa una herramienta efectiva para evaluar la probabilidad de ocurrencia de accidentes y contribuir a la mejora de la seguridad en la industria de la aviación.</w:t>
+      </w:r>
+    </w:p>
+    <w:p/>
+    <w:p>
+      <w:r>
+        <w:t>Nuestro análisis exploratorio detallado de los datos de accidentes de aviones nos ha permitido identificar patrones y tendencias significativas. Esto ha brindado una comprensión más profunda de los factores que pueden influir en la ocurrencia de accidentes y, por lo tanto, ha proporcionado una base sólida para tomar medidas preventivas más efectivas.</w:t>
+      </w:r>
+    </w:p>
+    <w:p/>
+    <w:p>
+      <w:r>
+        <w:t xml:space="preserve">El </w:t>
+      </w:r>
+      <w:proofErr w:type="spellStart"/>
+      <w:r>
+        <w:t>preprocesamiento</w:t>
+      </w:r>
+      <w:proofErr w:type="spellEnd"/>
+      <w:r>
+        <w:t xml:space="preserve"> exhaustivo de los datos ha sido esencial para asegurar la calidad y consistencia de los mismos. Mediante tareas de limpieza, manejo de valores faltantes y normalización de variables, hemos mejorado la precisión de los modelos de predicción y hemos aumentado la confiabilidad de los resultados obtenidos.</w:t>
+      </w:r>
+    </w:p>
+    <w:p/>
+    <w:p>
+      <w:r>
+        <w:t>Nuestros modelos de predicción, construidos para cada agrupación de columnas de datos (tripulación, aeronave y datos climatológicos), han demostrado ser eficaces para predecir la probabilidad de accidentes de aviones de manera individual. Esta aproximación nos ha permitido obtener una visión detallada de los factores específicos que pueden influir en la ocurrencia de accidentes, lo que resulta fundamental para la prevención y toma de decisiones informadas.</w:t>
+      </w:r>
+    </w:p>
+    <w:p/>
+    <w:p>
+      <w:r>
+        <w:t xml:space="preserve">La implementación de una interfaz de usuario intuitiva utilizando </w:t>
+      </w:r>
+      <w:proofErr w:type="spellStart"/>
+      <w:r>
+        <w:t>Streamlit</w:t>
+      </w:r>
+      <w:proofErr w:type="spellEnd"/>
+      <w:r>
+        <w:t xml:space="preserve"> ha mejorado la interacción con el sistema y ha facilitado el uso por parte de los usuarios. Esto ha permitido introducir los datos relevantes en cada modelo de predicción de manera sencilla y ha mejorado la experiencia global del usuario al utilizar nuestro sistema.</w:t>
+      </w:r>
+    </w:p>
+    <w:p/>
+    <w:p>
+      <w:r>
         <w:lastRenderedPageBreak/>
-        <w:t>Conclusiones</w:t>
-      </w:r>
-      <w:bookmarkEnd w:id="11"/>
-    </w:p>
-    <w:p>
-      <w:r>
-        <w:t>A lo largo de nuestro estudio, hemos logrado desarrollar un sistema de predicción de accidentes de aviones utilizando técnicas de aprendizaje automático y datos relevantes. Este sistema representa una herramienta efectiva para evaluar la probabilidad de ocurrencia de accidentes y contribuir a la mejora de la seguridad en la industria de la aviación.</w:t>
+        <w:t>Al integrar los resultados individuales de los modelos de predicción y realizar un análisis global, hemos obtenido una visión más precisa y confiable de la probabilidad de ocurrencia de accidentes de aviones. Esta evaluación conjunta, considerando la combinación de los resultados individuales, nos ha permitido identificar la importancia de factores múltiples y obtener una evaluación más sólida de los riesgos asociados.</w:t>
       </w:r>
     </w:p>
     <w:p/>
     <w:p>
       <w:r>
-        <w:t>Nuestro análisis exploratorio detallado de los datos de accidentes de aviones nos ha permitido identificar patrones y tendencias significativas. Esto ha brindado una comprensión más profunda de los factores que pueden influir en la ocurrencia de accidentes y, por lo tanto, ha proporcionado una base sólida para tomar medidas preventivas más efectivas.</w:t>
+        <w:t>En resumen, a través de nuestro TFM hemos logrado desarrollar un sistema de predicción de accidentes de aviones que contribuye a mejorar la seguridad en la industria de la aviación. Nuestros resultados respaldan la eficacia de los modelos de predicción, la relevancia de los datos utilizados y la importancia de aplicar técnicas de aprendizaje automático para tomar decisiones informadas en el ámbito de la seguridad aérea.</w:t>
       </w:r>
     </w:p>
     <w:p/>
     <w:p>
-      <w:r>
-        <w:t xml:space="preserve">El </w:t>
-      </w:r>
-      <w:proofErr w:type="spellStart"/>
-      <w:r>
-        <w:t>preprocesamiento</w:t>
-      </w:r>
-      <w:proofErr w:type="spellEnd"/>
-      <w:r>
-        <w:t xml:space="preserve"> exhaustivo de los datos ha sido esencial para asegurar la calidad y consistencia de los mismos. Mediante tareas de limpieza, manejo de valores faltantes y normalización de variables, hemos mejorado la precisión de los modelos de predicción y hemos aumentado la confiabilidad de los resultados obtenidos.</w:t>
-      </w:r>
-    </w:p>
-    <w:p/>
-    <w:p>
-      <w:r>
-        <w:t>Nuestros modelos de predicción, construidos para cada agrupación de columnas de datos (tripulación, aeronave y datos climatológicos), han demostrado ser eficaces para predecir la probabilidad de accidentes de aviones de manera individual. Esta aproximación nos ha permitido obtener una visión detallada de los factores específicos que pueden influir en la ocurrencia de accidentes, lo que resulta fundamental para la prevención y toma de decisiones informadas.</w:t>
-      </w:r>
-    </w:p>
-    <w:p/>
-    <w:p>
-      <w:r>
-        <w:t xml:space="preserve">La implementación de una interfaz de usuario intuitiva utilizando </w:t>
-      </w:r>
-      <w:proofErr w:type="spellStart"/>
-      <w:r>
-        <w:t>Streamlit</w:t>
-      </w:r>
-      <w:proofErr w:type="spellEnd"/>
-      <w:r>
-        <w:t xml:space="preserve"> ha mejorado la interacción con el sistema y ha facilitado el uso por parte de los usuarios. Esto ha permitido introducir los datos relevantes en cada modelo de predicción de manera sencilla y ha mejorado la experiencia global del usuario al utilizar nuestro sistema.</w:t>
-      </w:r>
-    </w:p>
-    <w:p/>
-    <w:p>
-      <w:r>
-        <w:t>Al integrar los resultados individuales de los modelos de predicción y realizar un análisis global, hemos obtenido una visión más precisa y confiable de la probabilidad de ocurrencia de accidentes de aviones. Esta evaluación conjunta, considerando la combinación de los resultados individuales, nos ha permitido identificar la importancia de factores múltiples y obtener una evaluación más sólida de los riesgos asociados.</w:t>
-      </w:r>
-    </w:p>
-    <w:p/>
-    <w:p>
-      <w:r>
-        <w:t>En resumen, a través de nuestro TFM hemos logrado desarrollar un sistema de predicción de accidentes de aviones que contribuye a mejorar la seguridad en la industria de la aviación. Nuestros resultados respaldan la eficacia de los modelos de predicción, la relevancia de los datos utilizados y la importancia de aplicar técnicas de aprendizaje automático para tomar decisiones informadas en el ámbito de la seguridad aérea.</w:t>
-      </w:r>
-    </w:p>
-    <w:p/>
-    <w:p>
       <w:pPr>
         <w:pStyle w:val="Ttulo1"/>
       </w:pPr>
       <w:bookmarkStart w:id="12" w:name="_Toc138151970"/>
       <w:r>
-        <w:lastRenderedPageBreak/>
         <w:t>Referencias</w:t>
       </w:r>
       <w:bookmarkEnd w:id="12"/>
@@ -2862,7 +7600,7 @@
       <w:pPr>
         <w:jc w:val="both"/>
         <w:sectPr>
-          <w:headerReference w:type="first" r:id="rId13"/>
+          <w:headerReference w:type="first" r:id="rId74"/>
           <w:pgSz w:w="11906" w:h="16838"/>
           <w:pgMar w:top="1417" w:right="1701" w:bottom="1417" w:left="1701" w:header="708" w:footer="708" w:gutter="0"/>
           <w:pgNumType w:start="1"/>
@@ -2917,8 +7655,8 @@
       </w:pPr>
     </w:p>
     <w:sectPr>
-      <w:headerReference w:type="first" r:id="rId14"/>
-      <w:footerReference w:type="first" r:id="rId15"/>
+      <w:headerReference w:type="first" r:id="rId75"/>
+      <w:footerReference w:type="first" r:id="rId76"/>
       <w:pgSz w:w="11906" w:h="16838"/>
       <w:pgMar w:top="1417" w:right="1701" w:bottom="1417" w:left="1701" w:header="708" w:footer="708" w:gutter="0"/>
       <w:pgNumType w:fmt="upperRoman" w:start="1"/>
@@ -2985,7 +7723,7 @@
           <w:rPr>
             <w:noProof/>
           </w:rPr>
-          <w:t>6</w:t>
+          <w:t>II</w:t>
         </w:r>
         <w:r>
           <w:fldChar w:fldCharType="end"/>
@@ -3774,6 +8512,28 @@
       <w:szCs w:val="24"/>
     </w:rPr>
   </w:style>
+  <w:style w:type="paragraph" w:styleId="Ttulo4">
+    <w:name w:val="heading 4"/>
+    <w:basedOn w:val="Normal"/>
+    <w:next w:val="Normal"/>
+    <w:link w:val="Ttulo4Car"/>
+    <w:uiPriority w:val="9"/>
+    <w:unhideWhenUsed/>
+    <w:qFormat/>
+    <w:rsid w:val="009A79BF"/>
+    <w:pPr>
+      <w:keepNext/>
+      <w:keepLines/>
+      <w:spacing w:before="40" w:after="0"/>
+      <w:outlineLvl w:val="3"/>
+    </w:pPr>
+    <w:rPr>
+      <w:rFonts w:asciiTheme="majorHAnsi" w:eastAsiaTheme="majorEastAsia" w:hAnsiTheme="majorHAnsi" w:cstheme="majorBidi"/>
+      <w:i/>
+      <w:iCs/>
+      <w:color w:val="2E74B5" w:themeColor="accent1" w:themeShade="BF"/>
+    </w:rPr>
+  </w:style>
   <w:style w:type="character" w:default="1" w:styleId="Fuentedeprrafopredeter">
     <w:name w:val="Default Paragraph Font"/>
     <w:uiPriority w:val="1"/>
@@ -4052,6 +8812,19 @@
       <w:szCs w:val="56"/>
     </w:rPr>
   </w:style>
+  <w:style w:type="character" w:customStyle="1" w:styleId="Ttulo4Car">
+    <w:name w:val="Título 4 Car"/>
+    <w:basedOn w:val="Fuentedeprrafopredeter"/>
+    <w:link w:val="Ttulo4"/>
+    <w:uiPriority w:val="9"/>
+    <w:rsid w:val="009A79BF"/>
+    <w:rPr>
+      <w:rFonts w:asciiTheme="majorHAnsi" w:eastAsiaTheme="majorEastAsia" w:hAnsiTheme="majorHAnsi" w:cstheme="majorBidi"/>
+      <w:i/>
+      <w:iCs/>
+      <w:color w:val="2E74B5" w:themeColor="accent1" w:themeShade="BF"/>
+    </w:rPr>
+  </w:style>
 </w:styles>
 </file>
 
@@ -4170,6 +8943,13 @@
     <w:pitch w:val="variable"/>
     <w:sig w:usb0="E4002EFF" w:usb1="C000247B" w:usb2="00000009" w:usb3="00000000" w:csb0="000001FF" w:csb1="00000000"/>
   </w:font>
+  <w:font w:name="Helvetica">
+    <w:panose1 w:val="020B0604020202020204"/>
+    <w:charset w:val="00"/>
+    <w:family w:val="swiss"/>
+    <w:pitch w:val="variable"/>
+    <w:sig w:usb0="E0002EFF" w:usb1="C000785B" w:usb2="00000009" w:usb3="00000000" w:csb0="000001FF" w:csb1="00000000"/>
+  </w:font>
 </w:fonts>
 </file>
 
@@ -4192,6 +8972,7 @@
     <w:rsid w:val="00064B86"/>
     <w:rsid w:val="000F3ABE"/>
     <w:rsid w:val="001F470F"/>
+    <w:rsid w:val="00202722"/>
     <w:rsid w:val="002A15F9"/>
     <w:rsid w:val="002E2676"/>
     <w:rsid w:val="002F16BC"/>
@@ -4952,7 +9733,7 @@
 </file>
 
 <file path=customXml/itemProps1.xml><?xml version="1.0" encoding="utf-8"?>
-<ds:datastoreItem xmlns:ds="http://schemas.openxmlformats.org/officeDocument/2006/customXml" ds:itemID="{263F10F0-05BA-4658-A7A4-8811D87C7F97}">
+<ds:datastoreItem xmlns:ds="http://schemas.openxmlformats.org/officeDocument/2006/customXml" ds:itemID="{0217070E-F03B-4340-83A1-F21636B02AA8}">
   <ds:schemaRefs>
     <ds:schemaRef ds:uri="http://schemas.openxmlformats.org/officeDocument/2006/bibliography"/>
   </ds:schemaRefs>
